--- a/SkyBirds2/FinalProjectGDD-2.0.docx
+++ b/SkyBirds2/FinalProjectGDD-2.0.docx
@@ -1775,18 +1775,18 @@
           <w:lang w:eastAsia="en-CA"/>
         </w:rPr>
         <w:drawing>
-          <wp:anchor distT="0" distB="0" distL="114300" distR="114300" simplePos="0" relativeHeight="251676672" behindDoc="1" locked="0" layoutInCell="1" allowOverlap="1" wp14:anchorId="52265D23" wp14:editId="24CFD9D7">
+          <wp:anchor distT="0" distB="0" distL="114300" distR="114300" simplePos="0" relativeHeight="251707392" behindDoc="1" locked="0" layoutInCell="1" allowOverlap="1" wp14:anchorId="1671215A" wp14:editId="0D1932DE">
             <wp:simplePos x="0" y="0"/>
             <wp:positionH relativeFrom="column">
-              <wp:posOffset>3295015</wp:posOffset>
+              <wp:posOffset>3289935</wp:posOffset>
             </wp:positionH>
             <wp:positionV relativeFrom="paragraph">
-              <wp:posOffset>140706</wp:posOffset>
+              <wp:posOffset>227330</wp:posOffset>
             </wp:positionV>
-            <wp:extent cx="2131695" cy="1102360"/>
-            <wp:effectExtent l="0" t="0" r="1905" b="2540"/>
+            <wp:extent cx="2523744" cy="1249680"/>
+            <wp:effectExtent l="0" t="0" r="0" b="7620"/>
             <wp:wrapNone/>
-            <wp:docPr id="7" name="Picture 7"/>
+            <wp:docPr id="8" name="Picture 8"/>
             <wp:cNvGraphicFramePr>
               <a:graphicFrameLocks xmlns:a="http://schemas.openxmlformats.org/drawingml/2006/main" noChangeAspect="1"/>
             </wp:cNvGraphicFramePr>
@@ -1794,7 +1794,7 @@
               <a:graphicData uri="http://schemas.openxmlformats.org/drawingml/2006/picture">
                 <pic:pic xmlns:pic="http://schemas.openxmlformats.org/drawingml/2006/picture">
                   <pic:nvPicPr>
-                    <pic:cNvPr id="0" name=""/>
+                    <pic:cNvPr id="1" name=""/>
                     <pic:cNvPicPr/>
                   </pic:nvPicPr>
                   <pic:blipFill rotWithShape="1">
@@ -1805,13 +1805,13 @@
                         </a:ext>
                       </a:extLst>
                     </a:blip>
-                    <a:srcRect/>
+                    <a:srcRect l="18205" t="6154" r="28718" b="47122"/>
                     <a:stretch/>
                   </pic:blipFill>
                   <pic:spPr bwMode="auto">
                     <a:xfrm>
                       <a:off x="0" y="0"/>
-                      <a:ext cx="2131695" cy="1102360"/>
+                      <a:ext cx="2523744" cy="1249680"/>
                     </a:xfrm>
                     <a:prstGeom prst="rect">
                       <a:avLst/>
@@ -1853,13 +1853,7 @@
         <w:t>Start Game Screen</w:t>
       </w:r>
       <w:r>
-        <w:t xml:space="preserve"> (Example</w:t>
-      </w:r>
-      <w:r>
-        <w:t xml:space="preserve"> image</w:t>
-      </w:r>
-      <w:r>
-        <w:t>)</w:t>
+        <w:t xml:space="preserve"> </w:t>
       </w:r>
     </w:p>
     <w:p>
@@ -1915,18 +1909,18 @@
           <w:lang w:eastAsia="en-CA"/>
         </w:rPr>
         <w:drawing>
-          <wp:anchor distT="0" distB="0" distL="114300" distR="114300" simplePos="0" relativeHeight="251677696" behindDoc="1" locked="0" layoutInCell="1" allowOverlap="1" wp14:anchorId="54E4C394" wp14:editId="672FE0A0">
+          <wp:anchor distT="0" distB="0" distL="114300" distR="114300" simplePos="0" relativeHeight="251709440" behindDoc="1" locked="0" layoutInCell="1" allowOverlap="1" wp14:anchorId="1B41832D" wp14:editId="3B522539">
             <wp:simplePos x="0" y="0"/>
             <wp:positionH relativeFrom="column">
-              <wp:posOffset>3295291</wp:posOffset>
+              <wp:posOffset>3291840</wp:posOffset>
             </wp:positionH>
             <wp:positionV relativeFrom="paragraph">
-              <wp:posOffset>134812</wp:posOffset>
+              <wp:posOffset>153035</wp:posOffset>
             </wp:positionV>
-            <wp:extent cx="2137578" cy="1147313"/>
-            <wp:effectExtent l="0" t="0" r="0" b="0"/>
+            <wp:extent cx="2523744" cy="1249680"/>
+            <wp:effectExtent l="0" t="0" r="0" b="7620"/>
             <wp:wrapNone/>
-            <wp:docPr id="19" name="Picture 19"/>
+            <wp:docPr id="10" name="Picture 10"/>
             <wp:cNvGraphicFramePr>
               <a:graphicFrameLocks xmlns:a="http://schemas.openxmlformats.org/drawingml/2006/main" noChangeAspect="1"/>
             </wp:cNvGraphicFramePr>
@@ -1934,7 +1928,7 @@
               <a:graphicData uri="http://schemas.openxmlformats.org/drawingml/2006/picture">
                 <pic:pic xmlns:pic="http://schemas.openxmlformats.org/drawingml/2006/picture">
                   <pic:nvPicPr>
-                    <pic:cNvPr id="0" name=""/>
+                    <pic:cNvPr id="1" name=""/>
                     <pic:cNvPicPr/>
                   </pic:nvPicPr>
                   <pic:blipFill rotWithShape="1">
@@ -1945,13 +1939,13 @@
                         </a:ext>
                       </a:extLst>
                     </a:blip>
-                    <a:srcRect/>
+                    <a:srcRect l="18205" t="6154" r="28718" b="47122"/>
                     <a:stretch/>
                   </pic:blipFill>
                   <pic:spPr bwMode="auto">
                     <a:xfrm>
                       <a:off x="0" y="0"/>
-                      <a:ext cx="2136641" cy="1146810"/>
+                      <a:ext cx="2523744" cy="1249680"/>
                     </a:xfrm>
                     <a:prstGeom prst="rect">
                       <a:avLst/>
@@ -1987,15 +1981,6 @@
       <w:r>
         <w:t xml:space="preserve"> Screen</w:t>
       </w:r>
-      <w:r>
-        <w:t xml:space="preserve"> (Example</w:t>
-      </w:r>
-      <w:r>
-        <w:t xml:space="preserve"> image</w:t>
-      </w:r>
-      <w:r>
-        <w:t>)</w:t>
-      </w:r>
     </w:p>
     <w:p>
       <w:pPr>
@@ -2078,7 +2063,7 @@
     </w:p>
     <w:p>
       <w:pPr>
-        <w:ind w:left="1440"/>
+        <w:ind w:left="720" w:firstLine="720"/>
       </w:pPr>
       <w:r>
         <w:rPr>
@@ -2086,18 +2071,18 @@
           <w:lang w:eastAsia="en-CA"/>
         </w:rPr>
         <w:drawing>
-          <wp:anchor distT="0" distB="0" distL="114300" distR="114300" simplePos="0" relativeHeight="251678720" behindDoc="1" locked="0" layoutInCell="1" allowOverlap="1" wp14:anchorId="32C94E7D" wp14:editId="6FD4EE9E">
+          <wp:anchor distT="0" distB="0" distL="114300" distR="114300" simplePos="0" relativeHeight="251710464" behindDoc="1" locked="0" layoutInCell="1" allowOverlap="1" wp14:anchorId="2FFDDD91" wp14:editId="3929DC9E">
             <wp:simplePos x="0" y="0"/>
             <wp:positionH relativeFrom="column">
-              <wp:posOffset>3295015</wp:posOffset>
+              <wp:posOffset>3291840</wp:posOffset>
             </wp:positionH>
             <wp:positionV relativeFrom="paragraph">
-              <wp:posOffset>98898</wp:posOffset>
+              <wp:posOffset>72390</wp:posOffset>
             </wp:positionV>
-            <wp:extent cx="2139351" cy="1186604"/>
+            <wp:extent cx="2523490" cy="1258705"/>
             <wp:effectExtent l="0" t="0" r="0" b="0"/>
             <wp:wrapNone/>
-            <wp:docPr id="20" name="Picture 20"/>
+            <wp:docPr id="21" name="Picture 21"/>
             <wp:cNvGraphicFramePr>
               <a:graphicFrameLocks xmlns:a="http://schemas.openxmlformats.org/drawingml/2006/main" noChangeAspect="1"/>
             </wp:cNvGraphicFramePr>
@@ -2105,7 +2090,7 @@
               <a:graphicData uri="http://schemas.openxmlformats.org/drawingml/2006/picture">
                 <pic:pic xmlns:pic="http://schemas.openxmlformats.org/drawingml/2006/picture">
                   <pic:nvPicPr>
-                    <pic:cNvPr id="0" name=""/>
+                    <pic:cNvPr id="1" name=""/>
                     <pic:cNvPicPr/>
                   </pic:nvPicPr>
                   <pic:blipFill rotWithShape="1">
@@ -2116,13 +2101,13 @@
                         </a:ext>
                       </a:extLst>
                     </a:blip>
-                    <a:srcRect/>
+                    <a:srcRect l="18077" t="5926" r="28718" b="46894"/>
                     <a:stretch/>
                   </pic:blipFill>
                   <pic:spPr bwMode="auto">
                     <a:xfrm>
                       <a:off x="0" y="0"/>
-                      <a:ext cx="2139351" cy="1186604"/>
+                      <a:ext cx="2523490" cy="1258705"/>
                     </a:xfrm>
                     <a:prstGeom prst="rect">
                       <a:avLst/>
@@ -2149,19 +2134,13 @@
         </w:drawing>
       </w:r>
       <w:r>
-        <w:t>Game Over</w:t>
+        <w:t>Level 2</w:t>
       </w:r>
       <w:r>
         <w:t xml:space="preserve"> Screen</w:t>
       </w:r>
       <w:r>
-        <w:t xml:space="preserve"> (Example</w:t>
-      </w:r>
-      <w:r>
-        <w:t xml:space="preserve"> image</w:t>
-      </w:r>
-      <w:r>
-        <w:t>)</w:t>
+        <w:t xml:space="preserve"> </w:t>
       </w:r>
     </w:p>
     <w:p>
@@ -2174,7 +2153,7 @@
         <w:spacing w:after="160" w:line="259" w:lineRule="auto"/>
       </w:pPr>
       <w:r>
-        <w:t>Game over</w:t>
+        <w:t>Score</w:t>
       </w:r>
       <w:r>
         <w:rPr>
@@ -2194,6 +2173,171 @@
         <w:spacing w:after="160" w:line="259" w:lineRule="auto"/>
       </w:pPr>
       <w:r>
+        <w:t>Life</w:t>
+      </w:r>
+    </w:p>
+    <w:p>
+      <w:pPr>
+        <w:pStyle w:val="ListParagraph"/>
+        <w:numPr>
+          <w:ilvl w:val="0"/>
+          <w:numId w:val="2"/>
+        </w:numPr>
+        <w:spacing w:after="160" w:line="259" w:lineRule="auto"/>
+      </w:pPr>
+      <w:r>
+        <w:t>Player</w:t>
+      </w:r>
+      <w:r>
+        <w:rPr>
+          <w:noProof/>
+          <w:lang w:eastAsia="en-CA"/>
+        </w:rPr>
+        <w:t xml:space="preserve"> </w:t>
+      </w:r>
+    </w:p>
+    <w:p>
+      <w:pPr>
+        <w:pStyle w:val="ListParagraph"/>
+        <w:numPr>
+          <w:ilvl w:val="0"/>
+          <w:numId w:val="2"/>
+        </w:numPr>
+        <w:spacing w:after="160" w:line="259" w:lineRule="auto"/>
+      </w:pPr>
+      <w:r>
+        <w:t>Enemies</w:t>
+      </w:r>
+    </w:p>
+    <w:p>
+      <w:pPr>
+        <w:pStyle w:val="ListParagraph"/>
+        <w:numPr>
+          <w:ilvl w:val="0"/>
+          <w:numId w:val="2"/>
+        </w:numPr>
+        <w:spacing w:after="160" w:line="259" w:lineRule="auto"/>
+      </w:pPr>
+      <w:r>
+        <w:t>Power ups</w:t>
+      </w:r>
+    </w:p>
+    <w:p>
+      <w:pPr>
+        <w:pStyle w:val="ListParagraph"/>
+        <w:spacing w:after="160" w:line="259" w:lineRule="auto"/>
+        <w:ind w:left="2520"/>
+      </w:pPr>
+    </w:p>
+    <w:p>
+      <w:pPr>
+        <w:ind w:left="1440"/>
+      </w:pPr>
+      <w:r>
+        <w:rPr>
+          <w:noProof/>
+          <w:lang w:eastAsia="en-CA"/>
+        </w:rPr>
+        <w:drawing>
+          <wp:anchor distT="0" distB="0" distL="114300" distR="114300" simplePos="0" relativeHeight="251708416" behindDoc="1" locked="0" layoutInCell="1" allowOverlap="1" wp14:anchorId="5CE5AE69" wp14:editId="7260C922">
+            <wp:simplePos x="0" y="0"/>
+            <wp:positionH relativeFrom="column">
+              <wp:posOffset>3291840</wp:posOffset>
+            </wp:positionH>
+            <wp:positionV relativeFrom="paragraph">
+              <wp:posOffset>95250</wp:posOffset>
+            </wp:positionV>
+            <wp:extent cx="2523490" cy="1246544"/>
+            <wp:effectExtent l="0" t="0" r="0" b="0"/>
+            <wp:wrapNone/>
+            <wp:docPr id="9" name="Picture 9"/>
+            <wp:cNvGraphicFramePr>
+              <a:graphicFrameLocks xmlns:a="http://schemas.openxmlformats.org/drawingml/2006/main" noChangeAspect="1"/>
+            </wp:cNvGraphicFramePr>
+            <a:graphic xmlns:a="http://schemas.openxmlformats.org/drawingml/2006/main">
+              <a:graphicData uri="http://schemas.openxmlformats.org/drawingml/2006/picture">
+                <pic:pic xmlns:pic="http://schemas.openxmlformats.org/drawingml/2006/picture">
+                  <pic:nvPicPr>
+                    <pic:cNvPr id="1" name=""/>
+                    <pic:cNvPicPr/>
+                  </pic:nvPicPr>
+                  <pic:blipFill rotWithShape="1">
+                    <a:blip r:embed="rId18" cstate="print">
+                      <a:extLst>
+                        <a:ext uri="{28A0092B-C50C-407E-A947-70E740481C1C}">
+                          <a14:useLocalDpi xmlns:a14="http://schemas.microsoft.com/office/drawing/2010/main" val="0"/>
+                        </a:ext>
+                      </a:extLst>
+                    </a:blip>
+                    <a:srcRect l="18205" t="6381" r="28590" b="46895"/>
+                    <a:stretch/>
+                  </pic:blipFill>
+                  <pic:spPr bwMode="auto">
+                    <a:xfrm>
+                      <a:off x="0" y="0"/>
+                      <a:ext cx="2523490" cy="1246544"/>
+                    </a:xfrm>
+                    <a:prstGeom prst="rect">
+                      <a:avLst/>
+                    </a:prstGeom>
+                    <a:ln>
+                      <a:noFill/>
+                    </a:ln>
+                    <a:extLst>
+                      <a:ext uri="{53640926-AAD7-44D8-BBD7-CCE9431645EC}">
+                        <a14:shadowObscured xmlns:a14="http://schemas.microsoft.com/office/drawing/2010/main"/>
+                      </a:ext>
+                    </a:extLst>
+                  </pic:spPr>
+                </pic:pic>
+              </a:graphicData>
+            </a:graphic>
+            <wp14:sizeRelH relativeFrom="page">
+              <wp14:pctWidth>0</wp14:pctWidth>
+            </wp14:sizeRelH>
+            <wp14:sizeRelV relativeFrom="page">
+              <wp14:pctHeight>0</wp14:pctHeight>
+            </wp14:sizeRelV>
+          </wp:anchor>
+        </w:drawing>
+      </w:r>
+      <w:r>
+        <w:t>Game Over</w:t>
+      </w:r>
+      <w:r>
+        <w:t xml:space="preserve"> Screen</w:t>
+      </w:r>
+    </w:p>
+    <w:p>
+      <w:pPr>
+        <w:pStyle w:val="ListParagraph"/>
+        <w:numPr>
+          <w:ilvl w:val="0"/>
+          <w:numId w:val="2"/>
+        </w:numPr>
+        <w:spacing w:after="160" w:line="259" w:lineRule="auto"/>
+      </w:pPr>
+      <w:r>
+        <w:t>Game over</w:t>
+      </w:r>
+      <w:r>
+        <w:rPr>
+          <w:noProof/>
+          <w:lang w:eastAsia="en-CA"/>
+        </w:rPr>
+        <w:t xml:space="preserve"> </w:t>
+      </w:r>
+    </w:p>
+    <w:p>
+      <w:pPr>
+        <w:pStyle w:val="ListParagraph"/>
+        <w:numPr>
+          <w:ilvl w:val="0"/>
+          <w:numId w:val="2"/>
+        </w:numPr>
+        <w:spacing w:after="160" w:line="259" w:lineRule="auto"/>
+      </w:pPr>
+      <w:r>
         <w:t>Restart</w:t>
       </w:r>
     </w:p>
@@ -2210,7 +2354,6 @@
         <w:t>Score</w:t>
       </w:r>
     </w:p>
-    <w:p/>
     <w:p/>
     <w:p>
       <w:pPr>
@@ -2275,7 +2418,7 @@
                     </pic:cNvPicPr>
                   </pic:nvPicPr>
                   <pic:blipFill>
-                    <a:blip r:embed="rId18" cstate="print">
+                    <a:blip r:embed="rId19" cstate="print">
                       <a:extLst>
                         <a:ext uri="{28A0092B-C50C-407E-A947-70E740481C1C}">
                           <a14:useLocalDpi xmlns:a14="http://schemas.microsoft.com/office/drawing/2010/main" val="0"/>
@@ -2399,7 +2542,7 @@
                     </pic:cNvPicPr>
                   </pic:nvPicPr>
                   <pic:blipFill>
-                    <a:blip r:embed="rId19" cstate="print">
+                    <a:blip r:embed="rId20" cstate="print">
                       <a:extLst>
                         <a:ext uri="{28A0092B-C50C-407E-A947-70E740481C1C}">
                           <a14:useLocalDpi xmlns:a14="http://schemas.microsoft.com/office/drawing/2010/main" val="0"/>
@@ -2442,62 +2585,34 @@
     </w:p>
     <w:p>
       <w:pPr>
-        <w:pStyle w:val="ListParagraph"/>
-        <w:spacing w:after="160" w:line="259" w:lineRule="auto"/>
-        <w:ind w:left="2520"/>
-      </w:pPr>
-    </w:p>
-    <w:p>
-      <w:pPr>
-        <w:pStyle w:val="ListParagraph"/>
-        <w:spacing w:after="160" w:line="259" w:lineRule="auto"/>
-        <w:ind w:left="2520"/>
-      </w:pPr>
-    </w:p>
-    <w:p>
-      <w:pPr>
-        <w:pStyle w:val="ListParagraph"/>
-        <w:ind w:left="2520"/>
-      </w:pPr>
-    </w:p>
-    <w:p>
-      <w:pPr>
         <w:rPr>
           <w:b/>
           <w:sz w:val="24"/>
           <w:szCs w:val="24"/>
         </w:rPr>
       </w:pPr>
-    </w:p>
-    <w:p>
-      <w:pPr>
+      <w:bookmarkStart w:id="0" w:name="_GoBack"/>
+      <w:bookmarkEnd w:id="0"/>
+    </w:p>
+    <w:p>
+      <w:pPr>
+        <w:pStyle w:val="ListParagraph"/>
+        <w:numPr>
+          <w:ilvl w:val="0"/>
+          <w:numId w:val="1"/>
+        </w:numPr>
         <w:rPr>
           <w:b/>
           <w:sz w:val="24"/>
           <w:szCs w:val="24"/>
         </w:rPr>
       </w:pPr>
-    </w:p>
-    <w:p>
-      <w:pPr>
-        <w:pStyle w:val="ListParagraph"/>
-        <w:numPr>
-          <w:ilvl w:val="0"/>
-          <w:numId w:val="1"/>
-        </w:numPr>
+      <w:r>
         <w:rPr>
           <w:b/>
           <w:sz w:val="24"/>
           <w:szCs w:val="24"/>
         </w:rPr>
-      </w:pPr>
-      <w:r>
-        <w:rPr>
-          <w:b/>
-          <w:sz w:val="24"/>
-          <w:szCs w:val="24"/>
-        </w:rPr>
-        <w:lastRenderedPageBreak/>
         <w:t>Enemies</w:t>
       </w:r>
     </w:p>
@@ -2536,7 +2651,7 @@
                     </pic:cNvPicPr>
                   </pic:nvPicPr>
                   <pic:blipFill>
-                    <a:blip r:embed="rId20" cstate="print">
+                    <a:blip r:embed="rId21" cstate="print">
                       <a:extLst>
                         <a:ext uri="{28A0092B-C50C-407E-A947-70E740481C1C}">
                           <a14:useLocalDpi xmlns:a14="http://schemas.microsoft.com/office/drawing/2010/main" val="0"/>
@@ -2601,7 +2716,7 @@
                     </pic:cNvPicPr>
                   </pic:nvPicPr>
                   <pic:blipFill>
-                    <a:blip r:embed="rId21" cstate="print">
+                    <a:blip r:embed="rId22" cstate="print">
                       <a:extLst>
                         <a:ext uri="{28A0092B-C50C-407E-A947-70E740481C1C}">
                           <a14:useLocalDpi xmlns:a14="http://schemas.microsoft.com/office/drawing/2010/main" val="0"/>
@@ -2731,7 +2846,7 @@
                     </pic:cNvPicPr>
                   </pic:nvPicPr>
                   <pic:blipFill>
-                    <a:blip r:embed="rId22" cstate="print">
+                    <a:blip r:embed="rId23" cstate="print">
                       <a:extLst>
                         <a:ext uri="{28A0092B-C50C-407E-A947-70E740481C1C}">
                           <a14:useLocalDpi xmlns:a14="http://schemas.microsoft.com/office/drawing/2010/main" val="0"/>
@@ -2796,7 +2911,7 @@
                     </pic:cNvPicPr>
                   </pic:nvPicPr>
                   <pic:blipFill>
-                    <a:blip r:embed="rId23" cstate="print">
+                    <a:blip r:embed="rId24" cstate="print">
                       <a:extLst>
                         <a:ext uri="{28A0092B-C50C-407E-A947-70E740481C1C}">
                           <a14:useLocalDpi xmlns:a14="http://schemas.microsoft.com/office/drawing/2010/main" val="0"/>
@@ -2923,7 +3038,7 @@
                     </pic:cNvPicPr>
                   </pic:nvPicPr>
                   <pic:blipFill>
-                    <a:blip r:embed="rId24" cstate="print">
+                    <a:blip r:embed="rId25" cstate="print">
                       <a:extLst>
                         <a:ext uri="{28A0092B-C50C-407E-A947-70E740481C1C}">
                           <a14:useLocalDpi xmlns:a14="http://schemas.microsoft.com/office/drawing/2010/main" val="0"/>
@@ -2988,7 +3103,7 @@
                     </pic:cNvPicPr>
                   </pic:nvPicPr>
                   <pic:blipFill>
-                    <a:blip r:embed="rId25" cstate="print">
+                    <a:blip r:embed="rId26" cstate="print">
                       <a:extLst>
                         <a:ext uri="{28A0092B-C50C-407E-A947-70E740481C1C}">
                           <a14:useLocalDpi xmlns:a14="http://schemas.microsoft.com/office/drawing/2010/main" val="0"/>
@@ -3106,7 +3221,7 @@
                     </pic:cNvPicPr>
                   </pic:nvPicPr>
                   <pic:blipFill>
-                    <a:blip r:embed="rId26" cstate="print">
+                    <a:blip r:embed="rId27" cstate="print">
                       <a:extLst>
                         <a:ext uri="{28A0092B-C50C-407E-A947-70E740481C1C}">
                           <a14:useLocalDpi xmlns:a14="http://schemas.microsoft.com/office/drawing/2010/main" val="0"/>
@@ -3185,7 +3300,7 @@
                     </pic:cNvPicPr>
                   </pic:nvPicPr>
                   <pic:blipFill>
-                    <a:blip r:embed="rId27" cstate="print">
+                    <a:blip r:embed="rId28" cstate="print">
                       <a:extLst>
                         <a:ext uri="{28A0092B-C50C-407E-A947-70E740481C1C}">
                           <a14:useLocalDpi xmlns:a14="http://schemas.microsoft.com/office/drawing/2010/main" val="0"/>
@@ -3359,7 +3474,7 @@
                     </pic:cNvPicPr>
                   </pic:nvPicPr>
                   <pic:blipFill>
-                    <a:blip r:embed="rId28" cstate="print">
+                    <a:blip r:embed="rId29" cstate="print">
                       <a:extLst>
                         <a:ext uri="{28A0092B-C50C-407E-A947-70E740481C1C}">
                           <a14:useLocalDpi xmlns:a14="http://schemas.microsoft.com/office/drawing/2010/main" val="0"/>
@@ -3449,7 +3564,7 @@
                     </pic:cNvPicPr>
                   </pic:nvPicPr>
                   <pic:blipFill>
-                    <a:blip r:embed="rId29" cstate="print">
+                    <a:blip r:embed="rId30" cstate="print">
                       <a:extLst>
                         <a:ext uri="{28A0092B-C50C-407E-A947-70E740481C1C}">
                           <a14:useLocalDpi xmlns:a14="http://schemas.microsoft.com/office/drawing/2010/main" val="0"/>
@@ -3574,7 +3689,6 @@
           <w:sz w:val="24"/>
           <w:szCs w:val="24"/>
         </w:rPr>
-        <w:lastRenderedPageBreak/>
         <w:t>Items</w:t>
       </w:r>
     </w:p>
@@ -3626,7 +3740,7 @@
                     </pic:cNvPicPr>
                   </pic:nvPicPr>
                   <pic:blipFill>
-                    <a:blip r:embed="rId30" cstate="print">
+                    <a:blip r:embed="rId31" cstate="print">
                       <a:extLst>
                         <a:ext uri="{28A0092B-C50C-407E-A947-70E740481C1C}">
                           <a14:useLocalDpi xmlns:a14="http://schemas.microsoft.com/office/drawing/2010/main" val="0"/>
@@ -3720,7 +3834,7 @@
                     </pic:cNvPicPr>
                   </pic:nvPicPr>
                   <pic:blipFill>
-                    <a:blip r:embed="rId31" cstate="print">
+                    <a:blip r:embed="rId32" cstate="print">
                       <a:extLst>
                         <a:ext uri="{28A0092B-C50C-407E-A947-70E740481C1C}">
                           <a14:useLocalDpi xmlns:a14="http://schemas.microsoft.com/office/drawing/2010/main" val="0"/>
@@ -3834,8 +3948,6 @@
         </w:rPr>
         <w:t>Bonus Marks</w:t>
       </w:r>
-      <w:bookmarkStart w:id="0" w:name="_GoBack"/>
-      <w:bookmarkEnd w:id="0"/>
     </w:p>
     <w:p>
       <w:pPr>
@@ -3968,7 +4080,7 @@
         </w:rPr>
         <w:t xml:space="preserve">: </w:t>
       </w:r>
-      <w:hyperlink r:id="rId32" w:history="1">
+      <w:hyperlink r:id="rId33" w:history="1">
         <w:r>
           <w:rPr>
             <w:rStyle w:val="Hyperlink"/>
@@ -4003,7 +4115,7 @@
         </w:rPr>
         <w:t xml:space="preserve">: </w:t>
       </w:r>
-      <w:hyperlink r:id="rId33" w:history="1">
+      <w:hyperlink r:id="rId34" w:history="1">
         <w:r>
           <w:rPr>
             <w:rStyle w:val="Hyperlink"/>
@@ -4038,7 +4150,7 @@
         </w:rPr>
         <w:t xml:space="preserve">: </w:t>
       </w:r>
-      <w:hyperlink r:id="rId34" w:history="1">
+      <w:hyperlink r:id="rId35" w:history="1">
         <w:r>
           <w:rPr>
             <w:rStyle w:val="Hyperlink"/>
@@ -4087,7 +4199,7 @@
         </w:rPr>
         <w:t xml:space="preserve"> </w:t>
       </w:r>
-      <w:hyperlink r:id="rId35" w:history="1">
+      <w:hyperlink r:id="rId36" w:history="1">
         <w:r>
           <w:rPr>
             <w:rStyle w:val="Hyperlink"/>
@@ -4216,10 +4328,10 @@
       </w:pPr>
     </w:p>
     <w:sectPr>
-      <w:headerReference w:type="even" r:id="rId36"/>
-      <w:headerReference w:type="default" r:id="rId37"/>
-      <w:footerReference w:type="even" r:id="rId38"/>
-      <w:footerReference w:type="default" r:id="rId39"/>
+      <w:headerReference w:type="even" r:id="rId37"/>
+      <w:headerReference w:type="default" r:id="rId38"/>
+      <w:footerReference w:type="even" r:id="rId39"/>
+      <w:footerReference w:type="default" r:id="rId40"/>
       <w:pgSz w:w="12240" w:h="15840"/>
       <w:pgMar w:top="1440" w:right="1440" w:bottom="1440" w:left="1440" w:header="720" w:footer="720" w:gutter="0"/>
       <w:pgBorders w:offsetFrom="page">
@@ -6264,11 +6376,11 @@
 </file>
 
 <file path=customXml/item2.xml><?xml version="1.0" encoding="utf-8"?>
-<ct:contentTypeSchema xmlns:ct="http://schemas.microsoft.com/office/2006/metadata/contentType" xmlns:ma="http://schemas.microsoft.com/office/2006/metadata/properties/metaAttributes" ct:_="" ma:_="" ma:contentTypeName="TemplateFile" ma:contentTypeID="0x0101006EDDDB5EE6D98C44930B742096920B300400F5B6D36B3EF94B4E9A635CDF2A18F5B8" ma:contentTypeVersion="33" ma:contentTypeDescription="Create a new document." ma:contentTypeScope="" ma:versionID="37d3ec2b48d53e45b233ad8f52fe1b11"/>
+<p:properties xmlns:p="http://schemas.microsoft.com/office/2006/metadata/properties" xmlns:xsi="http://www.w3.org/2001/XMLSchema-instance" xmlns:pc="http://schemas.microsoft.com/office/infopath/2007/PartnerControls"/>
 </file>
 
 <file path=customXml/item3.xml><?xml version="1.0" encoding="utf-8"?>
-<p:properties xmlns:p="http://schemas.microsoft.com/office/2006/metadata/properties" xmlns:xsi="http://www.w3.org/2001/XMLSchema-instance" xmlns:pc="http://schemas.microsoft.com/office/infopath/2007/PartnerControls"/>
+<ct:contentTypeSchema xmlns:ct="http://schemas.microsoft.com/office/2006/metadata/contentType" xmlns:ma="http://schemas.microsoft.com/office/2006/metadata/properties/metaAttributes" ct:_="" ma:_="" ma:contentTypeName="TemplateFile" ma:contentTypeID="0x0101006EDDDB5EE6D98C44930B742096920B300400F5B6D36B3EF94B4E9A635CDF2A18F5B8" ma:contentTypeVersion="33" ma:contentTypeDescription="Create a new document." ma:contentTypeScope="" ma:versionID="37d3ec2b48d53e45b233ad8f52fe1b11"/>
 </file>
 
 <file path=customXml/item4.xml><?xml version="1.0" encoding="utf-8"?>
@@ -6293,19 +6405,19 @@
 </file>
 
 <file path=customXml/itemProps2.xml><?xml version="1.0" encoding="utf-8"?>
-<ds:datastoreItem xmlns:ds="http://schemas.openxmlformats.org/officeDocument/2006/customXml" ds:itemID="{F9F1F569-4C10-4968-8575-367736BE939A}">
+<ds:datastoreItem xmlns:ds="http://schemas.openxmlformats.org/officeDocument/2006/customXml" ds:itemID="{6BD01D80-C71E-4C35-9EC9-AB4B2A68E7C1}">
   <ds:schemaRefs>
-    <ds:schemaRef ds:uri="http://schemas.microsoft.com/office/2006/metadata/contentType"/>
-    <ds:schemaRef ds:uri="http://schemas.microsoft.com/office/2006/metadata/properties/metaAttributes"/>
+    <ds:schemaRef ds:uri="http://schemas.microsoft.com/office/2006/metadata/properties"/>
+    <ds:schemaRef ds:uri="http://schemas.microsoft.com/office/infopath/2007/PartnerControls"/>
   </ds:schemaRefs>
 </ds:datastoreItem>
 </file>
 
 <file path=customXml/itemProps3.xml><?xml version="1.0" encoding="utf-8"?>
-<ds:datastoreItem xmlns:ds="http://schemas.openxmlformats.org/officeDocument/2006/customXml" ds:itemID="{6BD01D80-C71E-4C35-9EC9-AB4B2A68E7C1}">
+<ds:datastoreItem xmlns:ds="http://schemas.openxmlformats.org/officeDocument/2006/customXml" ds:itemID="{F9F1F569-4C10-4968-8575-367736BE939A}">
   <ds:schemaRefs>
-    <ds:schemaRef ds:uri="http://schemas.microsoft.com/office/2006/metadata/properties"/>
-    <ds:schemaRef ds:uri="http://schemas.microsoft.com/office/infopath/2007/PartnerControls"/>
+    <ds:schemaRef ds:uri="http://schemas.microsoft.com/office/2006/metadata/contentType"/>
+    <ds:schemaRef ds:uri="http://schemas.microsoft.com/office/2006/metadata/properties/metaAttributes"/>
   </ds:schemaRefs>
 </ds:datastoreItem>
 </file>
@@ -6319,7 +6431,7 @@
 </file>
 
 <file path=customXml/itemProps5.xml><?xml version="1.0" encoding="utf-8"?>
-<ds:datastoreItem xmlns:ds="http://schemas.openxmlformats.org/officeDocument/2006/customXml" ds:itemID="{5120C83B-E1F5-4F6A-AA0D-6F89BF15E724}">
+<ds:datastoreItem xmlns:ds="http://schemas.openxmlformats.org/officeDocument/2006/customXml" ds:itemID="{CE2D6551-F58E-42F2-BE98-5BEBD8F9622C}">
   <ds:schemaRefs>
     <ds:schemaRef ds:uri="http://schemas.openxmlformats.org/officeDocument/2006/bibliography"/>
   </ds:schemaRefs>

--- a/SkyBirds2/FinalProjectGDD-2.0.docx
+++ b/SkyBirds2/FinalProjectGDD-2.0.docx
@@ -29,7 +29,7 @@
             <w:tblLook w:val="04A0" w:firstRow="1" w:lastRow="0" w:firstColumn="1" w:lastColumn="0" w:noHBand="0" w:noVBand="1"/>
           </w:tblPr>
           <w:tblGrid>
-            <w:gridCol w:w="9360"/>
+            <w:gridCol w:w="9576"/>
           </w:tblGrid>
           <w:tr>
             <w:trPr>
@@ -381,31 +381,7 @@
                         <w:u w:val="single"/>
                         <w:lang w:val="en-US"/>
                       </w:rPr>
-                      <w:t xml:space="preserve">Selina-Dionne </w:t>
-                    </w:r>
-                    <w:proofErr w:type="spellStart"/>
-                    <w:r>
-                      <w:rPr>
-                        <w:b/>
-                        <w:bCs/>
-                        <w:sz w:val="28"/>
-                        <w:szCs w:val="28"/>
-                        <w:u w:val="single"/>
-                        <w:lang w:val="en-US"/>
-                      </w:rPr>
-                      <w:t>Mohini</w:t>
-                    </w:r>
-                    <w:proofErr w:type="spellEnd"/>
-                    <w:r>
-                      <w:rPr>
-                        <w:b/>
-                        <w:bCs/>
-                        <w:sz w:val="28"/>
-                        <w:szCs w:val="28"/>
-                        <w:u w:val="single"/>
-                        <w:lang w:val="en-US"/>
-                      </w:rPr>
-                      <w:t xml:space="preserve"> Daley</w:t>
+                      <w:t>Selina-Dionne Mohini Daley</w:t>
                     </w:r>
                   </w:p>
                 </w:tc>
@@ -615,7 +591,7 @@
                                         </pic:cNvPicPr>
                                       </pic:nvPicPr>
                                       <pic:blipFill>
-                                        <a:blip r:embed="rId13">
+                                        <a:blip r:embed="rId12">
                                           <a:extLst>
                                             <a:ext uri="{28A0092B-C50C-407E-A947-70E740481C1C}">
                                               <a14:useLocalDpi xmlns:a14="http://schemas.microsoft.com/office/drawing/2010/main" val="0"/>
@@ -673,7 +649,7 @@
             <w:tblLook w:val="04A0" w:firstRow="1" w:lastRow="0" w:firstColumn="1" w:lastColumn="0" w:noHBand="0" w:noVBand="1"/>
           </w:tblPr>
           <w:tblGrid>
-            <w:gridCol w:w="9360"/>
+            <w:gridCol w:w="9576"/>
           </w:tblGrid>
           <w:tr>
             <w:tc>
@@ -858,23 +834,7 @@
           <w:sz w:val="24"/>
           <w:szCs w:val="24"/>
         </w:rPr>
-        <w:t>………………………………………………………………………</w:t>
-      </w:r>
-      <w:proofErr w:type="gramStart"/>
-      <w:r>
-        <w:rPr>
-          <w:sz w:val="24"/>
-          <w:szCs w:val="24"/>
-        </w:rPr>
-        <w:t>…..</w:t>
-      </w:r>
-      <w:proofErr w:type="gramEnd"/>
-      <w:r>
-        <w:rPr>
-          <w:sz w:val="24"/>
-          <w:szCs w:val="24"/>
-        </w:rPr>
-        <w:t xml:space="preserve"> 4</w:t>
+        <w:t>………………………………………………………………………….. 4</w:t>
       </w:r>
     </w:p>
     <w:p>
@@ -977,23 +937,7 @@
           <w:sz w:val="24"/>
           <w:szCs w:val="24"/>
         </w:rPr>
-        <w:t>………………………………………………………………………</w:t>
-      </w:r>
-      <w:proofErr w:type="gramStart"/>
-      <w:r>
-        <w:rPr>
-          <w:sz w:val="24"/>
-          <w:szCs w:val="24"/>
-        </w:rPr>
-        <w:t>…..</w:t>
-      </w:r>
-      <w:proofErr w:type="gramEnd"/>
-      <w:r>
-        <w:rPr>
-          <w:sz w:val="24"/>
-          <w:szCs w:val="24"/>
-        </w:rPr>
-        <w:t xml:space="preserve"> 7</w:t>
+        <w:t>………………………………………………………………………….. 7</w:t>
       </w:r>
     </w:p>
     <w:p>
@@ -1030,23 +974,7 @@
           <w:sz w:val="24"/>
           <w:szCs w:val="24"/>
         </w:rPr>
-        <w:t>………………………………………………………………………</w:t>
-      </w:r>
-      <w:proofErr w:type="gramStart"/>
-      <w:r>
-        <w:rPr>
-          <w:sz w:val="24"/>
-          <w:szCs w:val="24"/>
-        </w:rPr>
-        <w:t>…..</w:t>
-      </w:r>
-      <w:proofErr w:type="gramEnd"/>
-      <w:r>
-        <w:rPr>
-          <w:sz w:val="24"/>
-          <w:szCs w:val="24"/>
-        </w:rPr>
-        <w:t xml:space="preserve"> 7</w:t>
+        <w:t>………………………………………………………………………….. 7</w:t>
       </w:r>
     </w:p>
     <w:p>
@@ -1414,22 +1342,10 @@
         <w:t>o</w:t>
       </w:r>
       <w:r>
-        <w:t>t and</w:t>
-      </w:r>
-      <w:r>
-        <w:t xml:space="preserve"> drop</w:t>
-      </w:r>
-      <w:r>
-        <w:t xml:space="preserve"> bomb</w:t>
-      </w:r>
-      <w:r>
-        <w:t>s</w:t>
-      </w:r>
-      <w:r>
-        <w:t xml:space="preserve"> </w:t>
-      </w:r>
-      <w:r>
-        <w:t>on the</w:t>
+        <w:t xml:space="preserve">t </w:t>
+      </w:r>
+      <w:r>
+        <w:t>the</w:t>
       </w:r>
       <w:r>
         <w:t xml:space="preserve"> enemy. At the start </w:t>
@@ -1594,43 +1510,23 @@
         </w:numPr>
         <w:spacing w:after="160" w:line="259" w:lineRule="auto"/>
         <w:rPr>
-          <w:color w:val="FF0000"/>
-        </w:rPr>
-      </w:pPr>
-      <w:r>
-        <w:rPr>
-          <w:color w:val="FF0000"/>
-        </w:rPr>
+          <w:b/>
+          <w:sz w:val="24"/>
+          <w:szCs w:val="24"/>
+        </w:rPr>
+      </w:pPr>
+      <w:r>
         <w:t xml:space="preserve">Fire Bullet: </w:t>
       </w:r>
       <w:r>
-        <w:rPr>
-          <w:color w:val="FF0000"/>
-        </w:rPr>
-        <w:t>Left mouse button</w:t>
-      </w:r>
-    </w:p>
-    <w:p>
-      <w:pPr>
-        <w:pStyle w:val="ListParagraph"/>
-        <w:numPr>
-          <w:ilvl w:val="0"/>
-          <w:numId w:val="2"/>
-        </w:numPr>
-        <w:spacing w:after="160" w:line="259" w:lineRule="auto"/>
-        <w:rPr>
-          <w:color w:val="FF0000"/>
-        </w:rPr>
-      </w:pPr>
-      <w:r>
-        <w:rPr>
-          <w:color w:val="FF0000"/>
-        </w:rPr>
-        <w:t>Drop Bombs: Right mouse button</w:t>
-      </w:r>
-    </w:p>
-    <w:p>
-      <w:pPr>
+        <w:t>Automatic</w:t>
+      </w:r>
+    </w:p>
+    <w:p>
+      <w:pPr>
+        <w:pStyle w:val="ListParagraph"/>
+        <w:spacing w:after="160" w:line="259" w:lineRule="auto"/>
+        <w:ind w:left="2520"/>
         <w:rPr>
           <w:b/>
           <w:sz w:val="24"/>
@@ -1645,39 +1541,6 @@
           <w:ilvl w:val="0"/>
           <w:numId w:val="1"/>
         </w:numPr>
-        <w:rPr>
-          <w:b/>
-          <w:sz w:val="24"/>
-          <w:szCs w:val="24"/>
-        </w:rPr>
-      </w:pPr>
-      <w:r>
-        <w:rPr>
-          <w:b/>
-          <w:sz w:val="24"/>
-          <w:szCs w:val="24"/>
-        </w:rPr>
-        <w:t>Interface</w:t>
-      </w:r>
-      <w:r>
-        <w:rPr>
-          <w:b/>
-          <w:sz w:val="24"/>
-          <w:szCs w:val="24"/>
-        </w:rPr>
-        <w:t xml:space="preserve"> Sketch</w:t>
-      </w:r>
-      <w:r>
-        <w:rPr>
-          <w:b/>
-          <w:sz w:val="24"/>
-          <w:szCs w:val="24"/>
-        </w:rPr>
-        <w:t xml:space="preserve"> </w:t>
-      </w:r>
-    </w:p>
-    <w:p>
-      <w:pPr>
         <w:rPr>
           <w:b/>
           <w:sz w:val="24"/>
@@ -1690,9 +1553,17 @@
           <w:lang w:eastAsia="en-CA"/>
         </w:rPr>
         <w:drawing>
-          <wp:inline distT="0" distB="0" distL="0" distR="0" wp14:anchorId="69C62D7A" wp14:editId="06F5037A">
-            <wp:extent cx="3810000" cy="2583562"/>
-            <wp:effectExtent l="0" t="0" r="0" b="7620"/>
+          <wp:anchor distT="0" distB="0" distL="114300" distR="114300" simplePos="0" relativeHeight="251717632" behindDoc="0" locked="0" layoutInCell="1" allowOverlap="1" wp14:anchorId="5162B835" wp14:editId="5341B2C1">
+            <wp:simplePos x="0" y="0"/>
+            <wp:positionH relativeFrom="column">
+              <wp:posOffset>-104774</wp:posOffset>
+            </wp:positionH>
+            <wp:positionV relativeFrom="paragraph">
+              <wp:posOffset>174624</wp:posOffset>
+            </wp:positionV>
+            <wp:extent cx="5621858" cy="3811619"/>
+            <wp:effectExtent l="0" t="0" r="0" b="0"/>
+            <wp:wrapNone/>
             <wp:docPr id="24" name="Picture 24"/>
             <wp:cNvGraphicFramePr>
               <a:graphicFrameLocks xmlns:a="http://schemas.openxmlformats.org/drawingml/2006/main" noChangeAspect="1"/>
@@ -1705,113 +1576,20 @@
                     <pic:cNvPicPr/>
                   </pic:nvPicPr>
                   <pic:blipFill rotWithShape="1">
-                    <a:blip r:embed="rId14"/>
+                    <a:blip r:embed="rId13" cstate="print">
+                      <a:extLst>
+                        <a:ext uri="{28A0092B-C50C-407E-A947-70E740481C1C}">
+                          <a14:useLocalDpi xmlns:a14="http://schemas.microsoft.com/office/drawing/2010/main" val="0"/>
+                        </a:ext>
+                      </a:extLst>
+                    </a:blip>
                     <a:srcRect l="8846" t="19373" r="42564" b="22051"/>
                     <a:stretch/>
                   </pic:blipFill>
                   <pic:spPr bwMode="auto">
                     <a:xfrm>
                       <a:off x="0" y="0"/>
-                      <a:ext cx="3821322" cy="2591239"/>
-                    </a:xfrm>
-                    <a:prstGeom prst="rect">
-                      <a:avLst/>
-                    </a:prstGeom>
-                    <a:ln>
-                      <a:noFill/>
-                    </a:ln>
-                    <a:extLst>
-                      <a:ext uri="{53640926-AAD7-44D8-BBD7-CCE9431645EC}">
-                        <a14:shadowObscured xmlns:a14="http://schemas.microsoft.com/office/drawing/2010/main"/>
-                      </a:ext>
-                    </a:extLst>
-                  </pic:spPr>
-                </pic:pic>
-              </a:graphicData>
-            </a:graphic>
-          </wp:inline>
-        </w:drawing>
-      </w:r>
-    </w:p>
-    <w:p>
-      <w:pPr>
-        <w:pStyle w:val="ListParagraph"/>
-        <w:numPr>
-          <w:ilvl w:val="0"/>
-          <w:numId w:val="1"/>
-        </w:numPr>
-        <w:rPr>
-          <w:b/>
-          <w:sz w:val="24"/>
-          <w:szCs w:val="24"/>
-        </w:rPr>
-      </w:pPr>
-      <w:r>
-        <w:rPr>
-          <w:b/>
-          <w:sz w:val="24"/>
-          <w:szCs w:val="24"/>
-        </w:rPr>
-        <w:lastRenderedPageBreak/>
-        <w:t>Menu and Screen Descriptions</w:t>
-      </w:r>
-    </w:p>
-    <w:p>
-      <w:pPr>
-        <w:rPr>
-          <w:b/>
-        </w:rPr>
-      </w:pPr>
-    </w:p>
-    <w:p>
-      <w:pPr>
-        <w:rPr>
-          <w:b/>
-        </w:rPr>
-      </w:pPr>
-      <w:r>
-        <w:rPr>
-          <w:noProof/>
-          <w:lang w:eastAsia="en-CA"/>
-        </w:rPr>
-        <w:drawing>
-          <wp:anchor distT="0" distB="0" distL="114300" distR="114300" simplePos="0" relativeHeight="251707392" behindDoc="1" locked="0" layoutInCell="1" allowOverlap="1" wp14:anchorId="1671215A" wp14:editId="0D1932DE">
-            <wp:simplePos x="0" y="0"/>
-            <wp:positionH relativeFrom="column">
-              <wp:posOffset>3289935</wp:posOffset>
-            </wp:positionH>
-            <wp:positionV relativeFrom="paragraph">
-              <wp:posOffset>227330</wp:posOffset>
-            </wp:positionV>
-            <wp:extent cx="2523744" cy="1249680"/>
-            <wp:effectExtent l="0" t="0" r="0" b="7620"/>
-            <wp:wrapNone/>
-            <wp:docPr id="8" name="Picture 8"/>
-            <wp:cNvGraphicFramePr>
-              <a:graphicFrameLocks xmlns:a="http://schemas.openxmlformats.org/drawingml/2006/main" noChangeAspect="1"/>
-            </wp:cNvGraphicFramePr>
-            <a:graphic xmlns:a="http://schemas.openxmlformats.org/drawingml/2006/main">
-              <a:graphicData uri="http://schemas.openxmlformats.org/drawingml/2006/picture">
-                <pic:pic xmlns:pic="http://schemas.openxmlformats.org/drawingml/2006/picture">
-                  <pic:nvPicPr>
-                    <pic:cNvPr id="1" name=""/>
-                    <pic:cNvPicPr/>
-                  </pic:nvPicPr>
-                  <pic:blipFill rotWithShape="1">
-                    <a:blip r:embed="rId15" cstate="print">
-                      <a:extLst>
-                        <a:ext uri="{28A0092B-C50C-407E-A947-70E740481C1C}">
-                          <a14:useLocalDpi xmlns:a14="http://schemas.microsoft.com/office/drawing/2010/main" val="0"/>
-                        </a:ext>
-                      </a:extLst>
-                    </a:blip>
-                    <a:srcRect l="18205" t="6154" r="28718" b="47122"/>
-                    <a:stretch/>
-                  </pic:blipFill>
-                  <pic:spPr bwMode="auto">
-                    <a:xfrm>
-                      <a:off x="0" y="0"/>
-                      <a:ext cx="2523744" cy="1249680"/>
+                      <a:ext cx="5635833" cy="3821094"/>
                     </a:xfrm>
                     <a:prstGeom prst="rect">
                       <a:avLst/>
@@ -1840,87 +1618,163 @@
       <w:r>
         <w:rPr>
           <w:b/>
-        </w:rPr>
-        <w:t>Screens</w:t>
-      </w:r>
-    </w:p>
-    <w:p>
-      <w:r>
-        <w:tab/>
-      </w:r>
-      <w:r>
-        <w:tab/>
-        <w:t>Start Game Screen</w:t>
-      </w:r>
-      <w:r>
+          <w:sz w:val="24"/>
+          <w:szCs w:val="24"/>
+        </w:rPr>
+        <w:t>Interface</w:t>
+      </w:r>
+      <w:r>
+        <w:rPr>
+          <w:b/>
+          <w:sz w:val="24"/>
+          <w:szCs w:val="24"/>
+        </w:rPr>
+        <w:t xml:space="preserve"> Sketch</w:t>
+      </w:r>
+      <w:r>
+        <w:rPr>
+          <w:b/>
+          <w:sz w:val="24"/>
+          <w:szCs w:val="24"/>
+        </w:rPr>
         <w:t xml:space="preserve"> </w:t>
       </w:r>
     </w:p>
     <w:p>
       <w:pPr>
-        <w:pStyle w:val="ListParagraph"/>
-        <w:numPr>
-          <w:ilvl w:val="0"/>
-          <w:numId w:val="3"/>
-        </w:numPr>
-        <w:spacing w:after="160" w:line="259" w:lineRule="auto"/>
-      </w:pPr>
-      <w:r>
-        <w:t>Start button</w:t>
-      </w:r>
-    </w:p>
-    <w:p>
-      <w:pPr>
-        <w:pStyle w:val="ListParagraph"/>
-        <w:numPr>
-          <w:ilvl w:val="0"/>
-          <w:numId w:val="3"/>
-        </w:numPr>
-        <w:spacing w:after="160" w:line="259" w:lineRule="auto"/>
-      </w:pPr>
-      <w:r>
-        <w:t>Logo</w:t>
-      </w:r>
-    </w:p>
-    <w:p>
-      <w:pPr>
-        <w:pStyle w:val="ListParagraph"/>
-        <w:numPr>
-          <w:ilvl w:val="0"/>
-          <w:numId w:val="3"/>
-        </w:numPr>
-        <w:spacing w:after="160" w:line="259" w:lineRule="auto"/>
-      </w:pPr>
-      <w:r>
-        <w:t>Background image</w:t>
-      </w:r>
-    </w:p>
-    <w:p>
-      <w:pPr>
-        <w:pStyle w:val="ListParagraph"/>
-        <w:spacing w:after="160" w:line="259" w:lineRule="auto"/>
-        <w:ind w:left="2520"/>
-      </w:pPr>
-    </w:p>
-    <w:p>
+        <w:rPr>
+          <w:b/>
+          <w:sz w:val="24"/>
+          <w:szCs w:val="24"/>
+        </w:rPr>
+      </w:pPr>
+    </w:p>
+    <w:p>
+      <w:pPr>
+        <w:rPr>
+          <w:b/>
+          <w:sz w:val="24"/>
+          <w:szCs w:val="24"/>
+        </w:rPr>
+      </w:pPr>
+    </w:p>
+    <w:p>
+      <w:pPr>
+        <w:rPr>
+          <w:b/>
+          <w:sz w:val="24"/>
+          <w:szCs w:val="24"/>
+        </w:rPr>
+      </w:pPr>
+    </w:p>
+    <w:p>
+      <w:pPr>
+        <w:rPr>
+          <w:b/>
+          <w:sz w:val="24"/>
+          <w:szCs w:val="24"/>
+        </w:rPr>
+      </w:pPr>
+    </w:p>
+    <w:p>
+      <w:pPr>
+        <w:rPr>
+          <w:b/>
+          <w:sz w:val="24"/>
+          <w:szCs w:val="24"/>
+        </w:rPr>
+      </w:pPr>
+    </w:p>
+    <w:p>
+      <w:pPr>
+        <w:rPr>
+          <w:b/>
+          <w:sz w:val="24"/>
+          <w:szCs w:val="24"/>
+        </w:rPr>
+      </w:pPr>
+    </w:p>
+    <w:p>
+      <w:pPr>
+        <w:rPr>
+          <w:b/>
+          <w:sz w:val="24"/>
+          <w:szCs w:val="24"/>
+        </w:rPr>
+      </w:pPr>
+    </w:p>
+    <w:p>
+      <w:pPr>
+        <w:rPr>
+          <w:b/>
+          <w:sz w:val="24"/>
+          <w:szCs w:val="24"/>
+        </w:rPr>
+      </w:pPr>
+    </w:p>
+    <w:p>
+      <w:pPr>
+        <w:rPr>
+          <w:b/>
+          <w:sz w:val="24"/>
+          <w:szCs w:val="24"/>
+        </w:rPr>
+      </w:pPr>
+    </w:p>
+    <w:p>
+      <w:pPr>
+        <w:pStyle w:val="ListParagraph"/>
+        <w:numPr>
+          <w:ilvl w:val="0"/>
+          <w:numId w:val="1"/>
+        </w:numPr>
+        <w:rPr>
+          <w:b/>
+          <w:sz w:val="24"/>
+          <w:szCs w:val="24"/>
+        </w:rPr>
+      </w:pPr>
+      <w:r>
+        <w:rPr>
+          <w:b/>
+          <w:sz w:val="24"/>
+          <w:szCs w:val="24"/>
+        </w:rPr>
+        <w:lastRenderedPageBreak/>
+        <w:t>Menu and Screen Descriptions</w:t>
+      </w:r>
+    </w:p>
+    <w:p>
+      <w:pPr>
+        <w:rPr>
+          <w:b/>
+        </w:rPr>
+      </w:pPr>
+    </w:p>
+    <w:p>
+      <w:pPr>
+        <w:rPr>
+          <w:b/>
+        </w:rPr>
+      </w:pPr>
       <w:r>
         <w:rPr>
           <w:noProof/>
           <w:lang w:eastAsia="en-CA"/>
         </w:rPr>
         <w:drawing>
-          <wp:anchor distT="0" distB="0" distL="114300" distR="114300" simplePos="0" relativeHeight="251709440" behindDoc="1" locked="0" layoutInCell="1" allowOverlap="1" wp14:anchorId="1B41832D" wp14:editId="3B522539">
+          <wp:anchor distT="0" distB="0" distL="114300" distR="114300" simplePos="0" relativeHeight="251707392" behindDoc="1" locked="0" layoutInCell="1" allowOverlap="1" wp14:anchorId="1671215A" wp14:editId="0D1932DE">
             <wp:simplePos x="0" y="0"/>
             <wp:positionH relativeFrom="column">
-              <wp:posOffset>3291840</wp:posOffset>
+              <wp:posOffset>2636333</wp:posOffset>
             </wp:positionH>
             <wp:positionV relativeFrom="paragraph">
-              <wp:posOffset>153035</wp:posOffset>
+              <wp:posOffset>126365</wp:posOffset>
             </wp:positionV>
-            <wp:extent cx="2523744" cy="1249680"/>
-            <wp:effectExtent l="0" t="0" r="0" b="7620"/>
+            <wp:extent cx="3181211" cy="1575237"/>
+            <wp:effectExtent l="0" t="0" r="635" b="6350"/>
             <wp:wrapNone/>
-            <wp:docPr id="10" name="Picture 10"/>
+            <wp:docPr id="8" name="Picture 8"/>
             <wp:cNvGraphicFramePr>
               <a:graphicFrameLocks xmlns:a="http://schemas.openxmlformats.org/drawingml/2006/main" noChangeAspect="1"/>
             </wp:cNvGraphicFramePr>
@@ -1932,20 +1786,20 @@
                     <pic:cNvPicPr/>
                   </pic:nvPicPr>
                   <pic:blipFill rotWithShape="1">
-                    <a:blip r:embed="rId16" cstate="print">
+                    <a:blip r:embed="rId14" cstate="print">
                       <a:extLst>
                         <a:ext uri="{28A0092B-C50C-407E-A947-70E740481C1C}">
                           <a14:useLocalDpi xmlns:a14="http://schemas.microsoft.com/office/drawing/2010/main" val="0"/>
                         </a:ext>
                       </a:extLst>
                     </a:blip>
-                    <a:srcRect l="18205" t="6154" r="28718" b="47122"/>
+                    <a:srcRect/>
                     <a:stretch/>
                   </pic:blipFill>
                   <pic:spPr bwMode="auto">
                     <a:xfrm>
                       <a:off x="0" y="0"/>
-                      <a:ext cx="2523744" cy="1249680"/>
+                      <a:ext cx="3181211" cy="1575237"/>
                     </a:xfrm>
                     <a:prstGeom prst="rect">
                       <a:avLst/>
@@ -1972,117 +1826,112 @@
         </w:drawing>
       </w:r>
       <w:r>
+        <w:rPr>
+          <w:b/>
+        </w:rPr>
+        <w:t>Screens</w:t>
+      </w:r>
+    </w:p>
+    <w:p>
+      <w:r>
         <w:tab/>
-      </w:r>
-      <w:r>
-        <w:tab/>
-        <w:t>Level 1</w:t>
-      </w:r>
-      <w:r>
-        <w:t xml:space="preserve"> Screen</w:t>
-      </w:r>
-    </w:p>
-    <w:p>
-      <w:pPr>
-        <w:pStyle w:val="ListParagraph"/>
-        <w:numPr>
-          <w:ilvl w:val="0"/>
-          <w:numId w:val="2"/>
-        </w:numPr>
-        <w:spacing w:after="160" w:line="259" w:lineRule="auto"/>
-      </w:pPr>
-      <w:r>
-        <w:t>Score</w:t>
-      </w:r>
+        <w:t>Start Game Screen</w:t>
+      </w:r>
+      <w:r>
+        <w:t xml:space="preserve"> </w:t>
+      </w:r>
+    </w:p>
+    <w:p>
+      <w:pPr>
+        <w:pStyle w:val="ListParagraph"/>
+        <w:numPr>
+          <w:ilvl w:val="0"/>
+          <w:numId w:val="3"/>
+        </w:numPr>
+        <w:spacing w:after="160" w:line="259" w:lineRule="auto"/>
+      </w:pPr>
+      <w:r>
+        <w:t>Start button</w:t>
+      </w:r>
+    </w:p>
+    <w:p>
+      <w:pPr>
+        <w:pStyle w:val="ListParagraph"/>
+        <w:numPr>
+          <w:ilvl w:val="0"/>
+          <w:numId w:val="3"/>
+        </w:numPr>
+        <w:spacing w:after="160" w:line="259" w:lineRule="auto"/>
+      </w:pPr>
+      <w:r>
+        <w:t>Instructions Button</w:t>
+      </w:r>
+    </w:p>
+    <w:p>
+      <w:pPr>
+        <w:pStyle w:val="ListParagraph"/>
+        <w:numPr>
+          <w:ilvl w:val="0"/>
+          <w:numId w:val="3"/>
+        </w:numPr>
+        <w:spacing w:after="160" w:line="259" w:lineRule="auto"/>
+      </w:pPr>
+      <w:r>
+        <w:t>Exit Button</w:t>
+      </w:r>
+    </w:p>
+    <w:p>
+      <w:pPr>
+        <w:pStyle w:val="ListParagraph"/>
+        <w:numPr>
+          <w:ilvl w:val="0"/>
+          <w:numId w:val="3"/>
+        </w:numPr>
+        <w:spacing w:after="160" w:line="259" w:lineRule="auto"/>
+      </w:pPr>
+      <w:r>
+        <w:t>Logo</w:t>
+      </w:r>
+    </w:p>
+    <w:p>
+      <w:pPr>
+        <w:pStyle w:val="ListParagraph"/>
+        <w:numPr>
+          <w:ilvl w:val="0"/>
+          <w:numId w:val="3"/>
+        </w:numPr>
+        <w:spacing w:after="160" w:line="259" w:lineRule="auto"/>
+      </w:pPr>
+      <w:r>
+        <w:t>Background image</w:t>
+      </w:r>
+    </w:p>
+    <w:p>
+      <w:pPr>
+        <w:pStyle w:val="ListParagraph"/>
+        <w:spacing w:after="160" w:line="259" w:lineRule="auto"/>
+        <w:ind w:left="2520"/>
+      </w:pPr>
+    </w:p>
+    <w:p>
       <w:r>
         <w:rPr>
           <w:noProof/>
           <w:lang w:eastAsia="en-CA"/>
         </w:rPr>
-        <w:t xml:space="preserve"> </w:t>
-      </w:r>
-    </w:p>
-    <w:p>
-      <w:pPr>
-        <w:pStyle w:val="ListParagraph"/>
-        <w:numPr>
-          <w:ilvl w:val="0"/>
-          <w:numId w:val="2"/>
-        </w:numPr>
-        <w:spacing w:after="160" w:line="259" w:lineRule="auto"/>
-      </w:pPr>
-      <w:r>
-        <w:t>Life</w:t>
-      </w:r>
-    </w:p>
-    <w:p>
-      <w:pPr>
-        <w:pStyle w:val="ListParagraph"/>
-        <w:numPr>
-          <w:ilvl w:val="0"/>
-          <w:numId w:val="2"/>
-        </w:numPr>
-        <w:spacing w:after="160" w:line="259" w:lineRule="auto"/>
-      </w:pPr>
-      <w:r>
-        <w:t>Player</w:t>
-      </w:r>
-    </w:p>
-    <w:p>
-      <w:pPr>
-        <w:pStyle w:val="ListParagraph"/>
-        <w:numPr>
-          <w:ilvl w:val="0"/>
-          <w:numId w:val="2"/>
-        </w:numPr>
-        <w:spacing w:after="160" w:line="259" w:lineRule="auto"/>
-      </w:pPr>
-      <w:r>
-        <w:t>Enemies</w:t>
-      </w:r>
-    </w:p>
-    <w:p>
-      <w:pPr>
-        <w:pStyle w:val="ListParagraph"/>
-        <w:numPr>
-          <w:ilvl w:val="0"/>
-          <w:numId w:val="2"/>
-        </w:numPr>
-        <w:spacing w:after="160" w:line="259" w:lineRule="auto"/>
-      </w:pPr>
-      <w:r>
-        <w:t>Power ups</w:t>
-      </w:r>
-    </w:p>
-    <w:p>
-      <w:pPr>
-        <w:pStyle w:val="ListParagraph"/>
-        <w:spacing w:after="160" w:line="259" w:lineRule="auto"/>
-        <w:ind w:left="2520"/>
-      </w:pPr>
-    </w:p>
-    <w:p>
-      <w:pPr>
-        <w:ind w:left="720" w:firstLine="720"/>
-      </w:pPr>
-      <w:r>
-        <w:rPr>
-          <w:noProof/>
-          <w:lang w:eastAsia="en-CA"/>
-        </w:rPr>
         <w:drawing>
-          <wp:anchor distT="0" distB="0" distL="114300" distR="114300" simplePos="0" relativeHeight="251710464" behindDoc="1" locked="0" layoutInCell="1" allowOverlap="1" wp14:anchorId="2FFDDD91" wp14:editId="3929DC9E">
+          <wp:anchor distT="0" distB="0" distL="114300" distR="114300" simplePos="0" relativeHeight="251713536" behindDoc="1" locked="0" layoutInCell="1" allowOverlap="1" wp14:anchorId="7BDBA42A" wp14:editId="3435CC21">
             <wp:simplePos x="0" y="0"/>
             <wp:positionH relativeFrom="column">
-              <wp:posOffset>3291840</wp:posOffset>
+              <wp:posOffset>2638425</wp:posOffset>
             </wp:positionH>
             <wp:positionV relativeFrom="paragraph">
-              <wp:posOffset>72390</wp:posOffset>
+              <wp:posOffset>74930</wp:posOffset>
             </wp:positionV>
-            <wp:extent cx="2523490" cy="1258705"/>
+            <wp:extent cx="3181350" cy="1582420"/>
             <wp:effectExtent l="0" t="0" r="0" b="0"/>
             <wp:wrapNone/>
-            <wp:docPr id="21" name="Picture 21"/>
+            <wp:docPr id="5" name="Picture 5"/>
             <wp:cNvGraphicFramePr>
               <a:graphicFrameLocks xmlns:a="http://schemas.openxmlformats.org/drawingml/2006/main" noChangeAspect="1"/>
             </wp:cNvGraphicFramePr>
@@ -2090,24 +1939,24 @@
               <a:graphicData uri="http://schemas.openxmlformats.org/drawingml/2006/picture">
                 <pic:pic xmlns:pic="http://schemas.openxmlformats.org/drawingml/2006/picture">
                   <pic:nvPicPr>
-                    <pic:cNvPr id="1" name=""/>
+                    <pic:cNvPr id="0" name=""/>
                     <pic:cNvPicPr/>
                   </pic:nvPicPr>
                   <pic:blipFill rotWithShape="1">
-                    <a:blip r:embed="rId17" cstate="print">
+                    <a:blip r:embed="rId15" cstate="print">
                       <a:extLst>
                         <a:ext uri="{28A0092B-C50C-407E-A947-70E740481C1C}">
                           <a14:useLocalDpi xmlns:a14="http://schemas.microsoft.com/office/drawing/2010/main" val="0"/>
                         </a:ext>
                       </a:extLst>
                     </a:blip>
-                    <a:srcRect l="18077" t="5926" r="28718" b="46894"/>
+                    <a:srcRect/>
                     <a:stretch/>
                   </pic:blipFill>
                   <pic:spPr bwMode="auto">
                     <a:xfrm>
                       <a:off x="0" y="0"/>
-                      <a:ext cx="2523490" cy="1258705"/>
+                      <a:ext cx="3181350" cy="1582420"/>
                     </a:xfrm>
                     <a:prstGeom prst="rect">
                       <a:avLst/>
@@ -2134,14 +1983,14 @@
         </w:drawing>
       </w:r>
       <w:r>
-        <w:t>Level 2</w:t>
+        <w:tab/>
+      </w:r>
+      <w:r>
+        <w:t>Level 1</w:t>
       </w:r>
       <w:r>
         <w:t xml:space="preserve"> Screen</w:t>
       </w:r>
-      <w:r>
-        <w:t xml:space="preserve"> </w:t>
-      </w:r>
     </w:p>
     <w:p>
       <w:pPr>
@@ -2151,106 +2000,125 @@
           <w:numId w:val="2"/>
         </w:numPr>
         <w:spacing w:after="160" w:line="259" w:lineRule="auto"/>
+        <w:ind w:left="1800"/>
+      </w:pPr>
+      <w:r>
+        <w:t>Lives</w:t>
+      </w:r>
+    </w:p>
+    <w:p>
+      <w:pPr>
+        <w:pStyle w:val="ListParagraph"/>
+        <w:numPr>
+          <w:ilvl w:val="0"/>
+          <w:numId w:val="2"/>
+        </w:numPr>
+        <w:spacing w:after="160" w:line="259" w:lineRule="auto"/>
+        <w:ind w:left="1800"/>
       </w:pPr>
       <w:r>
         <w:t>Score</w:t>
       </w:r>
+    </w:p>
+    <w:p>
+      <w:pPr>
+        <w:pStyle w:val="ListParagraph"/>
+        <w:numPr>
+          <w:ilvl w:val="0"/>
+          <w:numId w:val="2"/>
+        </w:numPr>
+        <w:spacing w:after="160" w:line="259" w:lineRule="auto"/>
+        <w:ind w:left="1800"/>
+      </w:pPr>
+      <w:r>
+        <w:t>Time</w:t>
+      </w:r>
+    </w:p>
+    <w:p>
+      <w:pPr>
+        <w:pStyle w:val="ListParagraph"/>
+        <w:numPr>
+          <w:ilvl w:val="0"/>
+          <w:numId w:val="2"/>
+        </w:numPr>
+        <w:spacing w:after="160" w:line="259" w:lineRule="auto"/>
+        <w:ind w:left="1800"/>
+      </w:pPr>
+      <w:r>
+        <w:t>Player</w:t>
+      </w:r>
+    </w:p>
+    <w:p>
+      <w:pPr>
+        <w:pStyle w:val="ListParagraph"/>
+        <w:numPr>
+          <w:ilvl w:val="0"/>
+          <w:numId w:val="2"/>
+        </w:numPr>
+        <w:spacing w:after="160" w:line="259" w:lineRule="auto"/>
+        <w:ind w:left="1800"/>
+      </w:pPr>
+      <w:r>
+        <w:t>Enemies</w:t>
+      </w:r>
+    </w:p>
+    <w:p>
+      <w:pPr>
+        <w:pStyle w:val="ListParagraph"/>
+        <w:numPr>
+          <w:ilvl w:val="0"/>
+          <w:numId w:val="2"/>
+        </w:numPr>
+        <w:spacing w:after="160" w:line="259" w:lineRule="auto"/>
+        <w:ind w:left="1800"/>
+      </w:pPr>
+      <w:r>
+        <w:t>Power ups</w:t>
+      </w:r>
+    </w:p>
+    <w:p>
+      <w:pPr>
+        <w:pStyle w:val="ListParagraph"/>
+        <w:numPr>
+          <w:ilvl w:val="0"/>
+          <w:numId w:val="2"/>
+        </w:numPr>
+        <w:spacing w:after="160" w:line="259" w:lineRule="auto"/>
+        <w:ind w:left="1800"/>
+      </w:pPr>
+      <w:r>
+        <w:t>Background Image</w:t>
+      </w:r>
+    </w:p>
+    <w:p>
+      <w:pPr>
+        <w:pStyle w:val="ListParagraph"/>
+        <w:spacing w:after="160" w:line="259" w:lineRule="auto"/>
+        <w:ind w:left="2520"/>
+      </w:pPr>
+    </w:p>
+    <w:p>
+      <w:pPr>
+        <w:ind w:firstLine="720"/>
+      </w:pPr>
       <w:r>
         <w:rPr>
           <w:noProof/>
           <w:lang w:eastAsia="en-CA"/>
         </w:rPr>
-        <w:t xml:space="preserve"> </w:t>
-      </w:r>
-    </w:p>
-    <w:p>
-      <w:pPr>
-        <w:pStyle w:val="ListParagraph"/>
-        <w:numPr>
-          <w:ilvl w:val="0"/>
-          <w:numId w:val="2"/>
-        </w:numPr>
-        <w:spacing w:after="160" w:line="259" w:lineRule="auto"/>
-      </w:pPr>
-      <w:r>
-        <w:t>Life</w:t>
-      </w:r>
-    </w:p>
-    <w:p>
-      <w:pPr>
-        <w:pStyle w:val="ListParagraph"/>
-        <w:numPr>
-          <w:ilvl w:val="0"/>
-          <w:numId w:val="2"/>
-        </w:numPr>
-        <w:spacing w:after="160" w:line="259" w:lineRule="auto"/>
-      </w:pPr>
-      <w:r>
-        <w:t>Player</w:t>
-      </w:r>
-      <w:r>
-        <w:rPr>
-          <w:noProof/>
-          <w:lang w:eastAsia="en-CA"/>
-        </w:rPr>
-        <w:t xml:space="preserve"> </w:t>
-      </w:r>
-    </w:p>
-    <w:p>
-      <w:pPr>
-        <w:pStyle w:val="ListParagraph"/>
-        <w:numPr>
-          <w:ilvl w:val="0"/>
-          <w:numId w:val="2"/>
-        </w:numPr>
-        <w:spacing w:after="160" w:line="259" w:lineRule="auto"/>
-      </w:pPr>
-      <w:r>
-        <w:t>Enemies</w:t>
-      </w:r>
-    </w:p>
-    <w:p>
-      <w:pPr>
-        <w:pStyle w:val="ListParagraph"/>
-        <w:numPr>
-          <w:ilvl w:val="0"/>
-          <w:numId w:val="2"/>
-        </w:numPr>
-        <w:spacing w:after="160" w:line="259" w:lineRule="auto"/>
-      </w:pPr>
-      <w:r>
-        <w:t>Power ups</w:t>
-      </w:r>
-    </w:p>
-    <w:p>
-      <w:pPr>
-        <w:pStyle w:val="ListParagraph"/>
-        <w:spacing w:after="160" w:line="259" w:lineRule="auto"/>
-        <w:ind w:left="2520"/>
-      </w:pPr>
-    </w:p>
-    <w:p>
-      <w:pPr>
-        <w:ind w:left="1440"/>
-      </w:pPr>
-      <w:r>
-        <w:rPr>
-          <w:noProof/>
-          <w:lang w:eastAsia="en-CA"/>
-        </w:rPr>
         <w:drawing>
-          <wp:anchor distT="0" distB="0" distL="114300" distR="114300" simplePos="0" relativeHeight="251708416" behindDoc="1" locked="0" layoutInCell="1" allowOverlap="1" wp14:anchorId="5CE5AE69" wp14:editId="7260C922">
+          <wp:anchor distT="0" distB="0" distL="114300" distR="114300" simplePos="0" relativeHeight="251710464" behindDoc="1" locked="0" layoutInCell="1" allowOverlap="1" wp14:anchorId="55D58A16" wp14:editId="7C1F5D55">
             <wp:simplePos x="0" y="0"/>
             <wp:positionH relativeFrom="column">
-              <wp:posOffset>3291840</wp:posOffset>
+              <wp:posOffset>2638425</wp:posOffset>
             </wp:positionH>
             <wp:positionV relativeFrom="paragraph">
-              <wp:posOffset>95250</wp:posOffset>
+              <wp:posOffset>15240</wp:posOffset>
             </wp:positionV>
-            <wp:extent cx="2523490" cy="1246544"/>
-            <wp:effectExtent l="0" t="0" r="0" b="0"/>
+            <wp:extent cx="3177898" cy="1585121"/>
+            <wp:effectExtent l="0" t="0" r="3810" b="0"/>
             <wp:wrapNone/>
-            <wp:docPr id="9" name="Picture 9"/>
+            <wp:docPr id="21" name="Picture 21"/>
             <wp:cNvGraphicFramePr>
               <a:graphicFrameLocks xmlns:a="http://schemas.openxmlformats.org/drawingml/2006/main" noChangeAspect="1"/>
             </wp:cNvGraphicFramePr>
@@ -2262,20 +2130,20 @@
                     <pic:cNvPicPr/>
                   </pic:nvPicPr>
                   <pic:blipFill rotWithShape="1">
-                    <a:blip r:embed="rId18" cstate="print">
+                    <a:blip r:embed="rId16" cstate="print">
                       <a:extLst>
                         <a:ext uri="{28A0092B-C50C-407E-A947-70E740481C1C}">
                           <a14:useLocalDpi xmlns:a14="http://schemas.microsoft.com/office/drawing/2010/main" val="0"/>
                         </a:ext>
                       </a:extLst>
                     </a:blip>
-                    <a:srcRect l="18205" t="6381" r="28590" b="46895"/>
+                    <a:srcRect/>
                     <a:stretch/>
                   </pic:blipFill>
                   <pic:spPr bwMode="auto">
                     <a:xfrm>
                       <a:off x="0" y="0"/>
-                      <a:ext cx="2523490" cy="1246544"/>
+                      <a:ext cx="3177898" cy="1585121"/>
                     </a:xfrm>
                     <a:prstGeom prst="rect">
                       <a:avLst/>
@@ -2302,11 +2170,14 @@
         </w:drawing>
       </w:r>
       <w:r>
-        <w:t>Game Over</w:t>
+        <w:t>Level 2</w:t>
       </w:r>
       <w:r>
         <w:t xml:space="preserve"> Screen</w:t>
       </w:r>
+      <w:r>
+        <w:t xml:space="preserve"> </w:t>
+      </w:r>
     </w:p>
     <w:p>
       <w:pPr>
@@ -2316,15 +2187,182 @@
           <w:numId w:val="2"/>
         </w:numPr>
         <w:spacing w:after="160" w:line="259" w:lineRule="auto"/>
-      </w:pPr>
-      <w:r>
-        <w:t>Game over</w:t>
-      </w:r>
+        <w:ind w:left="1800"/>
+      </w:pPr>
+      <w:r>
+        <w:t>Lives</w:t>
+      </w:r>
+    </w:p>
+    <w:p>
+      <w:pPr>
+        <w:pStyle w:val="ListParagraph"/>
+        <w:numPr>
+          <w:ilvl w:val="0"/>
+          <w:numId w:val="2"/>
+        </w:numPr>
+        <w:spacing w:after="160" w:line="259" w:lineRule="auto"/>
+        <w:ind w:left="1800"/>
+      </w:pPr>
+      <w:r>
+        <w:t>Score</w:t>
+      </w:r>
+    </w:p>
+    <w:p>
+      <w:pPr>
+        <w:pStyle w:val="ListParagraph"/>
+        <w:numPr>
+          <w:ilvl w:val="0"/>
+          <w:numId w:val="2"/>
+        </w:numPr>
+        <w:spacing w:after="160" w:line="259" w:lineRule="auto"/>
+        <w:ind w:left="1800"/>
+      </w:pPr>
+      <w:r>
+        <w:t>Time</w:t>
+      </w:r>
+    </w:p>
+    <w:p>
+      <w:pPr>
+        <w:pStyle w:val="ListParagraph"/>
+        <w:numPr>
+          <w:ilvl w:val="0"/>
+          <w:numId w:val="2"/>
+        </w:numPr>
+        <w:spacing w:after="160" w:line="259" w:lineRule="auto"/>
+        <w:ind w:left="1800"/>
+      </w:pPr>
+      <w:r>
+        <w:t>Player</w:t>
+      </w:r>
+    </w:p>
+    <w:p>
+      <w:pPr>
+        <w:pStyle w:val="ListParagraph"/>
+        <w:numPr>
+          <w:ilvl w:val="0"/>
+          <w:numId w:val="2"/>
+        </w:numPr>
+        <w:spacing w:after="160" w:line="259" w:lineRule="auto"/>
+        <w:ind w:left="1800"/>
+      </w:pPr>
+      <w:r>
+        <w:t>Enemies</w:t>
+      </w:r>
+    </w:p>
+    <w:p>
+      <w:pPr>
+        <w:pStyle w:val="ListParagraph"/>
+        <w:numPr>
+          <w:ilvl w:val="0"/>
+          <w:numId w:val="2"/>
+        </w:numPr>
+        <w:spacing w:after="160" w:line="259" w:lineRule="auto"/>
+        <w:ind w:left="1800"/>
+      </w:pPr>
+      <w:r>
+        <w:t>Power ups</w:t>
+      </w:r>
+    </w:p>
+    <w:p>
+      <w:pPr>
+        <w:pStyle w:val="ListParagraph"/>
+        <w:numPr>
+          <w:ilvl w:val="0"/>
+          <w:numId w:val="2"/>
+        </w:numPr>
+        <w:spacing w:after="160" w:line="259" w:lineRule="auto"/>
+        <w:ind w:left="1800"/>
+      </w:pPr>
+      <w:r>
+        <w:t>Background Image</w:t>
+      </w:r>
+    </w:p>
+    <w:p>
+      <w:pPr>
+        <w:pStyle w:val="ListParagraph"/>
+        <w:spacing w:after="160" w:line="259" w:lineRule="auto"/>
+        <w:ind w:left="2520"/>
+      </w:pPr>
+    </w:p>
+    <w:p>
+      <w:pPr>
+        <w:ind w:firstLine="720"/>
+      </w:pPr>
       <w:r>
         <w:rPr>
           <w:noProof/>
           <w:lang w:eastAsia="en-CA"/>
         </w:rPr>
+        <w:drawing>
+          <wp:anchor distT="0" distB="0" distL="114300" distR="114300" simplePos="0" relativeHeight="251714560" behindDoc="1" locked="0" layoutInCell="1" allowOverlap="1" wp14:anchorId="05B91A2B" wp14:editId="292D88A3">
+            <wp:simplePos x="0" y="0"/>
+            <wp:positionH relativeFrom="column">
+              <wp:posOffset>2638425</wp:posOffset>
+            </wp:positionH>
+            <wp:positionV relativeFrom="paragraph">
+              <wp:posOffset>33654</wp:posOffset>
+            </wp:positionV>
+            <wp:extent cx="3171825" cy="1585913"/>
+            <wp:effectExtent l="0" t="0" r="0" b="0"/>
+            <wp:wrapNone/>
+            <wp:docPr id="12" name="Picture 12"/>
+            <wp:cNvGraphicFramePr>
+              <a:graphicFrameLocks xmlns:a="http://schemas.openxmlformats.org/drawingml/2006/main" noChangeAspect="1"/>
+            </wp:cNvGraphicFramePr>
+            <a:graphic xmlns:a="http://schemas.openxmlformats.org/drawingml/2006/main">
+              <a:graphicData uri="http://schemas.openxmlformats.org/drawingml/2006/picture">
+                <pic:pic xmlns:pic="http://schemas.openxmlformats.org/drawingml/2006/picture">
+                  <pic:nvPicPr>
+                    <pic:cNvPr id="0" name=""/>
+                    <pic:cNvPicPr/>
+                  </pic:nvPicPr>
+                  <pic:blipFill rotWithShape="1">
+                    <a:blip r:embed="rId17" cstate="print">
+                      <a:extLst>
+                        <a:ext uri="{28A0092B-C50C-407E-A947-70E740481C1C}">
+                          <a14:useLocalDpi xmlns:a14="http://schemas.microsoft.com/office/drawing/2010/main" val="0"/>
+                        </a:ext>
+                      </a:extLst>
+                    </a:blip>
+                    <a:srcRect/>
+                    <a:stretch/>
+                  </pic:blipFill>
+                  <pic:spPr bwMode="auto">
+                    <a:xfrm>
+                      <a:off x="0" y="0"/>
+                      <a:ext cx="3171825" cy="1585913"/>
+                    </a:xfrm>
+                    <a:prstGeom prst="rect">
+                      <a:avLst/>
+                    </a:prstGeom>
+                    <a:ln>
+                      <a:noFill/>
+                    </a:ln>
+                    <a:extLst>
+                      <a:ext uri="{53640926-AAD7-44D8-BBD7-CCE9431645EC}">
+                        <a14:shadowObscured xmlns:a14="http://schemas.microsoft.com/office/drawing/2010/main"/>
+                      </a:ext>
+                    </a:extLst>
+                  </pic:spPr>
+                </pic:pic>
+              </a:graphicData>
+            </a:graphic>
+            <wp14:sizeRelH relativeFrom="page">
+              <wp14:pctWidth>0</wp14:pctWidth>
+            </wp14:sizeRelH>
+            <wp14:sizeRelV relativeFrom="page">
+              <wp14:pctHeight>0</wp14:pctHeight>
+            </wp14:sizeRelV>
+          </wp:anchor>
+        </w:drawing>
+      </w:r>
+      <w:r>
+        <w:t>Level 3</w:t>
+      </w:r>
+      <w:r>
+        <w:t xml:space="preserve"> Screen</w:t>
+      </w:r>
+      <w:r>
         <w:t xml:space="preserve"> </w:t>
       </w:r>
     </w:p>
@@ -2336,9 +2374,10 @@
           <w:numId w:val="2"/>
         </w:numPr>
         <w:spacing w:after="160" w:line="259" w:lineRule="auto"/>
-      </w:pPr>
-      <w:r>
-        <w:t>Restart</w:t>
+        <w:ind w:left="1800"/>
+      </w:pPr>
+      <w:r>
+        <w:t>Lives</w:t>
       </w:r>
     </w:p>
     <w:p>
@@ -2349,60 +2388,735 @@
           <w:numId w:val="2"/>
         </w:numPr>
         <w:spacing w:after="160" w:line="259" w:lineRule="auto"/>
+        <w:ind w:left="1800"/>
       </w:pPr>
       <w:r>
         <w:t>Score</w:t>
       </w:r>
     </w:p>
-    <w:p/>
-    <w:p>
-      <w:pPr>
-        <w:rPr>
-          <w:b/>
-          <w:sz w:val="24"/>
-          <w:szCs w:val="24"/>
-        </w:rPr>
-      </w:pPr>
-    </w:p>
-    <w:p>
-      <w:pPr>
-        <w:pStyle w:val="ListParagraph"/>
-        <w:numPr>
-          <w:ilvl w:val="0"/>
-          <w:numId w:val="1"/>
-        </w:numPr>
-        <w:rPr>
-          <w:b/>
-          <w:sz w:val="24"/>
-          <w:szCs w:val="24"/>
-        </w:rPr>
-      </w:pPr>
-      <w:r>
-        <w:rPr>
-          <w:b/>
-          <w:sz w:val="24"/>
-          <w:szCs w:val="24"/>
-        </w:rPr>
-        <w:t>Characters</w:t>
-      </w:r>
-    </w:p>
-    <w:p>
+    <w:p>
+      <w:pPr>
+        <w:pStyle w:val="ListParagraph"/>
+        <w:numPr>
+          <w:ilvl w:val="0"/>
+          <w:numId w:val="2"/>
+        </w:numPr>
+        <w:spacing w:after="160" w:line="259" w:lineRule="auto"/>
+        <w:ind w:left="1800"/>
+      </w:pPr>
+      <w:r>
+        <w:t>Time</w:t>
+      </w:r>
+    </w:p>
+    <w:p>
+      <w:pPr>
+        <w:pStyle w:val="ListParagraph"/>
+        <w:numPr>
+          <w:ilvl w:val="0"/>
+          <w:numId w:val="2"/>
+        </w:numPr>
+        <w:spacing w:after="160" w:line="259" w:lineRule="auto"/>
+        <w:ind w:left="1800"/>
+      </w:pPr>
+      <w:r>
+        <w:t>Player</w:t>
+      </w:r>
+    </w:p>
+    <w:p>
+      <w:pPr>
+        <w:pStyle w:val="ListParagraph"/>
+        <w:numPr>
+          <w:ilvl w:val="0"/>
+          <w:numId w:val="2"/>
+        </w:numPr>
+        <w:spacing w:after="160" w:line="259" w:lineRule="auto"/>
+        <w:ind w:left="1800"/>
+      </w:pPr>
+      <w:r>
+        <w:t>Enemies</w:t>
+      </w:r>
+    </w:p>
+    <w:p>
+      <w:pPr>
+        <w:pStyle w:val="ListParagraph"/>
+        <w:numPr>
+          <w:ilvl w:val="0"/>
+          <w:numId w:val="2"/>
+        </w:numPr>
+        <w:spacing w:after="160" w:line="259" w:lineRule="auto"/>
+        <w:ind w:left="1800"/>
+      </w:pPr>
+      <w:r>
+        <w:t>Power ups</w:t>
+      </w:r>
+    </w:p>
+    <w:p>
+      <w:pPr>
+        <w:pStyle w:val="ListParagraph"/>
+        <w:numPr>
+          <w:ilvl w:val="0"/>
+          <w:numId w:val="2"/>
+        </w:numPr>
+        <w:spacing w:after="160" w:line="259" w:lineRule="auto"/>
+        <w:ind w:left="1800"/>
+      </w:pPr>
+      <w:r>
+        <w:t>Background Image</w:t>
+      </w:r>
+    </w:p>
+    <w:p>
+      <w:pPr>
+        <w:pStyle w:val="ListParagraph"/>
+        <w:spacing w:after="160" w:line="259" w:lineRule="auto"/>
+        <w:ind w:left="2520"/>
+      </w:pPr>
+    </w:p>
+    <w:p>
+      <w:pPr>
+        <w:ind w:firstLine="720"/>
+      </w:pPr>
       <w:r>
         <w:rPr>
           <w:noProof/>
           <w:lang w:eastAsia="en-CA"/>
         </w:rPr>
+        <w:lastRenderedPageBreak/>
         <w:drawing>
-          <wp:anchor distT="0" distB="0" distL="114300" distR="114300" simplePos="0" relativeHeight="251688960" behindDoc="1" locked="0" layoutInCell="1" allowOverlap="1" wp14:anchorId="4D82DE3A" wp14:editId="30942CF0">
+          <wp:anchor distT="0" distB="0" distL="114300" distR="114300" simplePos="0" relativeHeight="251715584" behindDoc="1" locked="0" layoutInCell="1" allowOverlap="1" wp14:anchorId="228E24DB" wp14:editId="42289D15">
             <wp:simplePos x="0" y="0"/>
             <wp:positionH relativeFrom="column">
-              <wp:posOffset>-479674</wp:posOffset>
+              <wp:posOffset>2647950</wp:posOffset>
             </wp:positionH>
             <wp:positionV relativeFrom="paragraph">
-              <wp:posOffset>180592</wp:posOffset>
+              <wp:posOffset>28575</wp:posOffset>
             </wp:positionV>
-            <wp:extent cx="1098577" cy="747188"/>
-            <wp:effectExtent l="0" t="0" r="6350" b="0"/>
+            <wp:extent cx="3171825" cy="1566062"/>
+            <wp:effectExtent l="0" t="0" r="0" b="0"/>
+            <wp:wrapNone/>
+            <wp:docPr id="17" name="Picture 17"/>
+            <wp:cNvGraphicFramePr>
+              <a:graphicFrameLocks xmlns:a="http://schemas.openxmlformats.org/drawingml/2006/main" noChangeAspect="1"/>
+            </wp:cNvGraphicFramePr>
+            <a:graphic xmlns:a="http://schemas.openxmlformats.org/drawingml/2006/main">
+              <a:graphicData uri="http://schemas.openxmlformats.org/drawingml/2006/picture">
+                <pic:pic xmlns:pic="http://schemas.openxmlformats.org/drawingml/2006/picture">
+                  <pic:nvPicPr>
+                    <pic:cNvPr id="0" name=""/>
+                    <pic:cNvPicPr/>
+                  </pic:nvPicPr>
+                  <pic:blipFill rotWithShape="1">
+                    <a:blip r:embed="rId18" cstate="print">
+                      <a:extLst>
+                        <a:ext uri="{28A0092B-C50C-407E-A947-70E740481C1C}">
+                          <a14:useLocalDpi xmlns:a14="http://schemas.microsoft.com/office/drawing/2010/main" val="0"/>
+                        </a:ext>
+                      </a:extLst>
+                    </a:blip>
+                    <a:srcRect/>
+                    <a:stretch/>
+                  </pic:blipFill>
+                  <pic:spPr bwMode="auto">
+                    <a:xfrm>
+                      <a:off x="0" y="0"/>
+                      <a:ext cx="3171825" cy="1566062"/>
+                    </a:xfrm>
+                    <a:prstGeom prst="rect">
+                      <a:avLst/>
+                    </a:prstGeom>
+                    <a:ln>
+                      <a:noFill/>
+                    </a:ln>
+                    <a:extLst>
+                      <a:ext uri="{53640926-AAD7-44D8-BBD7-CCE9431645EC}">
+                        <a14:shadowObscured xmlns:a14="http://schemas.microsoft.com/office/drawing/2010/main"/>
+                      </a:ext>
+                    </a:extLst>
+                  </pic:spPr>
+                </pic:pic>
+              </a:graphicData>
+            </a:graphic>
+            <wp14:sizeRelH relativeFrom="page">
+              <wp14:pctWidth>0</wp14:pctWidth>
+            </wp14:sizeRelH>
+            <wp14:sizeRelV relativeFrom="page">
+              <wp14:pctHeight>0</wp14:pctHeight>
+            </wp14:sizeRelV>
+          </wp:anchor>
+        </w:drawing>
+      </w:r>
+      <w:r>
+        <w:t xml:space="preserve">Bonus Level </w:t>
+      </w:r>
+    </w:p>
+    <w:p>
+      <w:pPr>
+        <w:pStyle w:val="ListParagraph"/>
+        <w:numPr>
+          <w:ilvl w:val="0"/>
+          <w:numId w:val="2"/>
+        </w:numPr>
+        <w:spacing w:after="160" w:line="259" w:lineRule="auto"/>
+        <w:ind w:left="1800"/>
+      </w:pPr>
+      <w:r>
+        <w:t>Lives</w:t>
+      </w:r>
+    </w:p>
+    <w:p>
+      <w:pPr>
+        <w:pStyle w:val="ListParagraph"/>
+        <w:numPr>
+          <w:ilvl w:val="0"/>
+          <w:numId w:val="2"/>
+        </w:numPr>
+        <w:spacing w:after="160" w:line="259" w:lineRule="auto"/>
+        <w:ind w:left="1800"/>
+      </w:pPr>
+      <w:r>
+        <w:t>Score</w:t>
+      </w:r>
+    </w:p>
+    <w:p>
+      <w:pPr>
+        <w:pStyle w:val="ListParagraph"/>
+        <w:numPr>
+          <w:ilvl w:val="0"/>
+          <w:numId w:val="2"/>
+        </w:numPr>
+        <w:spacing w:after="160" w:line="259" w:lineRule="auto"/>
+        <w:ind w:left="1800"/>
+      </w:pPr>
+      <w:r>
+        <w:t>Time</w:t>
+      </w:r>
+    </w:p>
+    <w:p>
+      <w:pPr>
+        <w:pStyle w:val="ListParagraph"/>
+        <w:numPr>
+          <w:ilvl w:val="0"/>
+          <w:numId w:val="2"/>
+        </w:numPr>
+        <w:spacing w:after="160" w:line="259" w:lineRule="auto"/>
+        <w:ind w:left="1800"/>
+      </w:pPr>
+      <w:r>
+        <w:t>Player</w:t>
+      </w:r>
+    </w:p>
+    <w:p>
+      <w:pPr>
+        <w:pStyle w:val="ListParagraph"/>
+        <w:numPr>
+          <w:ilvl w:val="0"/>
+          <w:numId w:val="2"/>
+        </w:numPr>
+        <w:spacing w:after="160" w:line="259" w:lineRule="auto"/>
+        <w:ind w:left="1800"/>
+      </w:pPr>
+      <w:r>
+        <w:t>Boss</w:t>
+      </w:r>
+    </w:p>
+    <w:p>
+      <w:pPr>
+        <w:pStyle w:val="ListParagraph"/>
+        <w:numPr>
+          <w:ilvl w:val="0"/>
+          <w:numId w:val="2"/>
+        </w:numPr>
+        <w:spacing w:after="160" w:line="259" w:lineRule="auto"/>
+        <w:ind w:left="1800"/>
+      </w:pPr>
+      <w:r>
+        <w:t>Power ups</w:t>
+      </w:r>
+    </w:p>
+    <w:p>
+      <w:pPr>
+        <w:pStyle w:val="ListParagraph"/>
+        <w:numPr>
+          <w:ilvl w:val="0"/>
+          <w:numId w:val="2"/>
+        </w:numPr>
+        <w:spacing w:after="160" w:line="259" w:lineRule="auto"/>
+        <w:ind w:left="1800"/>
+      </w:pPr>
+      <w:r>
+        <w:t>Background Image</w:t>
+      </w:r>
+    </w:p>
+    <w:p>
+      <w:pPr>
+        <w:pStyle w:val="ListParagraph"/>
+        <w:spacing w:after="160" w:line="259" w:lineRule="auto"/>
+        <w:ind w:left="1800"/>
+      </w:pPr>
+    </w:p>
+    <w:p>
+      <w:pPr>
+        <w:ind w:firstLine="720"/>
+      </w:pPr>
+      <w:r>
+        <w:rPr>
+          <w:noProof/>
+          <w:lang w:eastAsia="en-CA"/>
+        </w:rPr>
+        <w:drawing>
+          <wp:anchor distT="0" distB="0" distL="114300" distR="114300" simplePos="0" relativeHeight="251708416" behindDoc="1" locked="0" layoutInCell="1" allowOverlap="1" wp14:anchorId="768ECA16" wp14:editId="5EEB9757">
+            <wp:simplePos x="0" y="0"/>
+            <wp:positionH relativeFrom="column">
+              <wp:posOffset>2647950</wp:posOffset>
+            </wp:positionH>
+            <wp:positionV relativeFrom="paragraph">
+              <wp:posOffset>95250</wp:posOffset>
+            </wp:positionV>
+            <wp:extent cx="3171825" cy="1566806"/>
+            <wp:effectExtent l="0" t="0" r="0" b="0"/>
+            <wp:wrapNone/>
+            <wp:docPr id="9" name="Picture 9"/>
+            <wp:cNvGraphicFramePr>
+              <a:graphicFrameLocks xmlns:a="http://schemas.openxmlformats.org/drawingml/2006/main" noChangeAspect="1"/>
+            </wp:cNvGraphicFramePr>
+            <a:graphic xmlns:a="http://schemas.openxmlformats.org/drawingml/2006/main">
+              <a:graphicData uri="http://schemas.openxmlformats.org/drawingml/2006/picture">
+                <pic:pic xmlns:pic="http://schemas.openxmlformats.org/drawingml/2006/picture">
+                  <pic:nvPicPr>
+                    <pic:cNvPr id="1" name=""/>
+                    <pic:cNvPicPr/>
+                  </pic:nvPicPr>
+                  <pic:blipFill rotWithShape="1">
+                    <a:blip r:embed="rId19" cstate="print">
+                      <a:extLst>
+                        <a:ext uri="{28A0092B-C50C-407E-A947-70E740481C1C}">
+                          <a14:useLocalDpi xmlns:a14="http://schemas.microsoft.com/office/drawing/2010/main" val="0"/>
+                        </a:ext>
+                      </a:extLst>
+                    </a:blip>
+                    <a:srcRect/>
+                    <a:stretch/>
+                  </pic:blipFill>
+                  <pic:spPr bwMode="auto">
+                    <a:xfrm>
+                      <a:off x="0" y="0"/>
+                      <a:ext cx="3171027" cy="1566412"/>
+                    </a:xfrm>
+                    <a:prstGeom prst="rect">
+                      <a:avLst/>
+                    </a:prstGeom>
+                    <a:ln>
+                      <a:noFill/>
+                    </a:ln>
+                    <a:extLst>
+                      <a:ext uri="{53640926-AAD7-44D8-BBD7-CCE9431645EC}">
+                        <a14:shadowObscured xmlns:a14="http://schemas.microsoft.com/office/drawing/2010/main"/>
+                      </a:ext>
+                    </a:extLst>
+                  </pic:spPr>
+                </pic:pic>
+              </a:graphicData>
+            </a:graphic>
+            <wp14:sizeRelH relativeFrom="page">
+              <wp14:pctWidth>0</wp14:pctWidth>
+            </wp14:sizeRelH>
+            <wp14:sizeRelV relativeFrom="page">
+              <wp14:pctHeight>0</wp14:pctHeight>
+            </wp14:sizeRelV>
+          </wp:anchor>
+        </w:drawing>
+      </w:r>
+      <w:r>
+        <w:t>Game Over</w:t>
+      </w:r>
+      <w:r>
+        <w:t xml:space="preserve"> Screen</w:t>
+      </w:r>
+    </w:p>
+    <w:p>
+      <w:pPr>
+        <w:pStyle w:val="ListParagraph"/>
+        <w:numPr>
+          <w:ilvl w:val="0"/>
+          <w:numId w:val="2"/>
+        </w:numPr>
+        <w:spacing w:after="160" w:line="259" w:lineRule="auto"/>
+        <w:ind w:left="1800"/>
+      </w:pPr>
+      <w:r>
+        <w:t>Game O</w:t>
+      </w:r>
+      <w:r>
+        <w:t>ver</w:t>
+      </w:r>
+      <w:r>
+        <w:t xml:space="preserve"> Title</w:t>
+      </w:r>
+      <w:r>
+        <w:rPr>
+          <w:noProof/>
+          <w:lang w:eastAsia="en-CA"/>
+        </w:rPr>
+        <w:t xml:space="preserve"> </w:t>
+      </w:r>
+    </w:p>
+    <w:p>
+      <w:pPr>
+        <w:pStyle w:val="ListParagraph"/>
+        <w:numPr>
+          <w:ilvl w:val="0"/>
+          <w:numId w:val="2"/>
+        </w:numPr>
+        <w:spacing w:after="160" w:line="259" w:lineRule="auto"/>
+        <w:ind w:left="1800"/>
+      </w:pPr>
+      <w:r>
+        <w:rPr>
+          <w:noProof/>
+          <w:lang w:eastAsia="en-CA"/>
+        </w:rPr>
+        <w:t>Score and Time Bonus</w:t>
+      </w:r>
+    </w:p>
+    <w:p>
+      <w:pPr>
+        <w:pStyle w:val="ListParagraph"/>
+        <w:numPr>
+          <w:ilvl w:val="0"/>
+          <w:numId w:val="2"/>
+        </w:numPr>
+        <w:spacing w:after="160" w:line="259" w:lineRule="auto"/>
+        <w:ind w:left="1800"/>
+      </w:pPr>
+      <w:r>
+        <w:rPr>
+          <w:noProof/>
+          <w:lang w:eastAsia="en-CA"/>
+        </w:rPr>
+        <w:t>Your Score</w:t>
+      </w:r>
+    </w:p>
+    <w:p>
+      <w:pPr>
+        <w:pStyle w:val="ListParagraph"/>
+        <w:numPr>
+          <w:ilvl w:val="0"/>
+          <w:numId w:val="2"/>
+        </w:numPr>
+        <w:spacing w:after="160" w:line="259" w:lineRule="auto"/>
+        <w:ind w:left="1800"/>
+      </w:pPr>
+      <w:r>
+        <w:rPr>
+          <w:noProof/>
+          <w:lang w:eastAsia="en-CA"/>
+        </w:rPr>
+        <w:t>High Score</w:t>
+      </w:r>
+    </w:p>
+    <w:p>
+      <w:pPr>
+        <w:pStyle w:val="ListParagraph"/>
+        <w:numPr>
+          <w:ilvl w:val="0"/>
+          <w:numId w:val="2"/>
+        </w:numPr>
+        <w:spacing w:after="160" w:line="259" w:lineRule="auto"/>
+        <w:ind w:left="1800"/>
+      </w:pPr>
+      <w:r>
+        <w:t>Restart</w:t>
+      </w:r>
+      <w:r>
+        <w:t xml:space="preserve"> Button</w:t>
+      </w:r>
+    </w:p>
+    <w:p>
+      <w:pPr>
+        <w:pStyle w:val="ListParagraph"/>
+        <w:numPr>
+          <w:ilvl w:val="0"/>
+          <w:numId w:val="2"/>
+        </w:numPr>
+        <w:spacing w:after="160" w:line="259" w:lineRule="auto"/>
+        <w:ind w:left="1800"/>
+      </w:pPr>
+      <w:r>
+        <w:t>Main Menu Button</w:t>
+      </w:r>
+    </w:p>
+    <w:p>
+      <w:pPr>
+        <w:pStyle w:val="ListParagraph"/>
+        <w:numPr>
+          <w:ilvl w:val="0"/>
+          <w:numId w:val="2"/>
+        </w:numPr>
+        <w:spacing w:after="160" w:line="259" w:lineRule="auto"/>
+        <w:ind w:left="1800"/>
+      </w:pPr>
+      <w:r>
+        <w:t>Background Image</w:t>
+      </w:r>
+    </w:p>
+    <w:p>
+      <w:pPr>
+        <w:pStyle w:val="ListParagraph"/>
+        <w:spacing w:after="160" w:line="259" w:lineRule="auto"/>
+        <w:ind w:left="1800"/>
+      </w:pPr>
+    </w:p>
+    <w:p>
+      <w:pPr>
+        <w:ind w:firstLine="720"/>
+      </w:pPr>
+      <w:bookmarkStart w:id="0" w:name="_GoBack"/>
+      <w:r>
+        <w:rPr>
+          <w:noProof/>
+          <w:lang w:eastAsia="en-CA"/>
+        </w:rPr>
+        <w:drawing>
+          <wp:anchor distT="0" distB="0" distL="114300" distR="114300" simplePos="0" relativeHeight="251716608" behindDoc="1" locked="0" layoutInCell="1" allowOverlap="1" wp14:anchorId="11F72492" wp14:editId="5142BD58">
+            <wp:simplePos x="0" y="0"/>
+            <wp:positionH relativeFrom="column">
+              <wp:posOffset>2614295</wp:posOffset>
+            </wp:positionH>
+            <wp:positionV relativeFrom="paragraph">
+              <wp:posOffset>34925</wp:posOffset>
+            </wp:positionV>
+            <wp:extent cx="3201035" cy="1590675"/>
+            <wp:effectExtent l="0" t="0" r="0" b="9525"/>
+            <wp:wrapNone/>
+            <wp:docPr id="20" name="Picture 20"/>
+            <wp:cNvGraphicFramePr>
+              <a:graphicFrameLocks xmlns:a="http://schemas.openxmlformats.org/drawingml/2006/main" noChangeAspect="1"/>
+            </wp:cNvGraphicFramePr>
+            <a:graphic xmlns:a="http://schemas.openxmlformats.org/drawingml/2006/main">
+              <a:graphicData uri="http://schemas.openxmlformats.org/drawingml/2006/picture">
+                <pic:pic xmlns:pic="http://schemas.openxmlformats.org/drawingml/2006/picture">
+                  <pic:nvPicPr>
+                    <pic:cNvPr id="0" name=""/>
+                    <pic:cNvPicPr/>
+                  </pic:nvPicPr>
+                  <pic:blipFill rotWithShape="1">
+                    <a:blip r:embed="rId20" cstate="print">
+                      <a:extLst>
+                        <a:ext uri="{28A0092B-C50C-407E-A947-70E740481C1C}">
+                          <a14:useLocalDpi xmlns:a14="http://schemas.microsoft.com/office/drawing/2010/main" val="0"/>
+                        </a:ext>
+                      </a:extLst>
+                    </a:blip>
+                    <a:srcRect/>
+                    <a:stretch/>
+                  </pic:blipFill>
+                  <pic:spPr bwMode="auto">
+                    <a:xfrm>
+                      <a:off x="0" y="0"/>
+                      <a:ext cx="3201035" cy="1590675"/>
+                    </a:xfrm>
+                    <a:prstGeom prst="rect">
+                      <a:avLst/>
+                    </a:prstGeom>
+                    <a:ln>
+                      <a:noFill/>
+                    </a:ln>
+                    <a:extLst>
+                      <a:ext uri="{53640926-AAD7-44D8-BBD7-CCE9431645EC}">
+                        <a14:shadowObscured xmlns:a14="http://schemas.microsoft.com/office/drawing/2010/main"/>
+                      </a:ext>
+                    </a:extLst>
+                  </pic:spPr>
+                </pic:pic>
+              </a:graphicData>
+            </a:graphic>
+            <wp14:sizeRelH relativeFrom="page">
+              <wp14:pctWidth>0</wp14:pctWidth>
+            </wp14:sizeRelH>
+            <wp14:sizeRelV relativeFrom="page">
+              <wp14:pctHeight>0</wp14:pctHeight>
+            </wp14:sizeRelV>
+          </wp:anchor>
+        </w:drawing>
+      </w:r>
+      <w:bookmarkEnd w:id="0"/>
+      <w:r>
+        <w:t>Game</w:t>
+      </w:r>
+      <w:r>
+        <w:t xml:space="preserve"> Complete</w:t>
+      </w:r>
+      <w:r>
+        <w:t xml:space="preserve"> Screen</w:t>
+      </w:r>
+    </w:p>
+    <w:p>
+      <w:pPr>
+        <w:pStyle w:val="ListParagraph"/>
+        <w:numPr>
+          <w:ilvl w:val="0"/>
+          <w:numId w:val="2"/>
+        </w:numPr>
+        <w:spacing w:after="160" w:line="259" w:lineRule="auto"/>
+        <w:ind w:left="1800"/>
+      </w:pPr>
+      <w:r>
+        <w:t>Game Complete Title</w:t>
+      </w:r>
+      <w:r>
+        <w:rPr>
+          <w:noProof/>
+          <w:lang w:eastAsia="en-CA"/>
+        </w:rPr>
+        <w:t xml:space="preserve"> </w:t>
+      </w:r>
+    </w:p>
+    <w:p>
+      <w:pPr>
+        <w:pStyle w:val="ListParagraph"/>
+        <w:numPr>
+          <w:ilvl w:val="0"/>
+          <w:numId w:val="2"/>
+        </w:numPr>
+        <w:spacing w:after="160" w:line="259" w:lineRule="auto"/>
+        <w:ind w:left="1800"/>
+      </w:pPr>
+      <w:r>
+        <w:rPr>
+          <w:noProof/>
+          <w:lang w:eastAsia="en-CA"/>
+        </w:rPr>
+        <w:t>Score and Time Bonus</w:t>
+      </w:r>
+    </w:p>
+    <w:p>
+      <w:pPr>
+        <w:pStyle w:val="ListParagraph"/>
+        <w:numPr>
+          <w:ilvl w:val="0"/>
+          <w:numId w:val="2"/>
+        </w:numPr>
+        <w:spacing w:after="160" w:line="259" w:lineRule="auto"/>
+        <w:ind w:left="1800"/>
+      </w:pPr>
+      <w:r>
+        <w:rPr>
+          <w:noProof/>
+          <w:lang w:eastAsia="en-CA"/>
+        </w:rPr>
+        <w:t>Your Score</w:t>
+      </w:r>
+    </w:p>
+    <w:p>
+      <w:pPr>
+        <w:pStyle w:val="ListParagraph"/>
+        <w:numPr>
+          <w:ilvl w:val="0"/>
+          <w:numId w:val="2"/>
+        </w:numPr>
+        <w:spacing w:after="160" w:line="259" w:lineRule="auto"/>
+        <w:ind w:left="1800"/>
+      </w:pPr>
+      <w:r>
+        <w:rPr>
+          <w:noProof/>
+          <w:lang w:eastAsia="en-CA"/>
+        </w:rPr>
+        <w:t>High Score</w:t>
+      </w:r>
+    </w:p>
+    <w:p>
+      <w:pPr>
+        <w:pStyle w:val="ListParagraph"/>
+        <w:numPr>
+          <w:ilvl w:val="0"/>
+          <w:numId w:val="2"/>
+        </w:numPr>
+        <w:spacing w:after="160" w:line="259" w:lineRule="auto"/>
+        <w:ind w:left="1800"/>
+      </w:pPr>
+      <w:r>
+        <w:t>Restart</w:t>
+      </w:r>
+      <w:r>
+        <w:t xml:space="preserve"> Button</w:t>
+      </w:r>
+    </w:p>
+    <w:p>
+      <w:pPr>
+        <w:pStyle w:val="ListParagraph"/>
+        <w:numPr>
+          <w:ilvl w:val="0"/>
+          <w:numId w:val="2"/>
+        </w:numPr>
+        <w:spacing w:after="160" w:line="259" w:lineRule="auto"/>
+        <w:ind w:left="1800"/>
+      </w:pPr>
+      <w:r>
+        <w:t>Main Menu Button</w:t>
+      </w:r>
+    </w:p>
+    <w:p>
+      <w:pPr>
+        <w:pStyle w:val="ListParagraph"/>
+        <w:numPr>
+          <w:ilvl w:val="0"/>
+          <w:numId w:val="2"/>
+        </w:numPr>
+        <w:spacing w:after="160" w:line="259" w:lineRule="auto"/>
+        <w:ind w:left="1800"/>
+      </w:pPr>
+      <w:r>
+        <w:t>Background Image</w:t>
+      </w:r>
+    </w:p>
+    <w:p>
+      <w:pPr>
+        <w:rPr>
+          <w:b/>
+          <w:sz w:val="24"/>
+          <w:szCs w:val="24"/>
+        </w:rPr>
+      </w:pPr>
+    </w:p>
+    <w:p>
+      <w:pPr>
+        <w:pStyle w:val="ListParagraph"/>
+        <w:numPr>
+          <w:ilvl w:val="0"/>
+          <w:numId w:val="1"/>
+        </w:numPr>
+        <w:rPr>
+          <w:b/>
+          <w:sz w:val="24"/>
+          <w:szCs w:val="24"/>
+        </w:rPr>
+      </w:pPr>
+      <w:r>
+        <w:rPr>
+          <w:b/>
+          <w:sz w:val="24"/>
+          <w:szCs w:val="24"/>
+        </w:rPr>
+        <w:t>Characters</w:t>
+      </w:r>
+    </w:p>
+    <w:p>
+      <w:r>
+        <w:rPr>
+          <w:noProof/>
+          <w:lang w:eastAsia="en-CA"/>
+        </w:rPr>
+        <w:drawing>
+          <wp:anchor distT="0" distB="0" distL="114300" distR="114300" simplePos="0" relativeHeight="251688960" behindDoc="1" locked="0" layoutInCell="1" allowOverlap="1" wp14:anchorId="04275404" wp14:editId="73CEC6F6">
+            <wp:simplePos x="0" y="0"/>
+            <wp:positionH relativeFrom="column">
+              <wp:posOffset>-409575</wp:posOffset>
+            </wp:positionH>
+            <wp:positionV relativeFrom="paragraph">
+              <wp:posOffset>78740</wp:posOffset>
+            </wp:positionV>
+            <wp:extent cx="1257300" cy="855142"/>
+            <wp:effectExtent l="0" t="0" r="0" b="0"/>
             <wp:wrapNone/>
             <wp:docPr id="4" name="Picture 4" descr="C:\Users\Selina2.Selina-HP\AppData\Local\Microsoft\Windows\INetCache\Content.Word\a1.png"/>
             <wp:cNvGraphicFramePr>
@@ -2418,7 +3132,7 @@
                     </pic:cNvPicPr>
                   </pic:nvPicPr>
                   <pic:blipFill>
-                    <a:blip r:embed="rId19" cstate="print">
+                    <a:blip r:embed="rId21" cstate="print">
                       <a:extLst>
                         <a:ext uri="{28A0092B-C50C-407E-A947-70E740481C1C}">
                           <a14:useLocalDpi xmlns:a14="http://schemas.microsoft.com/office/drawing/2010/main" val="0"/>
@@ -2433,7 +3147,7 @@
                   <pic:spPr bwMode="auto">
                     <a:xfrm>
                       <a:off x="0" y="0"/>
-                      <a:ext cx="1100816" cy="748711"/>
+                      <a:ext cx="1264472" cy="860020"/>
                     </a:xfrm>
                     <a:prstGeom prst="rect">
                       <a:avLst/>
@@ -2487,48 +3201,40 @@
           <w:numId w:val="2"/>
         </w:numPr>
         <w:spacing w:after="160" w:line="259" w:lineRule="auto"/>
-        <w:rPr>
-          <w:color w:val="FF0000"/>
-        </w:rPr>
-      </w:pPr>
-      <w:r>
-        <w:rPr>
-          <w:color w:val="FF0000"/>
-        </w:rPr>
-        <w:t>Dying: An angel is created when the player dies</w:t>
-      </w:r>
-    </w:p>
-    <w:p>
-      <w:pPr>
-        <w:pStyle w:val="ListParagraph"/>
-        <w:numPr>
-          <w:ilvl w:val="0"/>
-          <w:numId w:val="2"/>
-        </w:numPr>
-        <w:spacing w:after="160" w:line="259" w:lineRule="auto"/>
-        <w:rPr>
-          <w:color w:val="FF0000"/>
-        </w:rPr>
+      </w:pPr>
+      <w:r>
+        <w:t>Automatically fires shots</w:t>
+      </w:r>
+    </w:p>
+    <w:p>
+      <w:pPr>
+        <w:pStyle w:val="ListParagraph"/>
+        <w:spacing w:after="160" w:line="259" w:lineRule="auto"/>
+        <w:ind w:left="2520"/>
+      </w:pPr>
+    </w:p>
+    <w:p>
+      <w:pPr>
+        <w:ind w:left="1440"/>
       </w:pPr>
       <w:r>
         <w:rPr>
           <w:noProof/>
-          <w:color w:val="FF0000"/>
           <w:lang w:eastAsia="en-CA"/>
         </w:rPr>
         <w:drawing>
-          <wp:anchor distT="0" distB="0" distL="114300" distR="114300" simplePos="0" relativeHeight="251698176" behindDoc="1" locked="0" layoutInCell="1" allowOverlap="1" wp14:anchorId="1A5E763B" wp14:editId="34EA670A">
+          <wp:anchor distT="0" distB="0" distL="114300" distR="114300" simplePos="0" relativeHeight="251718656" behindDoc="1" locked="0" layoutInCell="1" allowOverlap="1" wp14:anchorId="493297FF" wp14:editId="34FDED20">
             <wp:simplePos x="0" y="0"/>
             <wp:positionH relativeFrom="column">
-              <wp:posOffset>78132</wp:posOffset>
+              <wp:posOffset>-438150</wp:posOffset>
             </wp:positionH>
             <wp:positionV relativeFrom="paragraph">
-              <wp:posOffset>5833</wp:posOffset>
+              <wp:posOffset>45085</wp:posOffset>
             </wp:positionV>
-            <wp:extent cx="1094971" cy="745032"/>
-            <wp:effectExtent l="0" t="0" r="0" b="0"/>
+            <wp:extent cx="1181100" cy="875997"/>
+            <wp:effectExtent l="0" t="0" r="0" b="635"/>
             <wp:wrapNone/>
-            <wp:docPr id="23" name="Picture 23" descr="a1"/>
+            <wp:docPr id="22" name="Picture 22" descr="C:\Users\Selina2.Selina-HP\AppData\Local\Microsoft\Windows\INetCache\Content.Word\chicken1.png"/>
             <wp:cNvGraphicFramePr>
               <a:graphicFrameLocks xmlns:a="http://schemas.openxmlformats.org/drawingml/2006/main" noChangeAspect="1"/>
             </wp:cNvGraphicFramePr>
@@ -2536,181 +3242,7 @@
               <a:graphicData uri="http://schemas.openxmlformats.org/drawingml/2006/picture">
                 <pic:pic xmlns:pic="http://schemas.openxmlformats.org/drawingml/2006/picture">
                   <pic:nvPicPr>
-                    <pic:cNvPr id="0" name="Picture 9" descr="a1"/>
-                    <pic:cNvPicPr>
-                      <a:picLocks noChangeAspect="1" noChangeArrowheads="1"/>
-                    </pic:cNvPicPr>
-                  </pic:nvPicPr>
-                  <pic:blipFill>
-                    <a:blip r:embed="rId20" cstate="print">
-                      <a:extLst>
-                        <a:ext uri="{28A0092B-C50C-407E-A947-70E740481C1C}">
-                          <a14:useLocalDpi xmlns:a14="http://schemas.microsoft.com/office/drawing/2010/main" val="0"/>
-                        </a:ext>
-                      </a:extLst>
-                    </a:blip>
-                    <a:srcRect/>
-                    <a:stretch>
-                      <a:fillRect/>
-                    </a:stretch>
-                  </pic:blipFill>
-                  <pic:spPr bwMode="auto">
-                    <a:xfrm>
-                      <a:off x="0" y="0"/>
-                      <a:ext cx="1094971" cy="745032"/>
-                    </a:xfrm>
-                    <a:prstGeom prst="rect">
-                      <a:avLst/>
-                    </a:prstGeom>
-                    <a:noFill/>
-                  </pic:spPr>
-                </pic:pic>
-              </a:graphicData>
-            </a:graphic>
-            <wp14:sizeRelH relativeFrom="page">
-              <wp14:pctWidth>0</wp14:pctWidth>
-            </wp14:sizeRelH>
-            <wp14:sizeRelV relativeFrom="page">
-              <wp14:pctHeight>0</wp14:pctHeight>
-            </wp14:sizeRelV>
-          </wp:anchor>
-        </w:drawing>
-      </w:r>
-      <w:r>
-        <w:rPr>
-          <w:color w:val="FF0000"/>
-        </w:rPr>
-        <w:t xml:space="preserve">Is able to file bullets and drop bombs </w:t>
-      </w:r>
-    </w:p>
-    <w:p>
-      <w:pPr>
-        <w:rPr>
-          <w:b/>
-          <w:sz w:val="24"/>
-          <w:szCs w:val="24"/>
-        </w:rPr>
-      </w:pPr>
-      <w:bookmarkStart w:id="0" w:name="_GoBack"/>
-      <w:bookmarkEnd w:id="0"/>
-    </w:p>
-    <w:p>
-      <w:pPr>
-        <w:pStyle w:val="ListParagraph"/>
-        <w:numPr>
-          <w:ilvl w:val="0"/>
-          <w:numId w:val="1"/>
-        </w:numPr>
-        <w:rPr>
-          <w:b/>
-          <w:sz w:val="24"/>
-          <w:szCs w:val="24"/>
-        </w:rPr>
-      </w:pPr>
-      <w:r>
-        <w:rPr>
-          <w:b/>
-          <w:sz w:val="24"/>
-          <w:szCs w:val="24"/>
-        </w:rPr>
-        <w:t>Enemies</w:t>
-      </w:r>
-    </w:p>
-    <w:p>
-      <w:pPr>
-        <w:ind w:left="720"/>
-      </w:pPr>
-      <w:r>
-        <w:rPr>
-          <w:noProof/>
-          <w:lang w:eastAsia="en-CA"/>
-        </w:rPr>
-        <w:drawing>
-          <wp:anchor distT="0" distB="0" distL="114300" distR="114300" simplePos="0" relativeHeight="251640832" behindDoc="1" locked="0" layoutInCell="1" allowOverlap="1" wp14:anchorId="4015B40C" wp14:editId="1BA902DC">
-            <wp:simplePos x="0" y="0"/>
-            <wp:positionH relativeFrom="column">
-              <wp:posOffset>-558800</wp:posOffset>
-            </wp:positionH>
-            <wp:positionV relativeFrom="paragraph">
-              <wp:posOffset>211928</wp:posOffset>
-            </wp:positionV>
-            <wp:extent cx="824865" cy="622300"/>
-            <wp:effectExtent l="0" t="0" r="0" b="0"/>
-            <wp:wrapNone/>
-            <wp:docPr id="18" name="Picture 18" descr="a1"/>
-            <wp:cNvGraphicFramePr>
-              <a:graphicFrameLocks xmlns:a="http://schemas.openxmlformats.org/drawingml/2006/main" noChangeAspect="1"/>
-            </wp:cNvGraphicFramePr>
-            <a:graphic xmlns:a="http://schemas.openxmlformats.org/drawingml/2006/main">
-              <a:graphicData uri="http://schemas.openxmlformats.org/drawingml/2006/picture">
-                <pic:pic xmlns:pic="http://schemas.openxmlformats.org/drawingml/2006/picture">
-                  <pic:nvPicPr>
-                    <pic:cNvPr id="0" name="Picture 3" descr="a1"/>
-                    <pic:cNvPicPr>
-                      <a:picLocks noChangeAspect="1" noChangeArrowheads="1"/>
-                    </pic:cNvPicPr>
-                  </pic:nvPicPr>
-                  <pic:blipFill>
-                    <a:blip r:embed="rId21" cstate="print">
-                      <a:extLst>
-                        <a:ext uri="{28A0092B-C50C-407E-A947-70E740481C1C}">
-                          <a14:useLocalDpi xmlns:a14="http://schemas.microsoft.com/office/drawing/2010/main" val="0"/>
-                        </a:ext>
-                      </a:extLst>
-                    </a:blip>
-                    <a:srcRect/>
-                    <a:stretch>
-                      <a:fillRect/>
-                    </a:stretch>
-                  </pic:blipFill>
-                  <pic:spPr bwMode="auto">
-                    <a:xfrm>
-                      <a:off x="0" y="0"/>
-                      <a:ext cx="824865" cy="622300"/>
-                    </a:xfrm>
-                    <a:prstGeom prst="rect">
-                      <a:avLst/>
-                    </a:prstGeom>
-                    <a:noFill/>
-                  </pic:spPr>
-                </pic:pic>
-              </a:graphicData>
-            </a:graphic>
-            <wp14:sizeRelH relativeFrom="page">
-              <wp14:pctWidth>0</wp14:pctWidth>
-            </wp14:sizeRelH>
-            <wp14:sizeRelV relativeFrom="page">
-              <wp14:pctHeight>0</wp14:pctHeight>
-            </wp14:sizeRelV>
-          </wp:anchor>
-        </w:drawing>
-      </w:r>
-      <w:r>
-        <w:rPr>
-          <w:noProof/>
-          <w:lang w:eastAsia="en-CA"/>
-        </w:rPr>
-        <w:drawing>
-          <wp:anchor distT="0" distB="0" distL="114300" distR="114300" simplePos="0" relativeHeight="251643904" behindDoc="1" locked="0" layoutInCell="1" allowOverlap="1" wp14:anchorId="6FC35FD8" wp14:editId="3540E39F">
-            <wp:simplePos x="0" y="0"/>
-            <wp:positionH relativeFrom="column">
-              <wp:posOffset>289227</wp:posOffset>
-            </wp:positionH>
-            <wp:positionV relativeFrom="paragraph">
-              <wp:posOffset>298007</wp:posOffset>
-            </wp:positionV>
-            <wp:extent cx="793861" cy="544697"/>
-            <wp:effectExtent l="0" t="0" r="6350" b="0"/>
-            <wp:wrapNone/>
-            <wp:docPr id="12" name="Picture 12" descr="C:\Users\Selina2.Selina-HP\AppData\Local\Microsoft\Windows\INetCache\Content.Word\a1.png"/>
-            <wp:cNvGraphicFramePr>
-              <a:graphicFrameLocks xmlns:a="http://schemas.openxmlformats.org/drawingml/2006/main" noChangeAspect="1"/>
-            </wp:cNvGraphicFramePr>
-            <a:graphic xmlns:a="http://schemas.openxmlformats.org/drawingml/2006/main">
-              <a:graphicData uri="http://schemas.openxmlformats.org/drawingml/2006/picture">
-                <pic:pic xmlns:pic="http://schemas.openxmlformats.org/drawingml/2006/picture">
-                  <pic:nvPicPr>
-                    <pic:cNvPr id="0" name="Picture 11" descr="C:\Users\Selina2.Selina-HP\AppData\Local\Microsoft\Windows\INetCache\Content.Word\a1.png"/>
+                    <pic:cNvPr id="0" name="Picture 1" descr="C:\Users\Selina2.Selina-HP\AppData\Local\Microsoft\Windows\INetCache\Content.Word\chicken1.png"/>
                     <pic:cNvPicPr>
                       <a:picLocks noChangeAspect="1" noChangeArrowheads="1"/>
                     </pic:cNvPicPr>
@@ -2731,7 +3263,7 @@
                   <pic:spPr bwMode="auto">
                     <a:xfrm>
                       <a:off x="0" y="0"/>
-                      <a:ext cx="800081" cy="548965"/>
+                      <a:ext cx="1181100" cy="875997"/>
                     </a:xfrm>
                     <a:prstGeom prst="rect">
                       <a:avLst/>
@@ -2754,8 +3286,7 @@
         </w:drawing>
       </w:r>
       <w:r>
-        <w:tab/>
-        <w:t>Enemy 1 (Alien)</w:t>
+        <w:t>Assist</w:t>
       </w:r>
     </w:p>
     <w:p>
@@ -2768,7 +3299,10 @@
         <w:spacing w:after="160" w:line="259" w:lineRule="auto"/>
       </w:pPr>
       <w:r>
-        <w:t>Flying: Flies in a linear motion towards the left side of the screen</w:t>
+        <w:t xml:space="preserve">Flying: Is </w:t>
+      </w:r>
+      <w:r>
+        <w:t>controlled by the computer</w:t>
       </w:r>
     </w:p>
     <w:p>
@@ -2779,41 +3313,46 @@
           <w:numId w:val="2"/>
         </w:numPr>
         <w:spacing w:after="160" w:line="259" w:lineRule="auto"/>
-        <w:rPr>
-          <w:color w:val="FF0000"/>
-        </w:rPr>
-      </w:pPr>
-      <w:proofErr w:type="gramStart"/>
-      <w:r>
-        <w:rPr>
-          <w:color w:val="FF0000"/>
-        </w:rPr>
-        <w:t>Dying :</w:t>
-      </w:r>
-      <w:proofErr w:type="gramEnd"/>
-      <w:r>
-        <w:rPr>
-          <w:color w:val="FF0000"/>
-        </w:rPr>
-        <w:t xml:space="preserve"> An angel is created when this enemy dies</w:t>
-      </w:r>
-    </w:p>
-    <w:p>
-      <w:pPr>
-        <w:pStyle w:val="ListParagraph"/>
-        <w:numPr>
-          <w:ilvl w:val="0"/>
-          <w:numId w:val="2"/>
-        </w:numPr>
-        <w:spacing w:after="160" w:line="259" w:lineRule="auto"/>
-      </w:pPr>
-      <w:r>
-        <w:t>Points: Kill this enemy to earn 10 points</w:t>
-      </w:r>
-    </w:p>
-    <w:p>
-      <w:pPr>
-        <w:ind w:left="1440"/>
+      </w:pPr>
+      <w:r>
+        <w:t>Automatically fires shots</w:t>
+      </w:r>
+    </w:p>
+    <w:p>
+      <w:pPr>
+        <w:rPr>
+          <w:b/>
+          <w:sz w:val="24"/>
+          <w:szCs w:val="24"/>
+        </w:rPr>
+      </w:pPr>
+    </w:p>
+    <w:p>
+      <w:pPr>
+        <w:pStyle w:val="ListParagraph"/>
+        <w:numPr>
+          <w:ilvl w:val="0"/>
+          <w:numId w:val="1"/>
+        </w:numPr>
+        <w:rPr>
+          <w:b/>
+          <w:sz w:val="24"/>
+          <w:szCs w:val="24"/>
+        </w:rPr>
+      </w:pPr>
+      <w:r>
+        <w:rPr>
+          <w:b/>
+          <w:sz w:val="24"/>
+          <w:szCs w:val="24"/>
+        </w:rPr>
+        <w:lastRenderedPageBreak/>
+        <w:t>Enemies</w:t>
+      </w:r>
+    </w:p>
+    <w:p>
+      <w:pPr>
+        <w:ind w:left="720"/>
       </w:pPr>
       <w:r>
         <w:rPr>
@@ -2821,18 +3360,18 @@
           <w:lang w:eastAsia="en-CA"/>
         </w:rPr>
         <w:drawing>
-          <wp:anchor distT="0" distB="0" distL="114300" distR="114300" simplePos="0" relativeHeight="251655168" behindDoc="1" locked="0" layoutInCell="1" allowOverlap="1" wp14:anchorId="763F0BD8" wp14:editId="6BB6599F">
+          <wp:anchor distT="0" distB="0" distL="114300" distR="114300" simplePos="0" relativeHeight="251640832" behindDoc="1" locked="0" layoutInCell="1" allowOverlap="1" wp14:anchorId="4015B40C" wp14:editId="1BA902DC">
             <wp:simplePos x="0" y="0"/>
             <wp:positionH relativeFrom="column">
-              <wp:posOffset>185420</wp:posOffset>
+              <wp:posOffset>-323850</wp:posOffset>
             </wp:positionH>
             <wp:positionV relativeFrom="paragraph">
-              <wp:posOffset>128743</wp:posOffset>
+              <wp:posOffset>118110</wp:posOffset>
             </wp:positionV>
-            <wp:extent cx="756321" cy="765544"/>
+            <wp:extent cx="1047750" cy="790450"/>
             <wp:effectExtent l="0" t="0" r="0" b="0"/>
             <wp:wrapNone/>
-            <wp:docPr id="17" name="Picture 17" descr="a1"/>
+            <wp:docPr id="18" name="Picture 18" descr="a1"/>
             <wp:cNvGraphicFramePr>
               <a:graphicFrameLocks xmlns:a="http://schemas.openxmlformats.org/drawingml/2006/main" noChangeAspect="1"/>
             </wp:cNvGraphicFramePr>
@@ -2840,7 +3379,7 @@
               <a:graphicData uri="http://schemas.openxmlformats.org/drawingml/2006/picture">
                 <pic:pic xmlns:pic="http://schemas.openxmlformats.org/drawingml/2006/picture">
                   <pic:nvPicPr>
-                    <pic:cNvPr id="0" name="Picture 4" descr="a1"/>
+                    <pic:cNvPr id="0" name="Picture 3" descr="a1"/>
                     <pic:cNvPicPr>
                       <a:picLocks noChangeAspect="1" noChangeArrowheads="1"/>
                     </pic:cNvPicPr>
@@ -2861,7 +3400,7 @@
                   <pic:spPr bwMode="auto">
                     <a:xfrm>
                       <a:off x="0" y="0"/>
-                      <a:ext cx="756321" cy="765544"/>
+                      <a:ext cx="1047750" cy="790450"/>
                     </a:xfrm>
                     <a:prstGeom prst="rect">
                       <a:avLst/>
@@ -2881,20 +3420,64 @@
         </w:drawing>
       </w:r>
       <w:r>
+        <w:tab/>
+      </w:r>
+      <w:r>
+        <w:t>Enemy 1 (Alien)</w:t>
+      </w:r>
+    </w:p>
+    <w:p>
+      <w:pPr>
+        <w:pStyle w:val="ListParagraph"/>
+        <w:numPr>
+          <w:ilvl w:val="0"/>
+          <w:numId w:val="2"/>
+        </w:numPr>
+        <w:spacing w:after="160" w:line="259" w:lineRule="auto"/>
+      </w:pPr>
+      <w:r>
+        <w:t>Flying: Flies in a linear motion towards the left side of the screen</w:t>
+      </w:r>
+    </w:p>
+    <w:p>
+      <w:pPr>
+        <w:pStyle w:val="ListParagraph"/>
+        <w:numPr>
+          <w:ilvl w:val="0"/>
+          <w:numId w:val="2"/>
+        </w:numPr>
+        <w:spacing w:after="160" w:line="259" w:lineRule="auto"/>
+      </w:pPr>
+      <w:r>
+        <w:t>Points: Kill this enemy to earn 10 points</w:t>
+      </w:r>
+    </w:p>
+    <w:p>
+      <w:pPr>
+        <w:pStyle w:val="ListParagraph"/>
+        <w:spacing w:after="160" w:line="259" w:lineRule="auto"/>
+        <w:ind w:left="2520"/>
+      </w:pPr>
+    </w:p>
+    <w:p>
+      <w:pPr>
+        <w:ind w:left="1440"/>
+      </w:pPr>
+      <w:r>
         <w:rPr>
           <w:noProof/>
           <w:lang w:eastAsia="en-CA"/>
         </w:rPr>
         <w:drawing>
-          <wp:anchor distT="0" distB="0" distL="114300" distR="114300" simplePos="0" relativeHeight="251650048" behindDoc="1" locked="0" layoutInCell="1" allowOverlap="1" wp14:anchorId="3C57A251" wp14:editId="08FADCF7">
+          <wp:anchor distT="0" distB="0" distL="114300" distR="114300" simplePos="0" relativeHeight="251650048" behindDoc="1" locked="0" layoutInCell="1" allowOverlap="1" wp14:anchorId="5138444D" wp14:editId="76A11C01">
             <wp:simplePos x="0" y="0"/>
             <wp:positionH relativeFrom="column">
-              <wp:posOffset>-531629</wp:posOffset>
+              <wp:posOffset>-204648</wp:posOffset>
             </wp:positionH>
             <wp:positionV relativeFrom="paragraph">
-              <wp:posOffset>278307</wp:posOffset>
+              <wp:posOffset>89535</wp:posOffset>
             </wp:positionV>
-            <wp:extent cx="723153" cy="637954"/>
+            <wp:extent cx="932954" cy="823037"/>
             <wp:effectExtent l="0" t="0" r="0" b="0"/>
             <wp:wrapNone/>
             <wp:docPr id="2" name="Picture 2" descr="C:\Users\Selina2.Selina-HP\AppData\Local\Microsoft\Windows\INetCache\Content.Word\a1.png"/>
@@ -2926,7 +3509,7 @@
                   <pic:spPr bwMode="auto">
                     <a:xfrm>
                       <a:off x="0" y="0"/>
-                      <a:ext cx="728675" cy="642825"/>
+                      <a:ext cx="932954" cy="823037"/>
                     </a:xfrm>
                     <a:prstGeom prst="rect">
                       <a:avLst/>
@@ -2949,13 +3532,7 @@
         </w:drawing>
       </w:r>
       <w:r>
-        <w:t>Enemy</w:t>
-      </w:r>
-      <w:r>
-        <w:t xml:space="preserve"> </w:t>
-      </w:r>
-      <w:r>
-        <w:t>2 (The Dark)</w:t>
+        <w:t>Enemy 2 (The Dark)</w:t>
       </w:r>
     </w:p>
     <w:p>
@@ -2979,29 +3556,17 @@
           <w:numId w:val="2"/>
         </w:numPr>
         <w:spacing w:after="160" w:line="259" w:lineRule="auto"/>
-        <w:rPr>
-          <w:color w:val="FF0000"/>
-        </w:rPr>
-      </w:pPr>
-      <w:r>
-        <w:rPr>
-          <w:color w:val="FF0000"/>
-        </w:rPr>
-        <w:t>Dying: An angel is created when this enemy dies</w:t>
-      </w:r>
-    </w:p>
-    <w:p>
-      <w:pPr>
-        <w:pStyle w:val="ListParagraph"/>
-        <w:numPr>
-          <w:ilvl w:val="0"/>
-          <w:numId w:val="2"/>
-        </w:numPr>
-        <w:spacing w:after="160" w:line="259" w:lineRule="auto"/>
       </w:pPr>
       <w:r>
         <w:t>Points: kill this enemy to earn 20 points</w:t>
       </w:r>
+    </w:p>
+    <w:p>
+      <w:pPr>
+        <w:pStyle w:val="ListParagraph"/>
+        <w:spacing w:after="160" w:line="259" w:lineRule="auto"/>
+        <w:ind w:left="2520"/>
+      </w:pPr>
     </w:p>
     <w:p>
       <w:pPr>
@@ -3013,18 +3578,18 @@
           <w:lang w:eastAsia="en-CA"/>
         </w:rPr>
         <w:drawing>
-          <wp:anchor distT="0" distB="0" distL="114300" distR="114300" simplePos="0" relativeHeight="251671552" behindDoc="1" locked="0" layoutInCell="1" allowOverlap="1" wp14:anchorId="531120E2" wp14:editId="53275B9D">
+          <wp:anchor distT="0" distB="0" distL="114300" distR="114300" simplePos="0" relativeHeight="251663360" behindDoc="1" locked="0" layoutInCell="1" allowOverlap="1" wp14:anchorId="149BD9DA" wp14:editId="3A013578">
             <wp:simplePos x="0" y="0"/>
             <wp:positionH relativeFrom="column">
-              <wp:posOffset>247650</wp:posOffset>
+              <wp:posOffset>-140956</wp:posOffset>
             </wp:positionH>
             <wp:positionV relativeFrom="paragraph">
-              <wp:posOffset>184949</wp:posOffset>
+              <wp:posOffset>48260</wp:posOffset>
             </wp:positionV>
-            <wp:extent cx="652145" cy="885661"/>
+            <wp:extent cx="876300" cy="1002320"/>
             <wp:effectExtent l="0" t="0" r="0" b="0"/>
             <wp:wrapNone/>
-            <wp:docPr id="15" name="Picture 15" descr="a1"/>
+            <wp:docPr id="16" name="Picture 16" descr="a1"/>
             <wp:cNvGraphicFramePr>
               <a:graphicFrameLocks xmlns:a="http://schemas.openxmlformats.org/drawingml/2006/main" noChangeAspect="1"/>
             </wp:cNvGraphicFramePr>
@@ -3032,7 +3597,7 @@
               <a:graphicData uri="http://schemas.openxmlformats.org/drawingml/2006/picture">
                 <pic:pic xmlns:pic="http://schemas.openxmlformats.org/drawingml/2006/picture">
                   <pic:nvPicPr>
-                    <pic:cNvPr id="0" name="Picture 6" descr="a1"/>
+                    <pic:cNvPr id="0" name="Picture 5" descr="a1"/>
                     <pic:cNvPicPr>
                       <a:picLocks noChangeAspect="1" noChangeArrowheads="1"/>
                     </pic:cNvPicPr>
@@ -3053,7 +3618,7 @@
                   <pic:spPr bwMode="auto">
                     <a:xfrm>
                       <a:off x="0" y="0"/>
-                      <a:ext cx="652145" cy="885661"/>
+                      <a:ext cx="876300" cy="1002320"/>
                     </a:xfrm>
                     <a:prstGeom prst="rect">
                       <a:avLst/>
@@ -3073,130 +3638,38 @@
         </w:drawing>
       </w:r>
       <w:r>
+        <w:t>Enemy 3 (The Horn)</w:t>
+      </w:r>
+    </w:p>
+    <w:p>
+      <w:pPr>
+        <w:pStyle w:val="ListParagraph"/>
+        <w:numPr>
+          <w:ilvl w:val="0"/>
+          <w:numId w:val="2"/>
+        </w:numPr>
+        <w:spacing w:after="160" w:line="259" w:lineRule="auto"/>
+      </w:pPr>
+      <w:r>
+        <w:t>Flying: Flies at a decreased pace in a linear motion towards the left side of the screen while shooting bullets</w:t>
+      </w:r>
+    </w:p>
+    <w:p>
+      <w:pPr>
+        <w:pStyle w:val="ListParagraph"/>
+        <w:numPr>
+          <w:ilvl w:val="0"/>
+          <w:numId w:val="2"/>
+        </w:numPr>
+        <w:spacing w:after="160" w:line="259" w:lineRule="auto"/>
+      </w:pPr>
+      <w:r>
         <w:rPr>
           <w:noProof/>
           <w:lang w:eastAsia="en-CA"/>
         </w:rPr>
         <w:drawing>
-          <wp:anchor distT="0" distB="0" distL="114300" distR="114300" simplePos="0" relativeHeight="251663360" behindDoc="1" locked="0" layoutInCell="1" allowOverlap="1" wp14:anchorId="240CF07E" wp14:editId="1F72D822">
-            <wp:simplePos x="0" y="0"/>
-            <wp:positionH relativeFrom="column">
-              <wp:posOffset>-509270</wp:posOffset>
-            </wp:positionH>
-            <wp:positionV relativeFrom="paragraph">
-              <wp:posOffset>288452</wp:posOffset>
-            </wp:positionV>
-            <wp:extent cx="666750" cy="762635"/>
-            <wp:effectExtent l="0" t="0" r="0" b="0"/>
-            <wp:wrapNone/>
-            <wp:docPr id="16" name="Picture 16" descr="a1"/>
-            <wp:cNvGraphicFramePr>
-              <a:graphicFrameLocks xmlns:a="http://schemas.openxmlformats.org/drawingml/2006/main" noChangeAspect="1"/>
-            </wp:cNvGraphicFramePr>
-            <a:graphic xmlns:a="http://schemas.openxmlformats.org/drawingml/2006/main">
-              <a:graphicData uri="http://schemas.openxmlformats.org/drawingml/2006/picture">
-                <pic:pic xmlns:pic="http://schemas.openxmlformats.org/drawingml/2006/picture">
-                  <pic:nvPicPr>
-                    <pic:cNvPr id="0" name="Picture 5" descr="a1"/>
-                    <pic:cNvPicPr>
-                      <a:picLocks noChangeAspect="1" noChangeArrowheads="1"/>
-                    </pic:cNvPicPr>
-                  </pic:nvPicPr>
-                  <pic:blipFill>
-                    <a:blip r:embed="rId26" cstate="print">
-                      <a:extLst>
-                        <a:ext uri="{28A0092B-C50C-407E-A947-70E740481C1C}">
-                          <a14:useLocalDpi xmlns:a14="http://schemas.microsoft.com/office/drawing/2010/main" val="0"/>
-                        </a:ext>
-                      </a:extLst>
-                    </a:blip>
-                    <a:srcRect/>
-                    <a:stretch>
-                      <a:fillRect/>
-                    </a:stretch>
-                  </pic:blipFill>
-                  <pic:spPr bwMode="auto">
-                    <a:xfrm>
-                      <a:off x="0" y="0"/>
-                      <a:ext cx="666750" cy="762635"/>
-                    </a:xfrm>
-                    <a:prstGeom prst="rect">
-                      <a:avLst/>
-                    </a:prstGeom>
-                    <a:noFill/>
-                  </pic:spPr>
-                </pic:pic>
-              </a:graphicData>
-            </a:graphic>
-            <wp14:sizeRelH relativeFrom="page">
-              <wp14:pctWidth>0</wp14:pctWidth>
-            </wp14:sizeRelH>
-            <wp14:sizeRelV relativeFrom="page">
-              <wp14:pctHeight>0</wp14:pctHeight>
-            </wp14:sizeRelV>
-          </wp:anchor>
-        </w:drawing>
-      </w:r>
-      <w:r>
-        <w:t>Enemy 3 (The Horn)</w:t>
-      </w:r>
-    </w:p>
-    <w:p>
-      <w:pPr>
-        <w:pStyle w:val="ListParagraph"/>
-        <w:numPr>
-          <w:ilvl w:val="0"/>
-          <w:numId w:val="2"/>
-        </w:numPr>
-        <w:spacing w:after="160" w:line="259" w:lineRule="auto"/>
-      </w:pPr>
-      <w:r>
-        <w:t>Flying: Flies at a decreased pace in a linear motion towards the left side of the screen while shooting bullets</w:t>
-      </w:r>
-    </w:p>
-    <w:p>
-      <w:pPr>
-        <w:pStyle w:val="ListParagraph"/>
-        <w:numPr>
-          <w:ilvl w:val="0"/>
-          <w:numId w:val="2"/>
-        </w:numPr>
-        <w:spacing w:after="160" w:line="259" w:lineRule="auto"/>
-        <w:rPr>
-          <w:color w:val="FF0000"/>
-        </w:rPr>
-      </w:pPr>
-      <w:proofErr w:type="gramStart"/>
-      <w:r>
-        <w:rPr>
-          <w:color w:val="FF0000"/>
-        </w:rPr>
-        <w:t>Dying :</w:t>
-      </w:r>
-      <w:proofErr w:type="gramEnd"/>
-      <w:r>
-        <w:rPr>
-          <w:color w:val="FF0000"/>
-        </w:rPr>
-        <w:t xml:space="preserve"> An angel is created when this enemy dies</w:t>
-      </w:r>
-    </w:p>
-    <w:p>
-      <w:pPr>
-        <w:pStyle w:val="ListParagraph"/>
-        <w:numPr>
-          <w:ilvl w:val="0"/>
-          <w:numId w:val="2"/>
-        </w:numPr>
-        <w:spacing w:after="160" w:line="259" w:lineRule="auto"/>
-      </w:pPr>
-      <w:r>
-        <w:rPr>
-          <w:noProof/>
-          <w:lang w:eastAsia="en-CA"/>
-        </w:rPr>
-        <w:drawing>
-          <wp:anchor distT="0" distB="0" distL="114300" distR="114300" simplePos="0" relativeHeight="251674624" behindDoc="1" locked="0" layoutInCell="1" allowOverlap="1" wp14:anchorId="134B733E" wp14:editId="5090CE97">
+          <wp:anchor distT="0" distB="0" distL="114300" distR="114300" simplePos="0" relativeHeight="251674624" behindDoc="1" locked="0" layoutInCell="1" allowOverlap="1" wp14:anchorId="423AD7C0" wp14:editId="6673CBA9">
             <wp:simplePos x="0" y="0"/>
             <wp:positionH relativeFrom="column">
               <wp:posOffset>-532765</wp:posOffset>
@@ -3221,7 +3694,7 @@
                     </pic:cNvPicPr>
                   </pic:nvPicPr>
                   <pic:blipFill>
-                    <a:blip r:embed="rId27" cstate="print">
+                    <a:blip r:embed="rId26" cstate="print">
                       <a:extLst>
                         <a:ext uri="{28A0092B-C50C-407E-A947-70E740481C1C}">
                           <a14:useLocalDpi xmlns:a14="http://schemas.microsoft.com/office/drawing/2010/main" val="0"/>
@@ -3259,11 +3732,21 @@
         <w:t>P</w:t>
       </w:r>
       <w:r>
-        <w:t>oints: Kill this enemy to earn 3</w:t>
+        <w:t>oints</w:t>
+      </w:r>
+      <w:r>
+        <w:t>: Kill this enemy to earn 3</w:t>
       </w:r>
       <w:r>
         <w:t>0 points</w:t>
       </w:r>
+    </w:p>
+    <w:p>
+      <w:pPr>
+        <w:pStyle w:val="ListParagraph"/>
+        <w:spacing w:after="160" w:line="259" w:lineRule="auto"/>
+        <w:ind w:left="2520"/>
+      </w:pPr>
     </w:p>
     <w:p>
       <w:pPr>
@@ -3300,7 +3783,7 @@
                     </pic:cNvPicPr>
                   </pic:nvPicPr>
                   <pic:blipFill>
-                    <a:blip r:embed="rId28" cstate="print">
+                    <a:blip r:embed="rId27" cstate="print">
                       <a:extLst>
                         <a:ext uri="{28A0092B-C50C-407E-A947-70E740481C1C}">
                           <a14:useLocalDpi xmlns:a14="http://schemas.microsoft.com/office/drawing/2010/main" val="0"/>
@@ -3352,28 +3835,12 @@
           <w:numId w:val="2"/>
         </w:numPr>
         <w:spacing w:after="160" w:line="259" w:lineRule="auto"/>
+        <w:rPr>
+          <w:color w:val="FF0000"/>
+        </w:rPr>
       </w:pPr>
       <w:r>
         <w:t>Flying: Flies at an accelerated pace in a linear motion towards the left side of the screen</w:t>
-      </w:r>
-    </w:p>
-    <w:p>
-      <w:pPr>
-        <w:pStyle w:val="ListParagraph"/>
-        <w:numPr>
-          <w:ilvl w:val="0"/>
-          <w:numId w:val="2"/>
-        </w:numPr>
-        <w:spacing w:after="160" w:line="259" w:lineRule="auto"/>
-        <w:rPr>
-          <w:color w:val="FF0000"/>
-        </w:rPr>
-      </w:pPr>
-      <w:r>
-        <w:rPr>
-          <w:color w:val="FF0000"/>
-        </w:rPr>
-        <w:t>Dying: Explodes on contact with the player, players bullet, and/or players bomb</w:t>
       </w:r>
     </w:p>
     <w:p>
@@ -3474,7 +3941,7 @@
                     </pic:cNvPicPr>
                   </pic:nvPicPr>
                   <pic:blipFill>
-                    <a:blip r:embed="rId29" cstate="print">
+                    <a:blip r:embed="rId28" cstate="print">
                       <a:extLst>
                         <a:ext uri="{28A0092B-C50C-407E-A947-70E740481C1C}">
                           <a14:useLocalDpi xmlns:a14="http://schemas.microsoft.com/office/drawing/2010/main" val="0"/>
@@ -3520,6 +3987,11 @@
           <w:numId w:val="2"/>
         </w:numPr>
         <w:spacing w:after="160" w:line="259" w:lineRule="auto"/>
+        <w:rPr>
+          <w:b/>
+          <w:sz w:val="24"/>
+          <w:szCs w:val="24"/>
+        </w:rPr>
       </w:pPr>
       <w:r>
         <w:t>Explosion: Explodes on contact with enemies</w:t>
@@ -3527,170 +3999,10 @@
     </w:p>
     <w:p>
       <w:pPr>
-        <w:ind w:left="1440"/>
-        <w:rPr>
-          <w:color w:val="FF0000"/>
-        </w:rPr>
-      </w:pPr>
-      <w:r>
-        <w:rPr>
-          <w:noProof/>
-          <w:color w:val="FF0000"/>
-          <w:lang w:eastAsia="en-CA"/>
-        </w:rPr>
-        <w:drawing>
-          <wp:anchor distT="0" distB="0" distL="114300" distR="114300" simplePos="0" relativeHeight="251702272" behindDoc="1" locked="0" layoutInCell="1" allowOverlap="1" wp14:anchorId="3FFF8EB4" wp14:editId="4A126CD3">
-            <wp:simplePos x="0" y="0"/>
-            <wp:positionH relativeFrom="column">
-              <wp:posOffset>-28575</wp:posOffset>
-            </wp:positionH>
-            <wp:positionV relativeFrom="paragraph">
-              <wp:posOffset>51435</wp:posOffset>
-            </wp:positionV>
-            <wp:extent cx="571500" cy="809625"/>
-            <wp:effectExtent l="0" t="0" r="0" b="9525"/>
-            <wp:wrapNone/>
-            <wp:docPr id="5" name="Picture 5" descr="a1"/>
-            <wp:cNvGraphicFramePr>
-              <a:graphicFrameLocks xmlns:a="http://schemas.openxmlformats.org/drawingml/2006/main" noChangeAspect="1"/>
-            </wp:cNvGraphicFramePr>
-            <a:graphic xmlns:a="http://schemas.openxmlformats.org/drawingml/2006/main">
-              <a:graphicData uri="http://schemas.openxmlformats.org/drawingml/2006/picture">
-                <pic:pic xmlns:pic="http://schemas.openxmlformats.org/drawingml/2006/picture">
-                  <pic:nvPicPr>
-                    <pic:cNvPr id="0" name="Picture 3" descr="a1"/>
-                    <pic:cNvPicPr>
-                      <a:picLocks noChangeAspect="1" noChangeArrowheads="1"/>
-                    </pic:cNvPicPr>
-                  </pic:nvPicPr>
-                  <pic:blipFill>
-                    <a:blip r:embed="rId30" cstate="print">
-                      <a:extLst>
-                        <a:ext uri="{28A0092B-C50C-407E-A947-70E740481C1C}">
-                          <a14:useLocalDpi xmlns:a14="http://schemas.microsoft.com/office/drawing/2010/main" val="0"/>
-                        </a:ext>
-                      </a:extLst>
-                    </a:blip>
-                    <a:srcRect/>
-                    <a:stretch>
-                      <a:fillRect/>
-                    </a:stretch>
-                  </pic:blipFill>
-                  <pic:spPr bwMode="auto">
-                    <a:xfrm>
-                      <a:off x="0" y="0"/>
-                      <a:ext cx="571500" cy="809625"/>
-                    </a:xfrm>
-                    <a:prstGeom prst="rect">
-                      <a:avLst/>
-                    </a:prstGeom>
-                    <a:noFill/>
-                  </pic:spPr>
-                </pic:pic>
-              </a:graphicData>
-            </a:graphic>
-            <wp14:sizeRelH relativeFrom="page">
-              <wp14:pctWidth>0</wp14:pctWidth>
-            </wp14:sizeRelH>
-            <wp14:sizeRelV relativeFrom="page">
-              <wp14:pctHeight>0</wp14:pctHeight>
-            </wp14:sizeRelV>
-          </wp:anchor>
-        </w:drawing>
-      </w:r>
-      <w:r>
-        <w:rPr>
-          <w:color w:val="FF0000"/>
-        </w:rPr>
-        <w:t>Player Bomb</w:t>
-      </w:r>
-    </w:p>
-    <w:p>
-      <w:pPr>
-        <w:pStyle w:val="ListParagraph"/>
-        <w:numPr>
-          <w:ilvl w:val="0"/>
-          <w:numId w:val="2"/>
-        </w:numPr>
-        <w:spacing w:after="160" w:line="259" w:lineRule="auto"/>
-        <w:rPr>
-          <w:color w:val="FF0000"/>
-        </w:rPr>
-      </w:pPr>
-      <w:r>
-        <w:rPr>
-          <w:color w:val="FF0000"/>
-        </w:rPr>
-        <w:t>Bomb: Falls in a linear motion towards the ground</w:t>
-      </w:r>
-    </w:p>
-    <w:p>
-      <w:pPr>
-        <w:pStyle w:val="ListParagraph"/>
-        <w:numPr>
-          <w:ilvl w:val="0"/>
-          <w:numId w:val="2"/>
-        </w:numPr>
-        <w:spacing w:after="160" w:line="259" w:lineRule="auto"/>
-        <w:rPr>
-          <w:color w:val="FF0000"/>
-        </w:rPr>
-      </w:pPr>
-      <w:r>
-        <w:rPr>
-          <w:color w:val="FF0000"/>
-        </w:rPr>
-        <w:t>Explosion: Explodes on contact with enemies and the ground</w:t>
-      </w:r>
-    </w:p>
-    <w:p>
-      <w:pPr>
-        <w:rPr>
-          <w:b/>
-          <w:sz w:val="24"/>
-          <w:szCs w:val="24"/>
-        </w:rPr>
-      </w:pPr>
-    </w:p>
-    <w:p>
-      <w:pPr>
-        <w:rPr>
-          <w:b/>
-          <w:sz w:val="24"/>
-          <w:szCs w:val="24"/>
-        </w:rPr>
-      </w:pPr>
-    </w:p>
-    <w:p>
-      <w:pPr>
-        <w:rPr>
-          <w:b/>
-          <w:sz w:val="24"/>
-          <w:szCs w:val="24"/>
-        </w:rPr>
-      </w:pPr>
-    </w:p>
-    <w:p>
-      <w:pPr>
-        <w:pStyle w:val="ListParagraph"/>
-        <w:numPr>
-          <w:ilvl w:val="0"/>
-          <w:numId w:val="1"/>
-        </w:numPr>
-        <w:rPr>
-          <w:b/>
-          <w:sz w:val="24"/>
-          <w:szCs w:val="24"/>
-        </w:rPr>
-      </w:pPr>
-      <w:r>
-        <w:rPr>
-          <w:b/>
-          <w:sz w:val="24"/>
-          <w:szCs w:val="24"/>
-        </w:rPr>
-        <w:t>Items</w:t>
-      </w:r>
+        <w:pStyle w:val="ListParagraph"/>
+        <w:spacing w:after="160" w:line="259" w:lineRule="auto"/>
+        <w:ind w:left="2520"/>
+      </w:pPr>
     </w:p>
     <w:p>
       <w:pPr>
@@ -3715,7 +4027,7 @@
           <w:lang w:eastAsia="en-CA"/>
         </w:rPr>
         <w:drawing>
-          <wp:anchor distT="0" distB="0" distL="114300" distR="114300" simplePos="0" relativeHeight="251704320" behindDoc="1" locked="0" layoutInCell="1" allowOverlap="1" wp14:anchorId="4EBB5F65" wp14:editId="054783F5">
+          <wp:anchor distT="0" distB="0" distL="114300" distR="114300" simplePos="0" relativeHeight="251712512" behindDoc="1" locked="0" layoutInCell="1" allowOverlap="1" wp14:anchorId="64EF5996" wp14:editId="4D4CB1B9">
             <wp:simplePos x="0" y="0"/>
             <wp:positionH relativeFrom="column">
               <wp:posOffset>-180975</wp:posOffset>
@@ -3740,7 +4052,7 @@
                     </pic:cNvPicPr>
                   </pic:nvPicPr>
                   <pic:blipFill>
-                    <a:blip r:embed="rId31" cstate="print">
+                    <a:blip r:embed="rId29" cstate="print">
                       <a:extLst>
                         <a:ext uri="{28A0092B-C50C-407E-A947-70E740481C1C}">
                           <a14:useLocalDpi xmlns:a14="http://schemas.microsoft.com/office/drawing/2010/main" val="0"/>
@@ -3793,11 +4105,72 @@
     </w:p>
     <w:p>
       <w:pPr>
-        <w:ind w:left="1440"/>
-        <w:rPr>
-          <w:color w:val="FF0000"/>
-        </w:rPr>
-      </w:pPr>
+        <w:pStyle w:val="ListParagraph"/>
+        <w:spacing w:after="160" w:line="259" w:lineRule="auto"/>
+        <w:ind w:left="2520"/>
+      </w:pPr>
+    </w:p>
+    <w:p>
+      <w:pPr>
+        <w:pStyle w:val="ListParagraph"/>
+        <w:spacing w:after="160" w:line="259" w:lineRule="auto"/>
+        <w:ind w:left="2520"/>
+        <w:rPr>
+          <w:b/>
+          <w:sz w:val="24"/>
+          <w:szCs w:val="24"/>
+        </w:rPr>
+      </w:pPr>
+    </w:p>
+    <w:p>
+      <w:pPr>
+        <w:rPr>
+          <w:b/>
+          <w:sz w:val="24"/>
+          <w:szCs w:val="24"/>
+        </w:rPr>
+      </w:pPr>
+    </w:p>
+    <w:p>
+      <w:pPr>
+        <w:rPr>
+          <w:b/>
+          <w:sz w:val="24"/>
+          <w:szCs w:val="24"/>
+        </w:rPr>
+      </w:pPr>
+    </w:p>
+    <w:p>
+      <w:pPr>
+        <w:rPr>
+          <w:b/>
+          <w:sz w:val="24"/>
+          <w:szCs w:val="24"/>
+        </w:rPr>
+      </w:pPr>
+    </w:p>
+    <w:p>
+      <w:pPr>
+        <w:pStyle w:val="ListParagraph"/>
+        <w:numPr>
+          <w:ilvl w:val="0"/>
+          <w:numId w:val="1"/>
+        </w:numPr>
+        <w:rPr>
+          <w:b/>
+          <w:sz w:val="24"/>
+          <w:szCs w:val="24"/>
+        </w:rPr>
+      </w:pPr>
+      <w:r>
+        <w:rPr>
+          <w:b/>
+          <w:sz w:val="24"/>
+          <w:szCs w:val="24"/>
+        </w:rPr>
+        <w:lastRenderedPageBreak/>
+        <w:t>Items</w:t>
+      </w:r>
     </w:p>
     <w:p>
       <w:pPr>
@@ -3834,7 +4207,7 @@
                     </pic:cNvPicPr>
                   </pic:nvPicPr>
                   <pic:blipFill>
-                    <a:blip r:embed="rId32" cstate="print">
+                    <a:blip r:embed="rId30" cstate="print">
                       <a:extLst>
                         <a:ext uri="{28A0092B-C50C-407E-A947-70E740481C1C}">
                           <a14:useLocalDpi xmlns:a14="http://schemas.microsoft.com/office/drawing/2010/main" val="0"/>
@@ -3903,6 +4276,13 @@
     </w:p>
     <w:p>
       <w:pPr>
+        <w:pStyle w:val="ListParagraph"/>
+        <w:spacing w:after="160" w:line="259" w:lineRule="auto"/>
+        <w:ind w:left="2520"/>
+      </w:pPr>
+    </w:p>
+    <w:p>
+      <w:pPr>
         <w:rPr>
           <w:b/>
           <w:sz w:val="24"/>
@@ -3977,18 +4357,16 @@
           <w:numId w:val="2"/>
         </w:numPr>
         <w:rPr>
-          <w:color w:val="FF0000"/>
-          <w:sz w:val="24"/>
-          <w:szCs w:val="24"/>
-        </w:rPr>
-      </w:pPr>
-      <w:r>
-        <w:rPr>
-          <w:color w:val="FF0000"/>
-          <w:sz w:val="24"/>
-          <w:szCs w:val="24"/>
-        </w:rPr>
-        <w:t>player drops bombs</w:t>
+          <w:sz w:val="24"/>
+          <w:szCs w:val="24"/>
+        </w:rPr>
+      </w:pPr>
+      <w:r>
+        <w:rPr>
+          <w:sz w:val="24"/>
+          <w:szCs w:val="24"/>
+        </w:rPr>
+        <w:t>boss enemy</w:t>
       </w:r>
     </w:p>
     <w:p>
@@ -4080,7 +4458,7 @@
         </w:rPr>
         <w:t xml:space="preserve">: </w:t>
       </w:r>
-      <w:hyperlink r:id="rId33" w:history="1">
+      <w:hyperlink r:id="rId31" w:history="1">
         <w:r>
           <w:rPr>
             <w:rStyle w:val="Hyperlink"/>
@@ -4115,7 +4493,7 @@
         </w:rPr>
         <w:t xml:space="preserve">: </w:t>
       </w:r>
-      <w:hyperlink r:id="rId34" w:history="1">
+      <w:hyperlink r:id="rId32" w:history="1">
         <w:r>
           <w:rPr>
             <w:rStyle w:val="Hyperlink"/>
@@ -4150,7 +4528,7 @@
         </w:rPr>
         <w:t xml:space="preserve">: </w:t>
       </w:r>
-      <w:hyperlink r:id="rId35" w:history="1">
+      <w:hyperlink r:id="rId33" w:history="1">
         <w:r>
           <w:rPr>
             <w:rStyle w:val="Hyperlink"/>
@@ -4177,29 +4555,15 @@
           <w:rFonts w:cs="Courier New"/>
         </w:rPr>
         <w:tab/>
-        <w:t xml:space="preserve">Item </w:t>
-      </w:r>
-      <w:proofErr w:type="gramStart"/>
+        <w:t>Item sound</w:t>
+      </w:r>
       <w:r>
         <w:rPr>
           <w:rFonts w:cs="Courier New"/>
         </w:rPr>
-        <w:t>sound</w:t>
-      </w:r>
-      <w:r>
-        <w:rPr>
-          <w:rFonts w:cs="Courier New"/>
-        </w:rPr>
-        <w:t xml:space="preserve"> :</w:t>
-      </w:r>
-      <w:proofErr w:type="gramEnd"/>
-      <w:r>
-        <w:rPr>
-          <w:rFonts w:cs="Courier New"/>
-        </w:rPr>
-        <w:t xml:space="preserve"> </w:t>
-      </w:r>
-      <w:hyperlink r:id="rId36" w:history="1">
+        <w:t xml:space="preserve"> : </w:t>
+      </w:r>
+      <w:hyperlink r:id="rId34" w:history="1">
         <w:r>
           <w:rPr>
             <w:rStyle w:val="Hyperlink"/>
@@ -4328,10 +4692,10 @@
       </w:pPr>
     </w:p>
     <w:sectPr>
-      <w:headerReference w:type="even" r:id="rId37"/>
-      <w:headerReference w:type="default" r:id="rId38"/>
-      <w:footerReference w:type="even" r:id="rId39"/>
-      <w:footerReference w:type="default" r:id="rId40"/>
+      <w:headerReference w:type="even" r:id="rId35"/>
+      <w:headerReference w:type="default" r:id="rId36"/>
+      <w:footerReference w:type="even" r:id="rId37"/>
+      <w:footerReference w:type="default" r:id="rId38"/>
       <w:pgSz w:w="12240" w:h="15840"/>
       <w:pgMar w:top="1440" w:right="1440" w:bottom="1440" w:left="1440" w:header="720" w:footer="720" w:gutter="0"/>
       <w:pgBorders w:offsetFrom="page">
@@ -4439,7 +4803,7 @@
         <w:rFonts w:asciiTheme="majorHAnsi" w:hAnsiTheme="majorHAnsi"/>
         <w:noProof/>
       </w:rPr>
-      <w:t>6</w:t>
+      <w:t>8</w:t>
     </w:r>
     <w:r>
       <w:rPr>
@@ -4571,8 +4935,8 @@
       <w:tblLook w:val="04A0" w:firstRow="1" w:lastRow="0" w:firstColumn="1" w:lastColumn="0" w:noHBand="0" w:noVBand="1"/>
     </w:tblPr>
     <w:tblGrid>
-      <w:gridCol w:w="6552"/>
-      <w:gridCol w:w="2808"/>
+      <w:gridCol w:w="6713"/>
+      <w:gridCol w:w="2877"/>
     </w:tblGrid>
     <w:tr>
       <w:tc>
@@ -4713,8 +5077,8 @@
       <w:tblLook w:val="04A0" w:firstRow="1" w:lastRow="0" w:firstColumn="1" w:lastColumn="0" w:noHBand="0" w:noVBand="1"/>
     </w:tblPr>
     <w:tblGrid>
-      <w:gridCol w:w="2808"/>
-      <w:gridCol w:w="6552"/>
+      <w:gridCol w:w="2877"/>
+      <w:gridCol w:w="6713"/>
     </w:tblGrid>
     <w:tr>
       <w:sdt>
@@ -5057,7 +5421,7 @@
       <w:lvlText w:val="-"/>
       <w:lvlJc w:val="left"/>
       <w:pPr>
-        <w:ind w:left="2520" w:hanging="360"/>
+        <w:ind w:left="1800" w:hanging="360"/>
       </w:pPr>
       <w:rPr>
         <w:rFonts w:ascii="Calibri" w:eastAsiaTheme="minorHAnsi" w:hAnsi="Calibri" w:cstheme="minorBidi" w:hint="default"/>
@@ -5069,7 +5433,7 @@
       <w:lvlText w:val="o"/>
       <w:lvlJc w:val="left"/>
       <w:pPr>
-        <w:ind w:left="3240" w:hanging="360"/>
+        <w:ind w:left="2520" w:hanging="360"/>
       </w:pPr>
       <w:rPr>
         <w:rFonts w:ascii="Courier New" w:hAnsi="Courier New" w:cs="Courier New" w:hint="default"/>
@@ -5081,7 +5445,7 @@
       <w:lvlText w:val=""/>
       <w:lvlJc w:val="left"/>
       <w:pPr>
-        <w:ind w:left="3960" w:hanging="360"/>
+        <w:ind w:left="3240" w:hanging="360"/>
       </w:pPr>
       <w:rPr>
         <w:rFonts w:ascii="Wingdings" w:hAnsi="Wingdings" w:hint="default"/>
@@ -5093,7 +5457,7 @@
       <w:lvlText w:val=""/>
       <w:lvlJc w:val="left"/>
       <w:pPr>
-        <w:ind w:left="4680" w:hanging="360"/>
+        <w:ind w:left="3960" w:hanging="360"/>
       </w:pPr>
       <w:rPr>
         <w:rFonts w:ascii="Symbol" w:hAnsi="Symbol" w:hint="default"/>
@@ -5105,7 +5469,7 @@
       <w:lvlText w:val="o"/>
       <w:lvlJc w:val="left"/>
       <w:pPr>
-        <w:ind w:left="5400" w:hanging="360"/>
+        <w:ind w:left="4680" w:hanging="360"/>
       </w:pPr>
       <w:rPr>
         <w:rFonts w:ascii="Courier New" w:hAnsi="Courier New" w:cs="Courier New" w:hint="default"/>
@@ -5117,7 +5481,7 @@
       <w:lvlText w:val=""/>
       <w:lvlJc w:val="left"/>
       <w:pPr>
-        <w:ind w:left="6120" w:hanging="360"/>
+        <w:ind w:left="5400" w:hanging="360"/>
       </w:pPr>
       <w:rPr>
         <w:rFonts w:ascii="Wingdings" w:hAnsi="Wingdings" w:hint="default"/>
@@ -5129,7 +5493,7 @@
       <w:lvlText w:val=""/>
       <w:lvlJc w:val="left"/>
       <w:pPr>
-        <w:ind w:left="6840" w:hanging="360"/>
+        <w:ind w:left="6120" w:hanging="360"/>
       </w:pPr>
       <w:rPr>
         <w:rFonts w:ascii="Symbol" w:hAnsi="Symbol" w:hint="default"/>
@@ -5141,7 +5505,7 @@
       <w:lvlText w:val="o"/>
       <w:lvlJc w:val="left"/>
       <w:pPr>
-        <w:ind w:left="7560" w:hanging="360"/>
+        <w:ind w:left="6840" w:hanging="360"/>
       </w:pPr>
       <w:rPr>
         <w:rFonts w:ascii="Courier New" w:hAnsi="Courier New" w:cs="Courier New" w:hint="default"/>
@@ -5153,7 +5517,7 @@
       <w:lvlText w:val=""/>
       <w:lvlJc w:val="left"/>
       <w:pPr>
-        <w:ind w:left="8280" w:hanging="360"/>
+        <w:ind w:left="7560" w:hanging="360"/>
       </w:pPr>
       <w:rPr>
         <w:rFonts w:ascii="Wingdings" w:hAnsi="Wingdings" w:hint="default"/>
@@ -5175,7 +5539,7 @@
         <w:rFonts w:ascii="Calibri" w:eastAsiaTheme="minorHAnsi" w:hAnsi="Calibri" w:cstheme="minorBidi" w:hint="default"/>
       </w:rPr>
     </w:lvl>
-    <w:lvl w:ilvl="1" w:tplc="10090003" w:tentative="1">
+    <w:lvl w:ilvl="1" w:tplc="10090003">
       <w:start w:val="1"/>
       <w:numFmt w:val="bullet"/>
       <w:lvlText w:val="o"/>
@@ -5187,7 +5551,7 @@
         <w:rFonts w:ascii="Courier New" w:hAnsi="Courier New" w:cs="Courier New" w:hint="default"/>
       </w:rPr>
     </w:lvl>
-    <w:lvl w:ilvl="2" w:tplc="10090005" w:tentative="1">
+    <w:lvl w:ilvl="2" w:tplc="10090005">
       <w:start w:val="1"/>
       <w:numFmt w:val="bullet"/>
       <w:lvlText w:val=""/>
@@ -5490,6 +5854,119 @@
       <w:lvlJc w:val="left"/>
       <w:pPr>
         <w:ind w:left="6336" w:hanging="360"/>
+      </w:pPr>
+      <w:rPr>
+        <w:rFonts w:ascii="Wingdings" w:hAnsi="Wingdings" w:hint="default"/>
+      </w:rPr>
+    </w:lvl>
+  </w:abstractNum>
+  <w:abstractNum w:abstractNumId="6" w15:restartNumberingAfterBreak="0">
+    <w:nsid w:val="739E55DE"/>
+    <w:multiLevelType w:val="hybridMultilevel"/>
+    <w:tmpl w:val="C0CA9EC4"/>
+    <w:lvl w:ilvl="0" w:tplc="10090001">
+      <w:start w:val="1"/>
+      <w:numFmt w:val="bullet"/>
+      <w:lvlText w:val=""/>
+      <w:lvlJc w:val="left"/>
+      <w:pPr>
+        <w:ind w:left="2160" w:hanging="360"/>
+      </w:pPr>
+      <w:rPr>
+        <w:rFonts w:ascii="Symbol" w:hAnsi="Symbol" w:hint="default"/>
+      </w:rPr>
+    </w:lvl>
+    <w:lvl w:ilvl="1" w:tplc="10090003" w:tentative="1">
+      <w:start w:val="1"/>
+      <w:numFmt w:val="bullet"/>
+      <w:lvlText w:val="o"/>
+      <w:lvlJc w:val="left"/>
+      <w:pPr>
+        <w:ind w:left="2880" w:hanging="360"/>
+      </w:pPr>
+      <w:rPr>
+        <w:rFonts w:ascii="Courier New" w:hAnsi="Courier New" w:cs="Courier New" w:hint="default"/>
+      </w:rPr>
+    </w:lvl>
+    <w:lvl w:ilvl="2" w:tplc="10090005" w:tentative="1">
+      <w:start w:val="1"/>
+      <w:numFmt w:val="bullet"/>
+      <w:lvlText w:val=""/>
+      <w:lvlJc w:val="left"/>
+      <w:pPr>
+        <w:ind w:left="3600" w:hanging="360"/>
+      </w:pPr>
+      <w:rPr>
+        <w:rFonts w:ascii="Wingdings" w:hAnsi="Wingdings" w:hint="default"/>
+      </w:rPr>
+    </w:lvl>
+    <w:lvl w:ilvl="3" w:tplc="10090001" w:tentative="1">
+      <w:start w:val="1"/>
+      <w:numFmt w:val="bullet"/>
+      <w:lvlText w:val=""/>
+      <w:lvlJc w:val="left"/>
+      <w:pPr>
+        <w:ind w:left="4320" w:hanging="360"/>
+      </w:pPr>
+      <w:rPr>
+        <w:rFonts w:ascii="Symbol" w:hAnsi="Symbol" w:hint="default"/>
+      </w:rPr>
+    </w:lvl>
+    <w:lvl w:ilvl="4" w:tplc="10090003" w:tentative="1">
+      <w:start w:val="1"/>
+      <w:numFmt w:val="bullet"/>
+      <w:lvlText w:val="o"/>
+      <w:lvlJc w:val="left"/>
+      <w:pPr>
+        <w:ind w:left="5040" w:hanging="360"/>
+      </w:pPr>
+      <w:rPr>
+        <w:rFonts w:ascii="Courier New" w:hAnsi="Courier New" w:cs="Courier New" w:hint="default"/>
+      </w:rPr>
+    </w:lvl>
+    <w:lvl w:ilvl="5" w:tplc="10090005" w:tentative="1">
+      <w:start w:val="1"/>
+      <w:numFmt w:val="bullet"/>
+      <w:lvlText w:val=""/>
+      <w:lvlJc w:val="left"/>
+      <w:pPr>
+        <w:ind w:left="5760" w:hanging="360"/>
+      </w:pPr>
+      <w:rPr>
+        <w:rFonts w:ascii="Wingdings" w:hAnsi="Wingdings" w:hint="default"/>
+      </w:rPr>
+    </w:lvl>
+    <w:lvl w:ilvl="6" w:tplc="10090001" w:tentative="1">
+      <w:start w:val="1"/>
+      <w:numFmt w:val="bullet"/>
+      <w:lvlText w:val=""/>
+      <w:lvlJc w:val="left"/>
+      <w:pPr>
+        <w:ind w:left="6480" w:hanging="360"/>
+      </w:pPr>
+      <w:rPr>
+        <w:rFonts w:ascii="Symbol" w:hAnsi="Symbol" w:hint="default"/>
+      </w:rPr>
+    </w:lvl>
+    <w:lvl w:ilvl="7" w:tplc="10090003" w:tentative="1">
+      <w:start w:val="1"/>
+      <w:numFmt w:val="bullet"/>
+      <w:lvlText w:val="o"/>
+      <w:lvlJc w:val="left"/>
+      <w:pPr>
+        <w:ind w:left="7200" w:hanging="360"/>
+      </w:pPr>
+      <w:rPr>
+        <w:rFonts w:ascii="Courier New" w:hAnsi="Courier New" w:cs="Courier New" w:hint="default"/>
+      </w:rPr>
+    </w:lvl>
+    <w:lvl w:ilvl="8" w:tplc="10090005" w:tentative="1">
+      <w:start w:val="1"/>
+      <w:numFmt w:val="bullet"/>
+      <w:lvlText w:val=""/>
+      <w:lvlJc w:val="left"/>
+      <w:pPr>
+        <w:ind w:left="7920" w:hanging="360"/>
       </w:pPr>
       <w:rPr>
         <w:rFonts w:ascii="Wingdings" w:hAnsi="Wingdings" w:hint="default"/>
@@ -5513,6 +5990,9 @@
   </w:num>
   <w:num w:numId="6">
     <w:abstractNumId w:val="4"/>
+  </w:num>
+  <w:num w:numId="7">
+    <w:abstractNumId w:val="6"/>
   </w:num>
 </w:numbering>
 </file>
@@ -6376,20 +6856,20 @@
 </file>
 
 <file path=customXml/item2.xml><?xml version="1.0" encoding="utf-8"?>
-<p:properties xmlns:p="http://schemas.microsoft.com/office/2006/metadata/properties" xmlns:xsi="http://www.w3.org/2001/XMLSchema-instance" xmlns:pc="http://schemas.microsoft.com/office/infopath/2007/PartnerControls"/>
-</file>
-
-<file path=customXml/item3.xml><?xml version="1.0" encoding="utf-8"?>
-<ct:contentTypeSchema xmlns:ct="http://schemas.microsoft.com/office/2006/metadata/contentType" xmlns:ma="http://schemas.microsoft.com/office/2006/metadata/properties/metaAttributes" ct:_="" ma:_="" ma:contentTypeName="TemplateFile" ma:contentTypeID="0x0101006EDDDB5EE6D98C44930B742096920B300400F5B6D36B3EF94B4E9A635CDF2A18F5B8" ma:contentTypeVersion="33" ma:contentTypeDescription="Create a new document." ma:contentTypeScope="" ma:versionID="37d3ec2b48d53e45b233ad8f52fe1b11"/>
-</file>
-
-<file path=customXml/item4.xml><?xml version="1.0" encoding="utf-8"?>
 <?mso-contentType ?>
 <FormTemplates xmlns="http://schemas.microsoft.com/sharepoint/v3/contenttype/forms">
   <Display>DocumentLibraryForm</Display>
   <Edit>AssetEditForm</Edit>
   <New>DocumentLibraryForm</New>
 </FormTemplates>
+</file>
+
+<file path=customXml/item3.xml><?xml version="1.0" encoding="utf-8"?>
+<p:properties xmlns:p="http://schemas.microsoft.com/office/2006/metadata/properties" xmlns:xsi="http://www.w3.org/2001/XMLSchema-instance" xmlns:pc="http://schemas.microsoft.com/office/infopath/2007/PartnerControls"/>
+</file>
+
+<file path=customXml/item4.xml><?xml version="1.0" encoding="utf-8"?>
+<ct:contentTypeSchema xmlns:ct="http://schemas.microsoft.com/office/2006/metadata/contentType" xmlns:ma="http://schemas.microsoft.com/office/2006/metadata/properties/metaAttributes" ct:_="" ma:_="" ma:contentTypeName="TemplateFile" ma:contentTypeID="0x0101006EDDDB5EE6D98C44930B742096920B300400F5B6D36B3EF94B4E9A635CDF2A18F5B8" ma:contentTypeVersion="33" ma:contentTypeDescription="Create a new document." ma:contentTypeScope="" ma:versionID="37d3ec2b48d53e45b233ad8f52fe1b11"/>
 </file>
 
 <file path=customXml/item5.xml><?xml version="1.0" encoding="utf-8"?>
@@ -6405,6 +6885,14 @@
 </file>
 
 <file path=customXml/itemProps2.xml><?xml version="1.0" encoding="utf-8"?>
+<ds:datastoreItem xmlns:ds="http://schemas.openxmlformats.org/officeDocument/2006/customXml" ds:itemID="{DF8A6096-AC3C-41A5-9CB9-998E1823050B}">
+  <ds:schemaRefs>
+    <ds:schemaRef ds:uri="http://schemas.microsoft.com/sharepoint/v3/contenttype/forms"/>
+  </ds:schemaRefs>
+</ds:datastoreItem>
+</file>
+
+<file path=customXml/itemProps3.xml><?xml version="1.0" encoding="utf-8"?>
 <ds:datastoreItem xmlns:ds="http://schemas.openxmlformats.org/officeDocument/2006/customXml" ds:itemID="{6BD01D80-C71E-4C35-9EC9-AB4B2A68E7C1}">
   <ds:schemaRefs>
     <ds:schemaRef ds:uri="http://schemas.microsoft.com/office/2006/metadata/properties"/>
@@ -6413,7 +6901,7 @@
 </ds:datastoreItem>
 </file>
 
-<file path=customXml/itemProps3.xml><?xml version="1.0" encoding="utf-8"?>
+<file path=customXml/itemProps4.xml><?xml version="1.0" encoding="utf-8"?>
 <ds:datastoreItem xmlns:ds="http://schemas.openxmlformats.org/officeDocument/2006/customXml" ds:itemID="{F9F1F569-4C10-4968-8575-367736BE939A}">
   <ds:schemaRefs>
     <ds:schemaRef ds:uri="http://schemas.microsoft.com/office/2006/metadata/contentType"/>
@@ -6422,16 +6910,8 @@
 </ds:datastoreItem>
 </file>
 
-<file path=customXml/itemProps4.xml><?xml version="1.0" encoding="utf-8"?>
-<ds:datastoreItem xmlns:ds="http://schemas.openxmlformats.org/officeDocument/2006/customXml" ds:itemID="{DF8A6096-AC3C-41A5-9CB9-998E1823050B}">
-  <ds:schemaRefs>
-    <ds:schemaRef ds:uri="http://schemas.microsoft.com/sharepoint/v3/contenttype/forms"/>
-  </ds:schemaRefs>
-</ds:datastoreItem>
-</file>
-
 <file path=customXml/itemProps5.xml><?xml version="1.0" encoding="utf-8"?>
-<ds:datastoreItem xmlns:ds="http://schemas.openxmlformats.org/officeDocument/2006/customXml" ds:itemID="{CE2D6551-F58E-42F2-BE98-5BEBD8F9622C}">
+<ds:datastoreItem xmlns:ds="http://schemas.openxmlformats.org/officeDocument/2006/customXml" ds:itemID="{C3392183-AA7B-4EF1-BCCB-D275EC998B90}">
   <ds:schemaRefs>
     <ds:schemaRef ds:uri="http://schemas.openxmlformats.org/officeDocument/2006/bibliography"/>
   </ds:schemaRefs>

--- a/SkyBirds2/FinalProjectGDD-2.0.docx
+++ b/SkyBirds2/FinalProjectGDD-2.0.docx
@@ -856,7 +856,23 @@
           <w:sz w:val="24"/>
           <w:szCs w:val="24"/>
         </w:rPr>
-        <w:t>……………………………………………………………………………. 5</w:t>
+        <w:t>………………………………………………………………………..</w:t>
+      </w:r>
+      <w:bookmarkStart w:id="0" w:name="_GoBack"/>
+      <w:bookmarkEnd w:id="0"/>
+      <w:r>
+        <w:rPr>
+          <w:sz w:val="24"/>
+          <w:szCs w:val="24"/>
+        </w:rPr>
+        <w:t>. 5</w:t>
+      </w:r>
+      <w:r>
+        <w:rPr>
+          <w:sz w:val="24"/>
+          <w:szCs w:val="24"/>
+        </w:rPr>
+        <w:t>-6</w:t>
       </w:r>
     </w:p>
     <w:p>
@@ -878,7 +894,7 @@
           <w:sz w:val="24"/>
           <w:szCs w:val="24"/>
         </w:rPr>
-        <w:t>……………………………………………………………………………. 5</w:t>
+        <w:t>……………………………………………………………………………. 7</w:t>
       </w:r>
     </w:p>
     <w:p>
@@ -900,22 +916,29 @@
           <w:sz w:val="24"/>
           <w:szCs w:val="24"/>
         </w:rPr>
-        <w:t>……………………………………………………………………………… 6</w:t>
-      </w:r>
-    </w:p>
-    <w:p>
-      <w:pPr>
-        <w:rPr>
-          <w:sz w:val="24"/>
-          <w:szCs w:val="24"/>
-        </w:rPr>
-      </w:pPr>
-      <w:r>
-        <w:rPr>
-          <w:sz w:val="24"/>
-          <w:szCs w:val="24"/>
-        </w:rPr>
-        <w:t>Weapons…………………………………………………………………………………………………………………………………. 6</w:t>
+        <w:t>……………………………………………………………………………… 7</w:t>
+      </w:r>
+    </w:p>
+    <w:p>
+      <w:pPr>
+        <w:rPr>
+          <w:sz w:val="24"/>
+          <w:szCs w:val="24"/>
+        </w:rPr>
+      </w:pPr>
+      <w:r>
+        <w:rPr>
+          <w:sz w:val="24"/>
+          <w:szCs w:val="24"/>
+        </w:rPr>
+        <w:t>Weapons…………………………………………………………………………</w:t>
+      </w:r>
+      <w:r>
+        <w:rPr>
+          <w:sz w:val="24"/>
+          <w:szCs w:val="24"/>
+        </w:rPr>
+        <w:t>………………………………………………………. 8</w:t>
       </w:r>
     </w:p>
     <w:p>
@@ -937,22 +960,29 @@
           <w:sz w:val="24"/>
           <w:szCs w:val="24"/>
         </w:rPr>
-        <w:t>………………………………………………………………………….. 7</w:t>
-      </w:r>
-    </w:p>
-    <w:p>
-      <w:pPr>
-        <w:rPr>
-          <w:sz w:val="24"/>
-          <w:szCs w:val="24"/>
-        </w:rPr>
-      </w:pPr>
-      <w:r>
-        <w:rPr>
-          <w:sz w:val="24"/>
-          <w:szCs w:val="24"/>
-        </w:rPr>
-        <w:t>Bonus………………………………………………………………………………………………………………………………………. 7</w:t>
+        <w:t>………………………………………………………………………….. 8</w:t>
+      </w:r>
+    </w:p>
+    <w:p>
+      <w:pPr>
+        <w:rPr>
+          <w:sz w:val="24"/>
+          <w:szCs w:val="24"/>
+        </w:rPr>
+      </w:pPr>
+      <w:r>
+        <w:rPr>
+          <w:sz w:val="24"/>
+          <w:szCs w:val="24"/>
+        </w:rPr>
+        <w:t>Bonus…………………………………………………………</w:t>
+      </w:r>
+      <w:r>
+        <w:rPr>
+          <w:sz w:val="24"/>
+          <w:szCs w:val="24"/>
+        </w:rPr>
+        <w:t>……………………………………………………………………………. 8</w:t>
       </w:r>
     </w:p>
     <w:p>
@@ -974,7 +1004,7 @@
           <w:sz w:val="24"/>
           <w:szCs w:val="24"/>
         </w:rPr>
-        <w:t>………………………………………………………………………….. 7</w:t>
+        <w:t>………………………………………………………………………….. 9</w:t>
       </w:r>
     </w:p>
     <w:p>
@@ -998,7 +1028,14 @@
           <w:sz w:val="24"/>
           <w:szCs w:val="24"/>
         </w:rPr>
-        <w:t>……………………………………………………………………………. 7</w:t>
+        <w:t>……………………………………</w:t>
+      </w:r>
+      <w:r>
+        <w:rPr>
+          <w:sz w:val="24"/>
+          <w:szCs w:val="24"/>
+        </w:rPr>
+        <w:t>………………………………………. 9</w:t>
       </w:r>
       <w:r>
         <w:rPr>
@@ -1915,18 +1952,107 @@
     </w:p>
     <w:p>
       <w:r>
+        <w:tab/>
+      </w:r>
+      <w:r>
+        <w:t>Instructions</w:t>
+      </w:r>
+      <w:r>
+        <w:t xml:space="preserve"> Screen</w:t>
+      </w:r>
+      <w:r>
+        <w:t xml:space="preserve"> </w:t>
+      </w:r>
+    </w:p>
+    <w:p>
+      <w:pPr>
+        <w:pStyle w:val="ListParagraph"/>
+        <w:numPr>
+          <w:ilvl w:val="0"/>
+          <w:numId w:val="3"/>
+        </w:numPr>
+        <w:spacing w:after="160" w:line="259" w:lineRule="auto"/>
+      </w:pPr>
+      <w:r>
+        <w:t>Instructions Title</w:t>
+      </w:r>
+    </w:p>
+    <w:p>
+      <w:pPr>
+        <w:pStyle w:val="ListParagraph"/>
+        <w:numPr>
+          <w:ilvl w:val="0"/>
+          <w:numId w:val="3"/>
+        </w:numPr>
+        <w:spacing w:after="160" w:line="259" w:lineRule="auto"/>
+      </w:pPr>
+      <w:r>
+        <w:t>Game Instructions</w:t>
+      </w:r>
+    </w:p>
+    <w:p>
+      <w:pPr>
+        <w:pStyle w:val="ListParagraph"/>
+        <w:numPr>
+          <w:ilvl w:val="0"/>
+          <w:numId w:val="3"/>
+        </w:numPr>
+        <w:spacing w:after="160" w:line="259" w:lineRule="auto"/>
+      </w:pPr>
+      <w:r>
+        <w:t>Movement Instructions</w:t>
+      </w:r>
+    </w:p>
+    <w:p>
+      <w:pPr>
+        <w:pStyle w:val="ListParagraph"/>
+        <w:numPr>
+          <w:ilvl w:val="0"/>
+          <w:numId w:val="3"/>
+        </w:numPr>
+        <w:spacing w:after="160" w:line="259" w:lineRule="auto"/>
+      </w:pPr>
+      <w:r>
+        <w:t>Back Button</w:t>
+      </w:r>
+    </w:p>
+    <w:p>
+      <w:pPr>
+        <w:pStyle w:val="ListParagraph"/>
+        <w:numPr>
+          <w:ilvl w:val="0"/>
+          <w:numId w:val="3"/>
+        </w:numPr>
+        <w:spacing w:after="160" w:line="259" w:lineRule="auto"/>
+      </w:pPr>
+      <w:r>
+        <w:t>Background image</w:t>
+      </w:r>
+    </w:p>
+    <w:p>
+      <w:pPr>
+        <w:pStyle w:val="ListParagraph"/>
+        <w:spacing w:after="160" w:line="259" w:lineRule="auto"/>
+        <w:ind w:left="1800"/>
+      </w:pPr>
+    </w:p>
+    <w:p>
+      <w:pPr>
+        <w:ind w:firstLine="720"/>
+      </w:pPr>
+      <w:r>
         <w:rPr>
           <w:noProof/>
           <w:lang w:eastAsia="en-CA"/>
         </w:rPr>
         <w:drawing>
-          <wp:anchor distT="0" distB="0" distL="114300" distR="114300" simplePos="0" relativeHeight="251713536" behindDoc="1" locked="0" layoutInCell="1" allowOverlap="1" wp14:anchorId="7BDBA42A" wp14:editId="3435CC21">
+          <wp:anchor distT="0" distB="0" distL="114300" distR="114300" simplePos="0" relativeHeight="251661312" behindDoc="1" locked="0" layoutInCell="1" allowOverlap="1" wp14:anchorId="0612B134" wp14:editId="1624CF57">
             <wp:simplePos x="0" y="0"/>
             <wp:positionH relativeFrom="column">
               <wp:posOffset>2638425</wp:posOffset>
             </wp:positionH>
             <wp:positionV relativeFrom="paragraph">
-              <wp:posOffset>74930</wp:posOffset>
+              <wp:posOffset>204258</wp:posOffset>
             </wp:positionV>
             <wp:extent cx="3181350" cy="1582420"/>
             <wp:effectExtent l="0" t="0" r="0" b="0"/>
@@ -1983,9 +2109,6 @@
         </w:drawing>
       </w:r>
       <w:r>
-        <w:tab/>
-      </w:r>
-      <w:r>
         <w:t>Level 1</w:t>
       </w:r>
       <w:r>
@@ -2113,7 +2236,7 @@
               <wp:posOffset>2638425</wp:posOffset>
             </wp:positionH>
             <wp:positionV relativeFrom="paragraph">
-              <wp:posOffset>15240</wp:posOffset>
+              <wp:posOffset>89747</wp:posOffset>
             </wp:positionV>
             <wp:extent cx="3177898" cy="1585121"/>
             <wp:effectExtent l="0" t="0" r="3810" b="0"/>
@@ -2276,6 +2399,27 @@
       <w:r>
         <w:t>Background Image</w:t>
       </w:r>
+    </w:p>
+    <w:p>
+      <w:pPr>
+        <w:pStyle w:val="ListParagraph"/>
+        <w:spacing w:after="160" w:line="259" w:lineRule="auto"/>
+        <w:ind w:left="2520"/>
+      </w:pPr>
+    </w:p>
+    <w:p>
+      <w:pPr>
+        <w:pStyle w:val="ListParagraph"/>
+        <w:spacing w:after="160" w:line="259" w:lineRule="auto"/>
+        <w:ind w:left="2520"/>
+      </w:pPr>
+    </w:p>
+    <w:p>
+      <w:pPr>
+        <w:pStyle w:val="ListParagraph"/>
+        <w:spacing w:after="160" w:line="259" w:lineRule="auto"/>
+        <w:ind w:left="2520"/>
+      </w:pPr>
     </w:p>
     <w:p>
       <w:pPr>
@@ -2480,7 +2624,6 @@
           <w:noProof/>
           <w:lang w:eastAsia="en-CA"/>
         </w:rPr>
-        <w:lastRenderedPageBreak/>
         <w:drawing>
           <wp:anchor distT="0" distB="0" distL="114300" distR="114300" simplePos="0" relativeHeight="251715584" behindDoc="1" locked="0" layoutInCell="1" allowOverlap="1" wp14:anchorId="228E24DB" wp14:editId="42289D15">
             <wp:simplePos x="0" y="0"/>
@@ -2869,7 +3012,6 @@
       <w:pPr>
         <w:ind w:firstLine="720"/>
       </w:pPr>
-      <w:bookmarkStart w:id="0" w:name="_GoBack"/>
       <w:r>
         <w:rPr>
           <w:noProof/>
@@ -2938,7 +3080,6 @@
           </wp:anchor>
         </w:drawing>
       </w:r>
-      <w:bookmarkEnd w:id="0"/>
       <w:r>
         <w:t>Game</w:t>
       </w:r>
@@ -3080,6 +3221,15 @@
     </w:p>
     <w:p>
       <w:pPr>
+        <w:rPr>
+          <w:b/>
+          <w:sz w:val="24"/>
+          <w:szCs w:val="24"/>
+        </w:rPr>
+      </w:pPr>
+    </w:p>
+    <w:p>
+      <w:pPr>
         <w:pStyle w:val="ListParagraph"/>
         <w:numPr>
           <w:ilvl w:val="0"/>
@@ -3097,6 +3247,7 @@
           <w:sz w:val="24"/>
           <w:szCs w:val="24"/>
         </w:rPr>
+        <w:lastRenderedPageBreak/>
         <w:t>Characters</w:t>
       </w:r>
     </w:p>
@@ -3346,7 +3497,6 @@
           <w:sz w:val="24"/>
           <w:szCs w:val="24"/>
         </w:rPr>
-        <w:lastRenderedPageBreak/>
         <w:t>Enemies</w:t>
       </w:r>
     </w:p>
@@ -3664,20 +3814,39 @@
         <w:spacing w:after="160" w:line="259" w:lineRule="auto"/>
       </w:pPr>
       <w:r>
+        <w:t>P</w:t>
+      </w:r>
+      <w:r>
+        <w:t>oints</w:t>
+      </w:r>
+      <w:r>
+        <w:t>: Kill this enemy to earn 3</w:t>
+      </w:r>
+      <w:r>
+        <w:t>0 points</w:t>
+      </w:r>
+    </w:p>
+    <w:p>
+      <w:pPr>
+        <w:pStyle w:val="ListParagraph"/>
+        <w:spacing w:after="160" w:line="259" w:lineRule="auto"/>
+        <w:ind w:left="2520"/>
+      </w:pPr>
+      <w:r>
         <w:rPr>
           <w:noProof/>
           <w:lang w:eastAsia="en-CA"/>
         </w:rPr>
         <w:drawing>
-          <wp:anchor distT="0" distB="0" distL="114300" distR="114300" simplePos="0" relativeHeight="251674624" behindDoc="1" locked="0" layoutInCell="1" allowOverlap="1" wp14:anchorId="423AD7C0" wp14:editId="6673CBA9">
+          <wp:anchor distT="0" distB="0" distL="114300" distR="114300" simplePos="0" relativeHeight="251652096" behindDoc="1" locked="0" layoutInCell="1" allowOverlap="1" wp14:anchorId="4271A26E" wp14:editId="1C7122B1">
             <wp:simplePos x="0" y="0"/>
             <wp:positionH relativeFrom="column">
-              <wp:posOffset>-532765</wp:posOffset>
+              <wp:posOffset>-175260</wp:posOffset>
             </wp:positionH>
             <wp:positionV relativeFrom="paragraph">
-              <wp:posOffset>346872</wp:posOffset>
+              <wp:posOffset>149013</wp:posOffset>
             </wp:positionV>
-            <wp:extent cx="685800" cy="974725"/>
+            <wp:extent cx="777240" cy="1104688"/>
             <wp:effectExtent l="0" t="0" r="0" b="0"/>
             <wp:wrapNone/>
             <wp:docPr id="13" name="Picture 13" descr="a1"/>
@@ -3709,7 +3878,7 @@
                   <pic:spPr bwMode="auto">
                     <a:xfrm>
                       <a:off x="0" y="0"/>
-                      <a:ext cx="685800" cy="974725"/>
+                      <a:ext cx="777240" cy="1104688"/>
                     </a:xfrm>
                     <a:prstGeom prst="rect">
                       <a:avLst/>
@@ -3728,17 +3897,83 @@
           </wp:anchor>
         </w:drawing>
       </w:r>
-      <w:r>
-        <w:t>P</w:t>
-      </w:r>
-      <w:r>
-        <w:t>oints</w:t>
-      </w:r>
-      <w:r>
-        <w:t>: Kill this enemy to earn 3</w:t>
-      </w:r>
-      <w:r>
-        <w:t>0 points</w:t>
+    </w:p>
+    <w:p>
+      <w:pPr>
+        <w:ind w:left="1440"/>
+      </w:pPr>
+      <w:r>
+        <w:t>Enemy</w:t>
+      </w:r>
+      <w:r>
+        <w:t xml:space="preserve"> </w:t>
+      </w:r>
+      <w:r>
+        <w:t>4 (Bomb)</w:t>
+      </w:r>
+    </w:p>
+    <w:p>
+      <w:pPr>
+        <w:pStyle w:val="ListParagraph"/>
+        <w:numPr>
+          <w:ilvl w:val="0"/>
+          <w:numId w:val="2"/>
+        </w:numPr>
+        <w:spacing w:after="160" w:line="259" w:lineRule="auto"/>
+        <w:rPr>
+          <w:color w:val="FF0000"/>
+        </w:rPr>
+      </w:pPr>
+      <w:r>
+        <w:t>Flying: Flies at an accelerated pace in a linear motion towards the left side of the screen</w:t>
+      </w:r>
+    </w:p>
+    <w:p>
+      <w:pPr>
+        <w:pStyle w:val="ListParagraph"/>
+        <w:numPr>
+          <w:ilvl w:val="0"/>
+          <w:numId w:val="2"/>
+        </w:numPr>
+        <w:spacing w:after="160" w:line="259" w:lineRule="auto"/>
+      </w:pPr>
+      <w:r>
+        <w:rPr>
+          <w:noProof/>
+        </w:rPr>
+        <w:pict>
+          <v:shapetype id="_x0000_t75" coordsize="21600,21600" o:spt="75" o:preferrelative="t" path="m@4@5l@4@11@9@11@9@5xe" filled="f" stroked="f">
+            <v:stroke joinstyle="miter"/>
+            <v:formulas>
+              <v:f eqn="if lineDrawn pixelLineWidth 0"/>
+              <v:f eqn="sum @0 1 0"/>
+              <v:f eqn="sum 0 0 @1"/>
+              <v:f eqn="prod @2 1 2"/>
+              <v:f eqn="prod @3 21600 pixelWidth"/>
+              <v:f eqn="prod @3 21600 pixelHeight"/>
+              <v:f eqn="sum @0 0 1"/>
+              <v:f eqn="prod @6 1 2"/>
+              <v:f eqn="prod @7 21600 pixelWidth"/>
+              <v:f eqn="sum @8 21600 0"/>
+              <v:f eqn="prod @7 21600 pixelHeight"/>
+              <v:f eqn="sum @10 21600 0"/>
+            </v:formulas>
+            <v:path o:extrusionok="f" gradientshapeok="t" o:connecttype="rect"/>
+            <o:lock v:ext="edit" aspectratio="t"/>
+          </v:shapetype>
+          <v:shape id="_x0000_s1027" type="#_x0000_t75" style="position:absolute;left:0;text-align:left;margin-left:-35.4pt;margin-top:18.85pt;width:99.3pt;height:115.25pt;z-index:-251593728;mso-position-horizontal-relative:text;mso-position-vertical-relative:text;mso-width-relative:page;mso-height-relative:page">
+            <v:imagedata r:id="rId27" o:title="eye1"/>
+          </v:shape>
+        </w:pict>
+      </w:r>
+      <w:r>
+        <w:t xml:space="preserve">Points: Kill this enemy to earn </w:t>
+      </w:r>
+      <w:r>
+        <w:t>2</w:t>
+      </w:r>
+      <w:r>
+        <w:t>5 points</w:t>
       </w:r>
     </w:p>
     <w:p>
@@ -3753,78 +3988,22 @@
         <w:ind w:left="1440"/>
       </w:pPr>
       <w:r>
-        <w:rPr>
-          <w:noProof/>
-          <w:lang w:eastAsia="en-CA"/>
-        </w:rPr>
-        <w:drawing>
-          <wp:anchor distT="0" distB="0" distL="114300" distR="114300" simplePos="0" relativeHeight="251675648" behindDoc="1" locked="0" layoutInCell="1" allowOverlap="1" wp14:anchorId="64B59203" wp14:editId="24AF6E02">
-            <wp:simplePos x="0" y="0"/>
-            <wp:positionH relativeFrom="column">
-              <wp:posOffset>100965</wp:posOffset>
-            </wp:positionH>
-            <wp:positionV relativeFrom="paragraph">
-              <wp:posOffset>85887</wp:posOffset>
-            </wp:positionV>
-            <wp:extent cx="904875" cy="819150"/>
-            <wp:effectExtent l="0" t="0" r="9525" b="0"/>
-            <wp:wrapNone/>
-            <wp:docPr id="14" name="Picture 14" descr="a1"/>
-            <wp:cNvGraphicFramePr>
-              <a:graphicFrameLocks xmlns:a="http://schemas.openxmlformats.org/drawingml/2006/main" noChangeAspect="1"/>
-            </wp:cNvGraphicFramePr>
-            <a:graphic xmlns:a="http://schemas.openxmlformats.org/drawingml/2006/main">
-              <a:graphicData uri="http://schemas.openxmlformats.org/drawingml/2006/picture">
-                <pic:pic xmlns:pic="http://schemas.openxmlformats.org/drawingml/2006/picture">
-                  <pic:nvPicPr>
-                    <pic:cNvPr id="0" name="Picture 8" descr="a1"/>
-                    <pic:cNvPicPr>
-                      <a:picLocks noChangeAspect="1" noChangeArrowheads="1"/>
-                    </pic:cNvPicPr>
-                  </pic:nvPicPr>
-                  <pic:blipFill>
-                    <a:blip r:embed="rId27" cstate="print">
-                      <a:extLst>
-                        <a:ext uri="{28A0092B-C50C-407E-A947-70E740481C1C}">
-                          <a14:useLocalDpi xmlns:a14="http://schemas.microsoft.com/office/drawing/2010/main" val="0"/>
-                        </a:ext>
-                      </a:extLst>
-                    </a:blip>
-                    <a:srcRect/>
-                    <a:stretch>
-                      <a:fillRect/>
-                    </a:stretch>
-                  </pic:blipFill>
-                  <pic:spPr bwMode="auto">
-                    <a:xfrm>
-                      <a:off x="0" y="0"/>
-                      <a:ext cx="904875" cy="819150"/>
-                    </a:xfrm>
-                    <a:prstGeom prst="rect">
-                      <a:avLst/>
-                    </a:prstGeom>
-                    <a:noFill/>
-                  </pic:spPr>
-                </pic:pic>
-              </a:graphicData>
-            </a:graphic>
-            <wp14:sizeRelH relativeFrom="page">
-              <wp14:pctWidth>0</wp14:pctWidth>
-            </wp14:sizeRelH>
-            <wp14:sizeRelV relativeFrom="page">
-              <wp14:pctHeight>0</wp14:pctHeight>
-            </wp14:sizeRelV>
-          </wp:anchor>
-        </w:drawing>
-      </w:r>
-      <w:r>
-        <w:t>Enemy</w:t>
+        <w:t>Boss</w:t>
       </w:r>
       <w:r>
         <w:t xml:space="preserve"> </w:t>
       </w:r>
       <w:r>
-        <w:t>4 (Bomb)</w:t>
+        <w:t xml:space="preserve">Enemy </w:t>
+      </w:r>
+      <w:r>
+        <w:t>(</w:t>
+      </w:r>
+      <w:r>
+        <w:t>The Eye</w:t>
+      </w:r>
+      <w:r>
+        <w:t>)</w:t>
       </w:r>
     </w:p>
     <w:p>
@@ -3840,56 +4019,76 @@
         </w:rPr>
       </w:pPr>
       <w:r>
-        <w:t>Flying: Flies at an accelerated pace in a linear motion towards the left side of the screen</w:t>
-      </w:r>
-    </w:p>
-    <w:p>
-      <w:pPr>
-        <w:pStyle w:val="ListParagraph"/>
-        <w:numPr>
-          <w:ilvl w:val="0"/>
-          <w:numId w:val="2"/>
-        </w:numPr>
-        <w:spacing w:after="160" w:line="259" w:lineRule="auto"/>
-      </w:pPr>
-      <w:r>
-        <w:t xml:space="preserve">Points: Kill this enemy to earn </w:t>
-      </w:r>
-      <w:r>
-        <w:t>5</w:t>
-      </w:r>
-      <w:r>
-        <w:t>5 points</w:t>
-      </w:r>
-    </w:p>
-    <w:p>
-      <w:pPr>
+        <w:t>Flying: Hovers</w:t>
+      </w:r>
+      <w:r>
+        <w:t xml:space="preserve"> </w:t>
+      </w:r>
+      <w:r>
+        <w:t xml:space="preserve">up and down </w:t>
+      </w:r>
+      <w:r>
+        <w:t>at a</w:t>
+      </w:r>
+      <w:r>
+        <w:t xml:space="preserve"> normal speed and </w:t>
+      </w:r>
+      <w:r>
+        <w:t>shots rockets at the player</w:t>
+      </w:r>
+    </w:p>
+    <w:p>
+      <w:pPr>
+        <w:pStyle w:val="ListParagraph"/>
+        <w:numPr>
+          <w:ilvl w:val="0"/>
+          <w:numId w:val="2"/>
+        </w:numPr>
+        <w:spacing w:after="160" w:line="259" w:lineRule="auto"/>
+      </w:pPr>
+      <w:r>
+        <w:t xml:space="preserve">Points: Kill the boss enemy </w:t>
+      </w:r>
+      <w:r>
+        <w:t xml:space="preserve">to earn </w:t>
+      </w:r>
+      <w:r>
+        <w:t>300</w:t>
+      </w:r>
+      <w:r>
+        <w:t xml:space="preserve"> points</w:t>
+      </w:r>
+    </w:p>
+    <w:p>
+      <w:pPr>
+        <w:pStyle w:val="ListParagraph"/>
+        <w:numPr>
+          <w:ilvl w:val="0"/>
+          <w:numId w:val="2"/>
+        </w:numPr>
+        <w:spacing w:after="160" w:line="259" w:lineRule="auto"/>
+      </w:pPr>
+    </w:p>
+    <w:p>
+      <w:pPr>
+        <w:pStyle w:val="ListParagraph"/>
+        <w:numPr>
+          <w:ilvl w:val="0"/>
+          <w:numId w:val="1"/>
+        </w:numPr>
         <w:rPr>
           <w:b/>
           <w:sz w:val="24"/>
           <w:szCs w:val="24"/>
         </w:rPr>
       </w:pPr>
-    </w:p>
-    <w:p>
-      <w:pPr>
-        <w:pStyle w:val="ListParagraph"/>
-        <w:numPr>
-          <w:ilvl w:val="0"/>
-          <w:numId w:val="1"/>
-        </w:numPr>
+      <w:r>
         <w:rPr>
           <w:b/>
           <w:sz w:val="24"/>
           <w:szCs w:val="24"/>
         </w:rPr>
-      </w:pPr>
-      <w:r>
-        <w:rPr>
-          <w:b/>
-          <w:sz w:val="24"/>
-          <w:szCs w:val="24"/>
-        </w:rPr>
+        <w:lastRenderedPageBreak/>
         <w:t>Weapons</w:t>
       </w:r>
     </w:p>
@@ -4112,9 +4311,50 @@
     </w:p>
     <w:p>
       <w:pPr>
-        <w:pStyle w:val="ListParagraph"/>
-        <w:spacing w:after="160" w:line="259" w:lineRule="auto"/>
-        <w:ind w:left="2520"/>
+        <w:ind w:left="720" w:firstLine="720"/>
+      </w:pPr>
+      <w:r>
+        <w:rPr>
+          <w:noProof/>
+        </w:rPr>
+        <w:pict>
+          <v:shape id="_x0000_s1028" type="#_x0000_t75" style="position:absolute;left:0;text-align:left;margin-left:-12.15pt;margin-top:20.35pt;width:76.6pt;height:24.7pt;z-index:-251591680;mso-position-horizontal-relative:text;mso-position-vertical-relative:text;mso-width-relative:page;mso-height-relative:page">
+            <v:imagedata r:id="rId30" o:title="rocket3"/>
+          </v:shape>
+        </w:pict>
+      </w:r>
+      <w:r>
+        <w:t>Rocket</w:t>
+      </w:r>
+    </w:p>
+    <w:p>
+      <w:pPr>
+        <w:pStyle w:val="ListParagraph"/>
+        <w:numPr>
+          <w:ilvl w:val="0"/>
+          <w:numId w:val="2"/>
+        </w:numPr>
+        <w:spacing w:after="160" w:line="259" w:lineRule="auto"/>
+      </w:pPr>
+      <w:r>
+        <w:t>Shot: Moves in a linear motion towards the left side of the screen</w:t>
+      </w:r>
+    </w:p>
+    <w:p>
+      <w:pPr>
+        <w:pStyle w:val="ListParagraph"/>
+        <w:numPr>
+          <w:ilvl w:val="0"/>
+          <w:numId w:val="2"/>
+        </w:numPr>
+        <w:spacing w:after="160" w:line="259" w:lineRule="auto"/>
+      </w:pPr>
+      <w:r>
+        <w:t>Explosion: Explodes on contact with player</w:t>
+      </w:r>
+    </w:p>
+    <w:p>
+      <w:pPr>
         <w:rPr>
           <w:b/>
           <w:sz w:val="24"/>
@@ -4133,42 +4373,23 @@
     </w:p>
     <w:p>
       <w:pPr>
+        <w:pStyle w:val="ListParagraph"/>
+        <w:numPr>
+          <w:ilvl w:val="0"/>
+          <w:numId w:val="1"/>
+        </w:numPr>
         <w:rPr>
           <w:b/>
           <w:sz w:val="24"/>
           <w:szCs w:val="24"/>
         </w:rPr>
       </w:pPr>
-    </w:p>
-    <w:p>
-      <w:pPr>
+      <w:r>
         <w:rPr>
           <w:b/>
           <w:sz w:val="24"/>
           <w:szCs w:val="24"/>
         </w:rPr>
-      </w:pPr>
-    </w:p>
-    <w:p>
-      <w:pPr>
-        <w:pStyle w:val="ListParagraph"/>
-        <w:numPr>
-          <w:ilvl w:val="0"/>
-          <w:numId w:val="1"/>
-        </w:numPr>
-        <w:rPr>
-          <w:b/>
-          <w:sz w:val="24"/>
-          <w:szCs w:val="24"/>
-        </w:rPr>
-      </w:pPr>
-      <w:r>
-        <w:rPr>
-          <w:b/>
-          <w:sz w:val="24"/>
-          <w:szCs w:val="24"/>
-        </w:rPr>
-        <w:lastRenderedPageBreak/>
         <w:t>Items</w:t>
       </w:r>
     </w:p>
@@ -4207,7 +4428,7 @@
                     </pic:cNvPicPr>
                   </pic:nvPicPr>
                   <pic:blipFill>
-                    <a:blip r:embed="rId30" cstate="print">
+                    <a:blip r:embed="rId31" cstate="print">
                       <a:extLst>
                         <a:ext uri="{28A0092B-C50C-407E-A947-70E740481C1C}">
                           <a14:useLocalDpi xmlns:a14="http://schemas.microsoft.com/office/drawing/2010/main" val="0"/>
@@ -4283,6 +4504,73 @@
     </w:p>
     <w:p>
       <w:pPr>
+        <w:ind w:left="1440"/>
+      </w:pPr>
+      <w:r>
+        <w:rPr>
+          <w:noProof/>
+        </w:rPr>
+        <w:pict>
+          <v:shape id="_x0000_s1026" type="#_x0000_t75" style="position:absolute;left:0;text-align:left;margin-left:-.6pt;margin-top:10.85pt;width:40.2pt;height:40.2pt;z-index:-251595776;mso-position-horizontal-relative:text;mso-position-vertical-relative:text;mso-width-relative:page;mso-height-relative:page">
+            <v:imagedata r:id="rId32" o:title="invincible"/>
+          </v:shape>
+        </w:pict>
+      </w:r>
+      <w:r>
+        <w:t>Ally</w:t>
+      </w:r>
+      <w:r>
+        <w:t xml:space="preserve"> Orbs</w:t>
+      </w:r>
+    </w:p>
+    <w:p>
+      <w:pPr>
+        <w:pStyle w:val="ListParagraph"/>
+        <w:numPr>
+          <w:ilvl w:val="0"/>
+          <w:numId w:val="2"/>
+        </w:numPr>
+        <w:spacing w:after="160" w:line="259" w:lineRule="auto"/>
+      </w:pPr>
+      <w:r>
+        <w:t>Ally</w:t>
+      </w:r>
+      <w:r>
+        <w:t xml:space="preserve">: An orb that can be found randomly throughout the game. </w:t>
+      </w:r>
+    </w:p>
+    <w:p>
+      <w:pPr>
+        <w:pStyle w:val="ListParagraph"/>
+        <w:numPr>
+          <w:ilvl w:val="0"/>
+          <w:numId w:val="2"/>
+        </w:numPr>
+        <w:spacing w:after="160" w:line="259" w:lineRule="auto"/>
+      </w:pPr>
+      <w:r>
+        <w:t xml:space="preserve">Getting one </w:t>
+      </w:r>
+      <w:r>
+        <w:t>summons an ally for 8 seconds</w:t>
+      </w:r>
+    </w:p>
+    <w:p>
+      <w:pPr>
+        <w:pStyle w:val="ListParagraph"/>
+        <w:spacing w:after="160" w:line="259" w:lineRule="auto"/>
+        <w:ind w:left="2138"/>
+      </w:pPr>
+    </w:p>
+    <w:p>
+      <w:pPr>
+        <w:pStyle w:val="ListParagraph"/>
+        <w:spacing w:after="160" w:line="259" w:lineRule="auto"/>
+        <w:ind w:left="2520"/>
+      </w:pPr>
+    </w:p>
+    <w:p>
+      <w:pPr>
         <w:rPr>
           <w:b/>
           <w:sz w:val="24"/>
@@ -4346,7 +4634,7 @@
           <w:sz w:val="24"/>
           <w:szCs w:val="24"/>
         </w:rPr>
-        <w:t>player fires bullets</w:t>
+        <w:t>npc ally</w:t>
       </w:r>
     </w:p>
     <w:p>
@@ -4386,7 +4674,7 @@
           <w:sz w:val="24"/>
           <w:szCs w:val="24"/>
         </w:rPr>
-        <w:t>enemy fires bullets</w:t>
+        <w:t>power ups</w:t>
       </w:r>
     </w:p>
     <w:p>
@@ -4418,6 +4706,7 @@
           <w:sz w:val="24"/>
           <w:szCs w:val="24"/>
         </w:rPr>
+        <w:lastRenderedPageBreak/>
         <w:t xml:space="preserve">Sound </w:t>
       </w:r>
       <w:r>
@@ -4458,7 +4747,7 @@
         </w:rPr>
         <w:t xml:space="preserve">: </w:t>
       </w:r>
-      <w:hyperlink r:id="rId31" w:history="1">
+      <w:hyperlink r:id="rId33" w:history="1">
         <w:r>
           <w:rPr>
             <w:rStyle w:val="Hyperlink"/>
@@ -4493,7 +4782,7 @@
         </w:rPr>
         <w:t xml:space="preserve">: </w:t>
       </w:r>
-      <w:hyperlink r:id="rId32" w:history="1">
+      <w:hyperlink r:id="rId34" w:history="1">
         <w:r>
           <w:rPr>
             <w:rStyle w:val="Hyperlink"/>
@@ -4528,7 +4817,7 @@
         </w:rPr>
         <w:t xml:space="preserve">: </w:t>
       </w:r>
-      <w:hyperlink r:id="rId33" w:history="1">
+      <w:hyperlink r:id="rId35" w:history="1">
         <w:r>
           <w:rPr>
             <w:rStyle w:val="Hyperlink"/>
@@ -4563,7 +4852,7 @@
         </w:rPr>
         <w:t xml:space="preserve"> : </w:t>
       </w:r>
-      <w:hyperlink r:id="rId34" w:history="1">
+      <w:hyperlink r:id="rId36" w:history="1">
         <w:r>
           <w:rPr>
             <w:rStyle w:val="Hyperlink"/>
@@ -4692,10 +4981,10 @@
       </w:pPr>
     </w:p>
     <w:sectPr>
-      <w:headerReference w:type="even" r:id="rId35"/>
-      <w:headerReference w:type="default" r:id="rId36"/>
-      <w:footerReference w:type="even" r:id="rId37"/>
-      <w:footerReference w:type="default" r:id="rId38"/>
+      <w:headerReference w:type="even" r:id="rId37"/>
+      <w:headerReference w:type="default" r:id="rId38"/>
+      <w:footerReference w:type="even" r:id="rId39"/>
+      <w:footerReference w:type="default" r:id="rId40"/>
       <w:pgSz w:w="12240" w:h="15840"/>
       <w:pgMar w:top="1440" w:right="1440" w:bottom="1440" w:left="1440" w:header="720" w:footer="720" w:gutter="0"/>
       <w:pgBorders w:offsetFrom="page">
@@ -4803,7 +5092,7 @@
         <w:rFonts w:asciiTheme="majorHAnsi" w:hAnsiTheme="majorHAnsi"/>
         <w:noProof/>
       </w:rPr>
-      <w:t>8</w:t>
+      <w:t>2</w:t>
     </w:r>
     <w:r>
       <w:rPr>
@@ -4878,7 +5167,7 @@
         <w:rFonts w:asciiTheme="majorHAnsi" w:hAnsiTheme="majorHAnsi"/>
         <w:noProof/>
       </w:rPr>
-      <w:t>7</w:t>
+      <w:t>9</w:t>
     </w:r>
     <w:r>
       <w:rPr>
@@ -5525,6 +5814,119 @@
     </w:lvl>
   </w:abstractNum>
   <w:abstractNum w:abstractNumId="3" w15:restartNumberingAfterBreak="0">
+    <w:nsid w:val="28853496"/>
+    <w:multiLevelType w:val="hybridMultilevel"/>
+    <w:tmpl w:val="199E18E6"/>
+    <w:lvl w:ilvl="0" w:tplc="10090001">
+      <w:start w:val="1"/>
+      <w:numFmt w:val="bullet"/>
+      <w:lvlText w:val=""/>
+      <w:lvlJc w:val="left"/>
+      <w:pPr>
+        <w:ind w:left="2138" w:hanging="360"/>
+      </w:pPr>
+      <w:rPr>
+        <w:rFonts w:ascii="Symbol" w:hAnsi="Symbol" w:hint="default"/>
+      </w:rPr>
+    </w:lvl>
+    <w:lvl w:ilvl="1" w:tplc="10090003" w:tentative="1">
+      <w:start w:val="1"/>
+      <w:numFmt w:val="bullet"/>
+      <w:lvlText w:val="o"/>
+      <w:lvlJc w:val="left"/>
+      <w:pPr>
+        <w:ind w:left="2858" w:hanging="360"/>
+      </w:pPr>
+      <w:rPr>
+        <w:rFonts w:ascii="Courier New" w:hAnsi="Courier New" w:cs="Courier New" w:hint="default"/>
+      </w:rPr>
+    </w:lvl>
+    <w:lvl w:ilvl="2" w:tplc="10090005" w:tentative="1">
+      <w:start w:val="1"/>
+      <w:numFmt w:val="bullet"/>
+      <w:lvlText w:val=""/>
+      <w:lvlJc w:val="left"/>
+      <w:pPr>
+        <w:ind w:left="3578" w:hanging="360"/>
+      </w:pPr>
+      <w:rPr>
+        <w:rFonts w:ascii="Wingdings" w:hAnsi="Wingdings" w:hint="default"/>
+      </w:rPr>
+    </w:lvl>
+    <w:lvl w:ilvl="3" w:tplc="10090001" w:tentative="1">
+      <w:start w:val="1"/>
+      <w:numFmt w:val="bullet"/>
+      <w:lvlText w:val=""/>
+      <w:lvlJc w:val="left"/>
+      <w:pPr>
+        <w:ind w:left="4298" w:hanging="360"/>
+      </w:pPr>
+      <w:rPr>
+        <w:rFonts w:ascii="Symbol" w:hAnsi="Symbol" w:hint="default"/>
+      </w:rPr>
+    </w:lvl>
+    <w:lvl w:ilvl="4" w:tplc="10090003" w:tentative="1">
+      <w:start w:val="1"/>
+      <w:numFmt w:val="bullet"/>
+      <w:lvlText w:val="o"/>
+      <w:lvlJc w:val="left"/>
+      <w:pPr>
+        <w:ind w:left="5018" w:hanging="360"/>
+      </w:pPr>
+      <w:rPr>
+        <w:rFonts w:ascii="Courier New" w:hAnsi="Courier New" w:cs="Courier New" w:hint="default"/>
+      </w:rPr>
+    </w:lvl>
+    <w:lvl w:ilvl="5" w:tplc="10090005" w:tentative="1">
+      <w:start w:val="1"/>
+      <w:numFmt w:val="bullet"/>
+      <w:lvlText w:val=""/>
+      <w:lvlJc w:val="left"/>
+      <w:pPr>
+        <w:ind w:left="5738" w:hanging="360"/>
+      </w:pPr>
+      <w:rPr>
+        <w:rFonts w:ascii="Wingdings" w:hAnsi="Wingdings" w:hint="default"/>
+      </w:rPr>
+    </w:lvl>
+    <w:lvl w:ilvl="6" w:tplc="10090001" w:tentative="1">
+      <w:start w:val="1"/>
+      <w:numFmt w:val="bullet"/>
+      <w:lvlText w:val=""/>
+      <w:lvlJc w:val="left"/>
+      <w:pPr>
+        <w:ind w:left="6458" w:hanging="360"/>
+      </w:pPr>
+      <w:rPr>
+        <w:rFonts w:ascii="Symbol" w:hAnsi="Symbol" w:hint="default"/>
+      </w:rPr>
+    </w:lvl>
+    <w:lvl w:ilvl="7" w:tplc="10090003" w:tentative="1">
+      <w:start w:val="1"/>
+      <w:numFmt w:val="bullet"/>
+      <w:lvlText w:val="o"/>
+      <w:lvlJc w:val="left"/>
+      <w:pPr>
+        <w:ind w:left="7178" w:hanging="360"/>
+      </w:pPr>
+      <w:rPr>
+        <w:rFonts w:ascii="Courier New" w:hAnsi="Courier New" w:cs="Courier New" w:hint="default"/>
+      </w:rPr>
+    </w:lvl>
+    <w:lvl w:ilvl="8" w:tplc="10090005" w:tentative="1">
+      <w:start w:val="1"/>
+      <w:numFmt w:val="bullet"/>
+      <w:lvlText w:val=""/>
+      <w:lvlJc w:val="left"/>
+      <w:pPr>
+        <w:ind w:left="7898" w:hanging="360"/>
+      </w:pPr>
+      <w:rPr>
+        <w:rFonts w:ascii="Wingdings" w:hAnsi="Wingdings" w:hint="default"/>
+      </w:rPr>
+    </w:lvl>
+  </w:abstractNum>
+  <w:abstractNum w:abstractNumId="4" w15:restartNumberingAfterBreak="0">
     <w:nsid w:val="2F9B0878"/>
     <w:multiLevelType w:val="hybridMultilevel"/>
     <w:tmpl w:val="FD4A9EEC"/>
@@ -5636,7 +6038,7 @@
       </w:rPr>
     </w:lvl>
   </w:abstractNum>
-  <w:abstractNum w:abstractNumId="4" w15:restartNumberingAfterBreak="0">
+  <w:abstractNum w:abstractNumId="5" w15:restartNumberingAfterBreak="0">
     <w:nsid w:val="308A59AA"/>
     <w:multiLevelType w:val="hybridMultilevel"/>
     <w:tmpl w:val="4C5CC18A"/>
@@ -5748,7 +6150,7 @@
       </w:rPr>
     </w:lvl>
   </w:abstractNum>
-  <w:abstractNum w:abstractNumId="5" w15:restartNumberingAfterBreak="0">
+  <w:abstractNum w:abstractNumId="6" w15:restartNumberingAfterBreak="0">
     <w:nsid w:val="6526256C"/>
     <w:multiLevelType w:val="hybridMultilevel"/>
     <w:tmpl w:val="8F426934"/>
@@ -5860,7 +6262,7 @@
       </w:rPr>
     </w:lvl>
   </w:abstractNum>
-  <w:abstractNum w:abstractNumId="6" w15:restartNumberingAfterBreak="0">
+  <w:abstractNum w:abstractNumId="7" w15:restartNumberingAfterBreak="0">
     <w:nsid w:val="739E55DE"/>
     <w:multiLevelType w:val="hybridMultilevel"/>
     <w:tmpl w:val="C0CA9EC4"/>
@@ -5977,7 +6379,7 @@
     <w:abstractNumId w:val="1"/>
   </w:num>
   <w:num w:numId="2">
-    <w:abstractNumId w:val="3"/>
+    <w:abstractNumId w:val="4"/>
   </w:num>
   <w:num w:numId="3">
     <w:abstractNumId w:val="2"/>
@@ -5986,13 +6388,16 @@
     <w:abstractNumId w:val="0"/>
   </w:num>
   <w:num w:numId="5">
+    <w:abstractNumId w:val="6"/>
+  </w:num>
+  <w:num w:numId="6">
     <w:abstractNumId w:val="5"/>
   </w:num>
-  <w:num w:numId="6">
-    <w:abstractNumId w:val="4"/>
+  <w:num w:numId="7">
+    <w:abstractNumId w:val="7"/>
   </w:num>
-  <w:num w:numId="7">
-    <w:abstractNumId w:val="6"/>
+  <w:num w:numId="8">
+    <w:abstractNumId w:val="3"/>
   </w:num>
 </w:numbering>
 </file>
@@ -6856,16 +7261,16 @@
 </file>
 
 <file path=customXml/item2.xml><?xml version="1.0" encoding="utf-8"?>
+<p:properties xmlns:p="http://schemas.microsoft.com/office/2006/metadata/properties" xmlns:xsi="http://www.w3.org/2001/XMLSchema-instance" xmlns:pc="http://schemas.microsoft.com/office/infopath/2007/PartnerControls"/>
+</file>
+
+<file path=customXml/item3.xml><?xml version="1.0" encoding="utf-8"?>
 <?mso-contentType ?>
 <FormTemplates xmlns="http://schemas.microsoft.com/sharepoint/v3/contenttype/forms">
   <Display>DocumentLibraryForm</Display>
   <Edit>AssetEditForm</Edit>
   <New>DocumentLibraryForm</New>
 </FormTemplates>
-</file>
-
-<file path=customXml/item3.xml><?xml version="1.0" encoding="utf-8"?>
-<p:properties xmlns:p="http://schemas.microsoft.com/office/2006/metadata/properties" xmlns:xsi="http://www.w3.org/2001/XMLSchema-instance" xmlns:pc="http://schemas.microsoft.com/office/infopath/2007/PartnerControls"/>
 </file>
 
 <file path=customXml/item4.xml><?xml version="1.0" encoding="utf-8"?>
@@ -6885,18 +7290,18 @@
 </file>
 
 <file path=customXml/itemProps2.xml><?xml version="1.0" encoding="utf-8"?>
-<ds:datastoreItem xmlns:ds="http://schemas.openxmlformats.org/officeDocument/2006/customXml" ds:itemID="{DF8A6096-AC3C-41A5-9CB9-998E1823050B}">
+<ds:datastoreItem xmlns:ds="http://schemas.openxmlformats.org/officeDocument/2006/customXml" ds:itemID="{6BD01D80-C71E-4C35-9EC9-AB4B2A68E7C1}">
   <ds:schemaRefs>
-    <ds:schemaRef ds:uri="http://schemas.microsoft.com/sharepoint/v3/contenttype/forms"/>
+    <ds:schemaRef ds:uri="http://schemas.microsoft.com/office/2006/metadata/properties"/>
+    <ds:schemaRef ds:uri="http://schemas.microsoft.com/office/infopath/2007/PartnerControls"/>
   </ds:schemaRefs>
 </ds:datastoreItem>
 </file>
 
 <file path=customXml/itemProps3.xml><?xml version="1.0" encoding="utf-8"?>
-<ds:datastoreItem xmlns:ds="http://schemas.openxmlformats.org/officeDocument/2006/customXml" ds:itemID="{6BD01D80-C71E-4C35-9EC9-AB4B2A68E7C1}">
+<ds:datastoreItem xmlns:ds="http://schemas.openxmlformats.org/officeDocument/2006/customXml" ds:itemID="{DF8A6096-AC3C-41A5-9CB9-998E1823050B}">
   <ds:schemaRefs>
-    <ds:schemaRef ds:uri="http://schemas.microsoft.com/office/2006/metadata/properties"/>
-    <ds:schemaRef ds:uri="http://schemas.microsoft.com/office/infopath/2007/PartnerControls"/>
+    <ds:schemaRef ds:uri="http://schemas.microsoft.com/sharepoint/v3/contenttype/forms"/>
   </ds:schemaRefs>
 </ds:datastoreItem>
 </file>
@@ -6911,7 +7316,7 @@
 </file>
 
 <file path=customXml/itemProps5.xml><?xml version="1.0" encoding="utf-8"?>
-<ds:datastoreItem xmlns:ds="http://schemas.openxmlformats.org/officeDocument/2006/customXml" ds:itemID="{C3392183-AA7B-4EF1-BCCB-D275EC998B90}">
+<ds:datastoreItem xmlns:ds="http://schemas.openxmlformats.org/officeDocument/2006/customXml" ds:itemID="{95AF27D2-EE95-44EC-A44C-F20E7C7D2558}">
   <ds:schemaRefs>
     <ds:schemaRef ds:uri="http://schemas.openxmlformats.org/officeDocument/2006/bibliography"/>
   </ds:schemaRefs>
